--- a/progress_report_part2_Dupree_Harvey_Nightingale.docx
+++ b/progress_report_part2_Dupree_Harvey_Nightingale.docx
@@ -343,7 +343,7 @@
     </w:p>
     <w:p>
       <w:pPr>
-        <w:spacing w:before="6" w:after="0" w:line="160" w:lineRule="exact"/>
+        <w:spacing w:before="6" w:after="0" w:line="240" w:lineRule="auto"/>
         <w:rPr>
           <w:rFonts w:ascii="Times New Roman" w:hAnsi="Times New Roman" w:cs="Times New Roman"/>
           <w:sz w:val="16"/>
@@ -353,7 +353,7 @@
     </w:p>
     <w:p>
       <w:pPr>
-        <w:spacing w:after="0" w:line="200" w:lineRule="exact"/>
+        <w:spacing w:after="0" w:line="240" w:lineRule="auto"/>
         <w:rPr>
           <w:rFonts w:ascii="Times New Roman" w:hAnsi="Times New Roman" w:cs="Times New Roman"/>
           <w:sz w:val="20"/>
@@ -1583,7 +1583,7 @@
     </w:p>
     <w:p>
       <w:pPr>
-        <w:spacing w:before="15" w:after="0" w:line="260" w:lineRule="exact"/>
+        <w:spacing w:before="15" w:after="0" w:line="240" w:lineRule="auto"/>
         <w:rPr>
           <w:rFonts w:ascii="Times New Roman" w:hAnsi="Times New Roman" w:cs="Times New Roman"/>
           <w:sz w:val="26"/>
@@ -1630,7 +1630,7 @@
     </w:p>
     <w:p>
       <w:pPr>
-        <w:spacing w:before="16" w:after="0" w:line="260" w:lineRule="exact"/>
+        <w:spacing w:before="16" w:after="0" w:line="240" w:lineRule="auto"/>
         <w:rPr>
           <w:rFonts w:ascii="Times New Roman" w:hAnsi="Times New Roman" w:cs="Times New Roman"/>
           <w:sz w:val="26"/>
@@ -1765,7 +1765,7 @@
     </w:p>
     <w:p>
       <w:pPr>
-        <w:spacing w:before="16" w:after="0" w:line="260" w:lineRule="exact"/>
+        <w:spacing w:before="16" w:after="0" w:line="240" w:lineRule="auto"/>
         <w:rPr>
           <w:rFonts w:ascii="Times New Roman" w:hAnsi="Times New Roman" w:cs="Times New Roman"/>
           <w:sz w:val="26"/>
@@ -1986,7 +1986,7 @@
     </w:p>
     <w:p>
       <w:pPr>
-        <w:spacing w:after="0" w:line="200" w:lineRule="exact"/>
+        <w:spacing w:after="0" w:line="240" w:lineRule="auto"/>
         <w:rPr>
           <w:rFonts w:ascii="Times New Roman" w:hAnsi="Times New Roman" w:cs="Times New Roman"/>
           <w:sz w:val="24"/>
@@ -1996,7 +1996,7 @@
     </w:p>
     <w:p>
       <w:pPr>
-        <w:spacing w:after="0" w:line="200" w:lineRule="exact"/>
+        <w:spacing w:after="0" w:line="240" w:lineRule="auto"/>
         <w:rPr>
           <w:rFonts w:ascii="Times New Roman" w:hAnsi="Times New Roman" w:cs="Times New Roman"/>
           <w:color w:val="1F497D" w:themeColor="text2"/>
@@ -2016,7 +2016,7 @@
     </w:p>
     <w:p>
       <w:pPr>
-        <w:spacing w:after="0" w:line="200" w:lineRule="exact"/>
+        <w:spacing w:after="0" w:line="240" w:lineRule="auto"/>
         <w:rPr>
           <w:rFonts w:ascii="Times New Roman" w:hAnsi="Times New Roman" w:cs="Times New Roman"/>
           <w:color w:val="1F497D" w:themeColor="text2"/>
@@ -2027,7 +2027,7 @@
     </w:p>
     <w:p>
       <w:pPr>
-        <w:spacing w:after="0" w:line="200" w:lineRule="exact"/>
+        <w:spacing w:after="0" w:line="240" w:lineRule="auto"/>
         <w:rPr>
           <w:rFonts w:ascii="Times New Roman" w:hAnsi="Times New Roman" w:cs="Times New Roman"/>
           <w:color w:val="1F497D" w:themeColor="text2"/>
@@ -2085,7 +2085,7 @@
     </w:p>
     <w:p>
       <w:pPr>
-        <w:spacing w:after="0" w:line="200" w:lineRule="exact"/>
+        <w:spacing w:after="0" w:line="240" w:lineRule="auto"/>
         <w:rPr>
           <w:rFonts w:ascii="Times New Roman" w:hAnsi="Times New Roman" w:cs="Times New Roman"/>
           <w:color w:val="1F497D" w:themeColor="text2"/>
@@ -2096,7 +2096,7 @@
     </w:p>
     <w:p>
       <w:pPr>
-        <w:spacing w:after="0" w:line="200" w:lineRule="exact"/>
+        <w:spacing w:after="0" w:line="240" w:lineRule="auto"/>
         <w:rPr>
           <w:rFonts w:ascii="Times New Roman" w:hAnsi="Times New Roman" w:cs="Times New Roman"/>
           <w:color w:val="1F497D" w:themeColor="text2"/>
@@ -2107,7 +2107,7 @@
     </w:p>
     <w:p>
       <w:pPr>
-        <w:spacing w:after="0" w:line="200" w:lineRule="exact"/>
+        <w:spacing w:after="0" w:line="240" w:lineRule="auto"/>
         <w:rPr>
           <w:rFonts w:ascii="Times New Roman" w:hAnsi="Times New Roman" w:cs="Times New Roman"/>
           <w:color w:val="1F497D" w:themeColor="text2"/>
@@ -2132,7 +2132,7 @@
           <w:ilvl w:val="0"/>
           <w:numId w:val="1"/>
         </w:numPr>
-        <w:spacing w:after="0" w:line="200" w:lineRule="exact"/>
+        <w:spacing w:after="0" w:line="240" w:lineRule="auto"/>
         <w:rPr>
           <w:rFonts w:ascii="Times New Roman" w:hAnsi="Times New Roman" w:cs="Times New Roman"/>
           <w:color w:val="1F497D" w:themeColor="text2"/>
@@ -2157,7 +2157,7 @@
           <w:ilvl w:val="0"/>
           <w:numId w:val="1"/>
         </w:numPr>
-        <w:spacing w:after="0" w:line="200" w:lineRule="exact"/>
+        <w:spacing w:after="0" w:line="240" w:lineRule="auto"/>
         <w:rPr>
           <w:rFonts w:ascii="Times New Roman" w:hAnsi="Times New Roman" w:cs="Times New Roman"/>
           <w:color w:val="1F497D" w:themeColor="text2"/>
@@ -2182,7 +2182,7 @@
           <w:ilvl w:val="0"/>
           <w:numId w:val="1"/>
         </w:numPr>
-        <w:spacing w:after="0" w:line="200" w:lineRule="exact"/>
+        <w:spacing w:after="0" w:line="240" w:lineRule="auto"/>
         <w:rPr>
           <w:rFonts w:ascii="Times New Roman" w:hAnsi="Times New Roman" w:cs="Times New Roman"/>
           <w:color w:val="1F497D" w:themeColor="text2"/>
@@ -2207,7 +2207,7 @@
           <w:ilvl w:val="0"/>
           <w:numId w:val="1"/>
         </w:numPr>
-        <w:spacing w:after="0" w:line="200" w:lineRule="exact"/>
+        <w:spacing w:after="0" w:line="240" w:lineRule="auto"/>
         <w:rPr>
           <w:rFonts w:ascii="Times New Roman" w:hAnsi="Times New Roman" w:cs="Times New Roman"/>
           <w:color w:val="1F497D" w:themeColor="text2"/>
@@ -2232,7 +2232,7 @@
           <w:ilvl w:val="0"/>
           <w:numId w:val="1"/>
         </w:numPr>
-        <w:spacing w:after="0" w:line="200" w:lineRule="exact"/>
+        <w:spacing w:after="0" w:line="240" w:lineRule="auto"/>
         <w:rPr>
           <w:rFonts w:ascii="Times New Roman" w:hAnsi="Times New Roman" w:cs="Times New Roman"/>
           <w:color w:val="1F497D" w:themeColor="text2"/>
@@ -2253,7 +2253,7 @@
     <w:p>
       <w:pPr>
         <w:pStyle w:val="ListParagraph"/>
-        <w:spacing w:after="0" w:line="200" w:lineRule="exact"/>
+        <w:spacing w:after="0" w:line="240" w:lineRule="auto"/>
         <w:rPr>
           <w:rFonts w:ascii="Times New Roman" w:hAnsi="Times New Roman" w:cs="Times New Roman"/>
           <w:sz w:val="20"/>
@@ -2263,7 +2263,7 @@
     </w:p>
     <w:p>
       <w:pPr>
-        <w:spacing w:before="6" w:after="0" w:line="240" w:lineRule="exact"/>
+        <w:spacing w:before="6" w:after="0" w:line="240" w:lineRule="auto"/>
         <w:rPr>
           <w:rFonts w:ascii="Times New Roman" w:hAnsi="Times New Roman" w:cs="Times New Roman"/>
           <w:sz w:val="24"/>
@@ -2273,7 +2273,7 @@
     </w:p>
     <w:p>
       <w:pPr>
-        <w:spacing w:after="0" w:line="274" w:lineRule="exact"/>
+        <w:spacing w:after="0" w:line="240" w:lineRule="auto"/>
         <w:ind w:left="100" w:right="187"/>
         <w:rPr>
           <w:rFonts w:ascii="Times New Roman" w:eastAsia="Times New Roman" w:hAnsi="Times New Roman" w:cs="Times New Roman"/>
@@ -2642,7 +2642,7 @@
     </w:p>
     <w:p>
       <w:pPr>
-        <w:spacing w:before="4" w:after="0" w:line="274" w:lineRule="exact"/>
+        <w:spacing w:before="4" w:after="0" w:line="240" w:lineRule="auto"/>
         <w:ind w:left="820" w:right="59" w:hanging="360"/>
         <w:jc w:val="both"/>
         <w:rPr>
@@ -3036,7 +3036,7 @@
     </w:p>
     <w:p>
       <w:pPr>
-        <w:spacing w:before="4" w:after="0" w:line="274" w:lineRule="exact"/>
+        <w:spacing w:before="4" w:after="0" w:line="240" w:lineRule="auto"/>
         <w:ind w:left="820" w:right="59" w:hanging="360"/>
         <w:jc w:val="both"/>
         <w:rPr>
@@ -3083,7 +3083,7 @@
     </w:p>
     <w:p>
       <w:pPr>
-        <w:spacing w:before="4" w:after="0" w:line="274" w:lineRule="exact"/>
+        <w:spacing w:before="4" w:after="0" w:line="240" w:lineRule="auto"/>
         <w:ind w:left="820" w:right="59" w:hanging="360"/>
         <w:jc w:val="both"/>
         <w:rPr>
@@ -3095,7 +3095,7 @@
     </w:p>
     <w:p>
       <w:pPr>
-        <w:spacing w:before="4" w:after="0" w:line="274" w:lineRule="exact"/>
+        <w:spacing w:before="4" w:after="0" w:line="240" w:lineRule="auto"/>
         <w:ind w:left="820" w:right="59" w:hanging="360"/>
         <w:jc w:val="both"/>
         <w:rPr>
@@ -3404,7 +3404,7 @@
     </w:p>
     <w:p>
       <w:pPr>
-        <w:spacing w:before="4" w:after="0" w:line="274" w:lineRule="exact"/>
+        <w:spacing w:before="4" w:after="0" w:line="240" w:lineRule="auto"/>
         <w:ind w:left="820" w:right="59" w:hanging="360"/>
         <w:jc w:val="both"/>
         <w:rPr>
@@ -3416,7 +3416,7 @@
     </w:p>
     <w:p>
       <w:pPr>
-        <w:spacing w:before="4" w:after="0" w:line="274" w:lineRule="exact"/>
+        <w:spacing w:before="4" w:after="0" w:line="240" w:lineRule="auto"/>
         <w:ind w:left="820" w:right="59" w:hanging="360"/>
         <w:jc w:val="both"/>
         <w:rPr>
@@ -3439,7 +3439,7 @@
     </w:p>
     <w:p>
       <w:pPr>
-        <w:spacing w:before="4" w:after="0" w:line="274" w:lineRule="exact"/>
+        <w:spacing w:before="4" w:after="0" w:line="240" w:lineRule="auto"/>
         <w:ind w:left="820" w:right="59" w:hanging="360"/>
         <w:jc w:val="both"/>
         <w:rPr>
@@ -3451,7 +3451,7 @@
     </w:p>
     <w:p>
       <w:pPr>
-        <w:spacing w:before="4" w:after="0" w:line="274" w:lineRule="exact"/>
+        <w:spacing w:before="4" w:after="0" w:line="240" w:lineRule="auto"/>
         <w:ind w:left="820" w:right="59" w:hanging="360"/>
         <w:jc w:val="both"/>
         <w:rPr>
@@ -3721,7 +3721,16 @@
           <w:sz w:val="24"/>
           <w:szCs w:val="24"/>
         </w:rPr>
-        <w:t>you plan</w:t>
+        <w:t xml:space="preserve">you </w:t>
+      </w:r>
+      <w:r>
+        <w:rPr>
+          <w:rFonts w:ascii="Times New Roman" w:eastAsia="Times New Roman" w:hAnsi="Times New Roman" w:cs="Times New Roman"/>
+          <w:sz w:val="24"/>
+          <w:szCs w:val="24"/>
+        </w:rPr>
+        <w:lastRenderedPageBreak/>
+        <w:t>plan</w:t>
       </w:r>
       <w:r>
         <w:rPr>
@@ -3811,7 +3820,7 @@
     </w:p>
     <w:p>
       <w:pPr>
-        <w:spacing w:before="4" w:after="0" w:line="274" w:lineRule="exact"/>
+        <w:spacing w:before="4" w:after="0" w:line="240" w:lineRule="auto"/>
         <w:ind w:left="820" w:right="59" w:hanging="360"/>
         <w:jc w:val="both"/>
         <w:rPr>
@@ -3823,7 +3832,7 @@
     </w:p>
     <w:p>
       <w:pPr>
-        <w:spacing w:before="4" w:after="0" w:line="274" w:lineRule="exact"/>
+        <w:spacing w:before="4" w:after="0" w:line="240" w:lineRule="auto"/>
         <w:ind w:left="820" w:right="59" w:hanging="360"/>
         <w:jc w:val="both"/>
         <w:rPr>
@@ -3888,22 +3897,12 @@
           <w:sz w:val="21"/>
           <w:szCs w:val="21"/>
         </w:rPr>
-        <w:t xml:space="preserve"> circuits and the </w:t>
-      </w:r>
-      <w:r>
-        <w:rPr>
-          <w:rFonts w:ascii="Times New Roman" w:eastAsia="Times New Roman" w:hAnsi="Times New Roman" w:cs="Times New Roman"/>
-          <w:color w:val="1F497D" w:themeColor="text2"/>
-          <w:sz w:val="21"/>
-          <w:szCs w:val="21"/>
-        </w:rPr>
-        <w:lastRenderedPageBreak/>
-        <w:t>read/sense circuits. We will handle them by creating delays and offsets such that all signals are well timed.</w:t>
+        <w:t xml:space="preserve"> circuits and the read/sense circuits. We will handle them by creating delays and offsets such that all signals are well timed.</w:t>
       </w:r>
     </w:p>
     <w:p>
       <w:pPr>
-        <w:spacing w:before="4" w:after="0" w:line="274" w:lineRule="exact"/>
+        <w:spacing w:before="4" w:after="0" w:line="240" w:lineRule="auto"/>
         <w:ind w:left="820" w:right="59" w:hanging="360"/>
         <w:jc w:val="both"/>
         <w:rPr>
@@ -3915,7 +3914,7 @@
     </w:p>
     <w:p>
       <w:pPr>
-        <w:spacing w:before="4" w:after="0" w:line="274" w:lineRule="exact"/>
+        <w:spacing w:before="4" w:after="0" w:line="240" w:lineRule="auto"/>
         <w:ind w:left="820" w:right="187" w:hanging="360"/>
         <w:rPr>
           <w:rFonts w:ascii="Times New Roman" w:eastAsia="Times New Roman" w:hAnsi="Times New Roman" w:cs="Times New Roman"/>
@@ -4209,7 +4208,7 @@
     </w:p>
     <w:p>
       <w:pPr>
-        <w:spacing w:before="4" w:after="0" w:line="274" w:lineRule="exact"/>
+        <w:spacing w:before="4" w:after="0" w:line="240" w:lineRule="auto"/>
         <w:ind w:left="820" w:right="187" w:hanging="360"/>
         <w:rPr>
           <w:rFonts w:ascii="Times New Roman" w:eastAsia="Times New Roman" w:hAnsi="Times New Roman" w:cs="Times New Roman"/>
@@ -4220,7 +4219,7 @@
     </w:p>
     <w:p>
       <w:pPr>
-        <w:spacing w:before="4" w:after="0" w:line="274" w:lineRule="exact"/>
+        <w:spacing w:before="4" w:after="0" w:line="240" w:lineRule="auto"/>
         <w:ind w:left="820" w:right="187" w:hanging="360"/>
         <w:rPr>
           <w:rFonts w:ascii="Times New Roman" w:eastAsia="Times New Roman" w:hAnsi="Times New Roman" w:cs="Times New Roman"/>
@@ -4277,7 +4276,7 @@
     </w:p>
     <w:p>
       <w:pPr>
-        <w:spacing w:before="4" w:after="0" w:line="274" w:lineRule="exact"/>
+        <w:spacing w:before="4" w:after="0" w:line="240" w:lineRule="auto"/>
         <w:ind w:left="820" w:right="59" w:hanging="360"/>
         <w:jc w:val="both"/>
         <w:rPr>
@@ -4290,7 +4289,7 @@
     </w:p>
     <w:p>
       <w:pPr>
-        <w:spacing w:before="4" w:after="0" w:line="274" w:lineRule="exact"/>
+        <w:spacing w:before="4" w:after="0" w:line="240" w:lineRule="auto"/>
         <w:ind w:left="820" w:right="59" w:hanging="360"/>
         <w:jc w:val="both"/>
         <w:rPr>
@@ -4714,7 +4713,7 @@
     </w:p>
     <w:p>
       <w:pPr>
-        <w:spacing w:after="0" w:line="276" w:lineRule="exact"/>
+        <w:spacing w:after="0" w:line="240" w:lineRule="auto"/>
         <w:ind w:left="820" w:right="-20"/>
         <w:rPr>
           <w:rFonts w:ascii="Times New Roman" w:eastAsia="Times New Roman" w:hAnsi="Times New Roman" w:cs="Times New Roman"/>
@@ -4786,7 +4785,7 @@
     </w:p>
     <w:p>
       <w:pPr>
-        <w:spacing w:after="0" w:line="276" w:lineRule="exact"/>
+        <w:spacing w:after="0" w:line="240" w:lineRule="auto"/>
         <w:ind w:left="820" w:right="-20"/>
         <w:rPr>
           <w:rFonts w:ascii="Times New Roman" w:eastAsia="Times New Roman" w:hAnsi="Times New Roman" w:cs="Times New Roman"/>
@@ -4797,7 +4796,7 @@
     </w:p>
     <w:p>
       <w:pPr>
-        <w:spacing w:after="0" w:line="276" w:lineRule="exact"/>
+        <w:spacing w:after="0" w:line="240" w:lineRule="auto"/>
         <w:ind w:left="820" w:right="-20"/>
         <w:rPr>
           <w:rFonts w:ascii="Times New Roman" w:eastAsia="Times New Roman" w:hAnsi="Times New Roman" w:cs="Times New Roman"/>
@@ -4818,7 +4817,7 @@
     </w:p>
     <w:p>
       <w:pPr>
-        <w:spacing w:after="0" w:line="276" w:lineRule="exact"/>
+        <w:spacing w:after="0" w:line="240" w:lineRule="auto"/>
         <w:ind w:left="820" w:right="-20"/>
         <w:rPr>
           <w:rFonts w:ascii="Times New Roman" w:eastAsia="Times New Roman" w:hAnsi="Times New Roman" w:cs="Times New Roman"/>
@@ -4832,7 +4831,7 @@
         <w:tabs>
           <w:tab w:val="left" w:pos="820"/>
         </w:tabs>
-        <w:spacing w:after="0" w:line="274" w:lineRule="exact"/>
+        <w:spacing w:after="0" w:line="240" w:lineRule="auto"/>
         <w:ind w:left="460" w:right="-20"/>
         <w:rPr>
           <w:rFonts w:ascii="Times New Roman" w:eastAsia="Times New Roman" w:hAnsi="Times New Roman" w:cs="Times New Roman"/>
@@ -5199,16 +5198,7 @@
           <w:sz w:val="21"/>
           <w:szCs w:val="21"/>
         </w:rPr>
-        <w:t xml:space="preserve">mplementing </w:t>
-      </w:r>
-      <w:r>
-        <w:rPr>
-          <w:rFonts w:ascii="Times New Roman" w:eastAsia="Times New Roman" w:hAnsi="Times New Roman" w:cs="Times New Roman"/>
-          <w:color w:val="1F497D" w:themeColor="text2"/>
-          <w:sz w:val="21"/>
-          <w:szCs w:val="21"/>
-        </w:rPr>
-        <w:t>dual</w:t>
+        <w:t>mplementing dual</w:t>
       </w:r>
       <w:r>
         <w:rPr>
@@ -5269,7 +5259,7 @@
     </w:p>
     <w:p>
       <w:pPr>
-        <w:spacing w:after="0" w:line="274" w:lineRule="exact"/>
+        <w:spacing w:after="0" w:line="240" w:lineRule="auto"/>
         <w:ind w:left="460" w:right="-20"/>
         <w:rPr>
           <w:rFonts w:ascii="Times New Roman" w:eastAsia="Times New Roman" w:hAnsi="Times New Roman" w:cs="Times New Roman"/>
@@ -5681,8 +5671,6 @@
         </w:rPr>
         <w:t xml:space="preserve">. While this should significantly reduce the pre-decoder power </w:t>
       </w:r>
-      <w:bookmarkStart w:id="0" w:name="_GoBack"/>
-      <w:bookmarkEnd w:id="0"/>
     </w:p>
     <w:p>
       <w:pPr>
@@ -5697,7 +5685,7 @@
     </w:p>
     <w:p>
       <w:pPr>
-        <w:spacing w:before="10" w:after="0" w:line="140" w:lineRule="exact"/>
+        <w:spacing w:before="10" w:after="0" w:line="240" w:lineRule="auto"/>
         <w:rPr>
           <w:rFonts w:ascii="Times New Roman" w:hAnsi="Times New Roman" w:cs="Times New Roman"/>
           <w:sz w:val="14"/>
@@ -5707,7 +5695,7 @@
     </w:p>
     <w:p>
       <w:pPr>
-        <w:spacing w:after="0" w:line="200" w:lineRule="exact"/>
+        <w:spacing w:after="0" w:line="240" w:lineRule="auto"/>
         <w:rPr>
           <w:rFonts w:ascii="Times New Roman" w:hAnsi="Times New Roman" w:cs="Times New Roman"/>
           <w:sz w:val="20"/>
@@ -5717,7 +5705,7 @@
     </w:p>
     <w:p>
       <w:pPr>
-        <w:spacing w:after="0" w:line="200" w:lineRule="exact"/>
+        <w:spacing w:after="0" w:line="240" w:lineRule="auto"/>
         <w:rPr>
           <w:rFonts w:ascii="Times New Roman" w:hAnsi="Times New Roman" w:cs="Times New Roman"/>
           <w:sz w:val="20"/>
@@ -6444,7 +6432,73 @@
     </w:p>
     <w:p>
       <w:pPr>
-        <w:spacing w:after="0" w:line="273" w:lineRule="exact"/>
+        <w:spacing w:after="0" w:line="240" w:lineRule="auto"/>
+        <w:ind w:left="100" w:right="59"/>
+        <w:jc w:val="both"/>
+        <w:rPr>
+          <w:rFonts w:ascii="Times New Roman" w:eastAsia="Times New Roman" w:hAnsi="Times New Roman" w:cs="Times New Roman"/>
+          <w:sz w:val="24"/>
+          <w:szCs w:val="24"/>
+        </w:rPr>
+      </w:pPr>
+    </w:p>
+    <w:p>
+      <w:pPr>
+        <w:spacing w:after="0" w:line="240" w:lineRule="auto"/>
+        <w:ind w:left="100" w:right="59"/>
+        <w:jc w:val="both"/>
+        <w:rPr>
+          <w:rFonts w:ascii="Times New Roman" w:eastAsia="Times New Roman" w:hAnsi="Times New Roman" w:cs="Times New Roman"/>
+          <w:color w:val="1F497D" w:themeColor="text2"/>
+          <w:sz w:val="21"/>
+          <w:szCs w:val="21"/>
+        </w:rPr>
+      </w:pPr>
+      <w:r>
+        <w:rPr>
+          <w:rFonts w:ascii="Times New Roman" w:eastAsia="Times New Roman" w:hAnsi="Times New Roman" w:cs="Times New Roman"/>
+          <w:color w:val="1F497D" w:themeColor="text2"/>
+          <w:sz w:val="21"/>
+          <w:szCs w:val="21"/>
+        </w:rPr>
+        <w:t xml:space="preserve">We currently have the sense amplifier running off an ideal pulse, and are checking two versions of the spice deck, one with </w:t>
+      </w:r>
+      <w:proofErr w:type="gramStart"/>
+      <w:r>
+        <w:rPr>
+          <w:rFonts w:ascii="Times New Roman" w:eastAsia="Times New Roman" w:hAnsi="Times New Roman" w:cs="Times New Roman"/>
+          <w:color w:val="1F497D" w:themeColor="text2"/>
+          <w:sz w:val="21"/>
+          <w:szCs w:val="21"/>
+        </w:rPr>
+        <w:t>a 30</w:t>
+      </w:r>
+      <w:proofErr w:type="gramEnd"/>
+      <w:r>
+        <w:rPr>
+          <w:rFonts w:ascii="Times New Roman" w:eastAsia="Times New Roman" w:hAnsi="Times New Roman" w:cs="Times New Roman"/>
+          <w:color w:val="1F497D" w:themeColor="text2"/>
+          <w:sz w:val="21"/>
+          <w:szCs w:val="21"/>
+        </w:rPr>
+        <w:t>% timing offset, the other with the nominal timing, to verify proper operation.</w:t>
+      </w:r>
+    </w:p>
+    <w:p>
+      <w:pPr>
+        <w:spacing w:after="0" w:line="240" w:lineRule="auto"/>
+        <w:ind w:left="100" w:right="59"/>
+        <w:jc w:val="both"/>
+        <w:rPr>
+          <w:rFonts w:ascii="Times New Roman" w:eastAsia="Times New Roman" w:hAnsi="Times New Roman" w:cs="Times New Roman"/>
+          <w:sz w:val="24"/>
+          <w:szCs w:val="24"/>
+        </w:rPr>
+      </w:pPr>
+    </w:p>
+    <w:p>
+      <w:pPr>
+        <w:spacing w:after="0" w:line="240" w:lineRule="auto"/>
         <w:ind w:left="460" w:right="-20"/>
         <w:rPr>
           <w:rFonts w:ascii="Times New Roman" w:eastAsia="Times New Roman" w:hAnsi="Times New Roman" w:cs="Times New Roman"/>
@@ -6579,6 +6633,782 @@
         </w:rPr>
         <w:t>schematics.</w:t>
       </w:r>
+    </w:p>
+    <w:p>
+      <w:pPr>
+        <w:spacing w:after="0" w:line="240" w:lineRule="auto"/>
+        <w:ind w:left="460" w:right="-20"/>
+        <w:rPr>
+          <w:rFonts w:ascii="Times New Roman" w:eastAsia="Times New Roman" w:hAnsi="Times New Roman" w:cs="Times New Roman"/>
+          <w:sz w:val="24"/>
+          <w:szCs w:val="24"/>
+        </w:rPr>
+      </w:pPr>
+    </w:p>
+    <w:p>
+      <w:pPr>
+        <w:spacing w:after="0" w:line="240" w:lineRule="auto"/>
+        <w:ind w:right="-20"/>
+        <w:jc w:val="center"/>
+        <w:rPr>
+          <w:rFonts w:ascii="Times New Roman" w:eastAsia="Times New Roman" w:hAnsi="Times New Roman" w:cs="Times New Roman"/>
+          <w:color w:val="1F497D" w:themeColor="text2"/>
+          <w:sz w:val="21"/>
+          <w:szCs w:val="21"/>
+        </w:rPr>
+      </w:pPr>
+      <w:r>
+        <w:rPr>
+          <w:rFonts w:ascii="Times New Roman" w:eastAsia="Times New Roman" w:hAnsi="Times New Roman" w:cs="Times New Roman"/>
+          <w:noProof/>
+          <w:color w:val="1F497D" w:themeColor="text2"/>
+          <w:sz w:val="21"/>
+          <w:szCs w:val="21"/>
+        </w:rPr>
+        <w:lastRenderedPageBreak/>
+        <w:drawing>
+          <wp:inline distT="0" distB="0" distL="0" distR="0" wp14:anchorId="42CFA684" wp14:editId="3333EF45">
+            <wp:extent cx="5349227" cy="4348264"/>
+            <wp:effectExtent l="0" t="0" r="4445" b="0"/>
+            <wp:docPr id="7" name="Picture 7"/>
+            <wp:cNvGraphicFramePr>
+              <a:graphicFrameLocks xmlns:a="http://schemas.openxmlformats.org/drawingml/2006/main" noChangeAspect="1"/>
+            </wp:cNvGraphicFramePr>
+            <a:graphic xmlns:a="http://schemas.openxmlformats.org/drawingml/2006/main">
+              <a:graphicData uri="http://schemas.openxmlformats.org/drawingml/2006/picture">
+                <pic:pic xmlns:pic="http://schemas.openxmlformats.org/drawingml/2006/picture">
+                  <pic:nvPicPr>
+                    <pic:cNvPr id="0" name="testrig_blocked_wordline_4.png"/>
+                    <pic:cNvPicPr/>
+                  </pic:nvPicPr>
+                  <pic:blipFill rotWithShape="1">
+                    <a:blip r:embed="rId6">
+                      <a:extLst>
+                        <a:ext uri="{28A0092B-C50C-407E-A947-70E740481C1C}">
+                          <a14:useLocalDpi xmlns:a14="http://schemas.microsoft.com/office/drawing/2010/main" val="0"/>
+                        </a:ext>
+                      </a:extLst>
+                    </a:blip>
+                    <a:srcRect l="21626" r="21626"/>
+                    <a:stretch/>
+                  </pic:blipFill>
+                  <pic:spPr bwMode="auto">
+                    <a:xfrm>
+                      <a:off x="0" y="0"/>
+                      <a:ext cx="5352568" cy="4350980"/>
+                    </a:xfrm>
+                    <a:prstGeom prst="rect">
+                      <a:avLst/>
+                    </a:prstGeom>
+                    <a:ln>
+                      <a:noFill/>
+                    </a:ln>
+                    <a:extLst>
+                      <a:ext uri="{53640926-AAD7-44D8-BBD7-CCE9431645EC}">
+                        <a14:shadowObscured xmlns:a14="http://schemas.microsoft.com/office/drawing/2010/main"/>
+                      </a:ext>
+                    </a:extLst>
+                  </pic:spPr>
+                </pic:pic>
+              </a:graphicData>
+            </a:graphic>
+          </wp:inline>
+        </w:drawing>
+      </w:r>
+    </w:p>
+    <w:p>
+      <w:pPr>
+        <w:spacing w:after="0" w:line="240" w:lineRule="auto"/>
+        <w:ind w:right="-20"/>
+        <w:jc w:val="center"/>
+        <w:rPr>
+          <w:rFonts w:ascii="Times New Roman" w:eastAsia="Times New Roman" w:hAnsi="Times New Roman" w:cs="Times New Roman"/>
+          <w:color w:val="1F497D" w:themeColor="text2"/>
+          <w:sz w:val="21"/>
+          <w:szCs w:val="21"/>
+        </w:rPr>
+      </w:pPr>
+      <w:r>
+        <w:rPr>
+          <w:rFonts w:ascii="Times New Roman" w:eastAsia="Times New Roman" w:hAnsi="Times New Roman" w:cs="Times New Roman"/>
+          <w:color w:val="1F497D" w:themeColor="text2"/>
+          <w:sz w:val="21"/>
+          <w:szCs w:val="21"/>
+        </w:rPr>
+        <w:t>Top Level</w:t>
+      </w:r>
+    </w:p>
+    <w:p>
+      <w:pPr>
+        <w:spacing w:after="0" w:line="240" w:lineRule="auto"/>
+        <w:ind w:right="-20"/>
+        <w:jc w:val="center"/>
+        <w:rPr>
+          <w:rFonts w:ascii="Times New Roman" w:eastAsia="Times New Roman" w:hAnsi="Times New Roman" w:cs="Times New Roman"/>
+          <w:color w:val="1F497D" w:themeColor="text2"/>
+          <w:sz w:val="21"/>
+          <w:szCs w:val="21"/>
+        </w:rPr>
+      </w:pPr>
+    </w:p>
+    <w:p>
+      <w:pPr>
+        <w:spacing w:after="0" w:line="240" w:lineRule="auto"/>
+        <w:ind w:right="-20"/>
+        <w:jc w:val="center"/>
+        <w:rPr>
+          <w:rFonts w:ascii="Times New Roman" w:eastAsia="Times New Roman" w:hAnsi="Times New Roman" w:cs="Times New Roman"/>
+          <w:color w:val="1F497D" w:themeColor="text2"/>
+          <w:sz w:val="21"/>
+          <w:szCs w:val="21"/>
+        </w:rPr>
+      </w:pPr>
+      <w:r>
+        <w:rPr>
+          <w:rFonts w:ascii="Times New Roman" w:eastAsia="Times New Roman" w:hAnsi="Times New Roman" w:cs="Times New Roman"/>
+          <w:noProof/>
+          <w:color w:val="1F497D" w:themeColor="text2"/>
+          <w:sz w:val="21"/>
+          <w:szCs w:val="21"/>
+        </w:rPr>
+        <w:drawing>
+          <wp:inline distT="0" distB="0" distL="0" distR="0" wp14:anchorId="13B66F76" wp14:editId="58DEB006">
+            <wp:extent cx="5622586" cy="2363821"/>
+            <wp:effectExtent l="0" t="0" r="0" b="0"/>
+            <wp:docPr id="2" name="Picture 2"/>
+            <wp:cNvGraphicFramePr>
+              <a:graphicFrameLocks xmlns:a="http://schemas.openxmlformats.org/drawingml/2006/main" noChangeAspect="1"/>
+            </wp:cNvGraphicFramePr>
+            <a:graphic xmlns:a="http://schemas.openxmlformats.org/drawingml/2006/main">
+              <a:graphicData uri="http://schemas.openxmlformats.org/drawingml/2006/picture">
+                <pic:pic xmlns:pic="http://schemas.openxmlformats.org/drawingml/2006/picture">
+                  <pic:nvPicPr>
+                    <pic:cNvPr id="0" name="block_decoder.png"/>
+                    <pic:cNvPicPr/>
+                  </pic:nvPicPr>
+                  <pic:blipFill rotWithShape="1">
+                    <a:blip r:embed="rId7" cstate="print">
+                      <a:extLst>
+                        <a:ext uri="{28A0092B-C50C-407E-A947-70E740481C1C}">
+                          <a14:useLocalDpi xmlns:a14="http://schemas.microsoft.com/office/drawing/2010/main" val="0"/>
+                        </a:ext>
+                      </a:extLst>
+                    </a:blip>
+                    <a:srcRect t="4126" b="4735"/>
+                    <a:stretch/>
+                  </pic:blipFill>
+                  <pic:spPr bwMode="auto">
+                    <a:xfrm>
+                      <a:off x="0" y="0"/>
+                      <a:ext cx="5626100" cy="2365298"/>
+                    </a:xfrm>
+                    <a:prstGeom prst="rect">
+                      <a:avLst/>
+                    </a:prstGeom>
+                    <a:ln>
+                      <a:noFill/>
+                    </a:ln>
+                    <a:extLst>
+                      <a:ext uri="{53640926-AAD7-44D8-BBD7-CCE9431645EC}">
+                        <a14:shadowObscured xmlns:a14="http://schemas.microsoft.com/office/drawing/2010/main"/>
+                      </a:ext>
+                    </a:extLst>
+                  </pic:spPr>
+                </pic:pic>
+              </a:graphicData>
+            </a:graphic>
+          </wp:inline>
+        </w:drawing>
+      </w:r>
+    </w:p>
+    <w:p>
+      <w:pPr>
+        <w:spacing w:after="0" w:line="240" w:lineRule="auto"/>
+        <w:ind w:right="-20"/>
+        <w:jc w:val="center"/>
+        <w:rPr>
+          <w:rFonts w:ascii="Times New Roman" w:eastAsia="Times New Roman" w:hAnsi="Times New Roman" w:cs="Times New Roman"/>
+          <w:color w:val="1F497D" w:themeColor="text2"/>
+          <w:sz w:val="21"/>
+          <w:szCs w:val="21"/>
+        </w:rPr>
+      </w:pPr>
+      <w:r>
+        <w:rPr>
+          <w:rFonts w:ascii="Times New Roman" w:eastAsia="Times New Roman" w:hAnsi="Times New Roman" w:cs="Times New Roman"/>
+          <w:color w:val="1F497D" w:themeColor="text2"/>
+          <w:sz w:val="21"/>
+          <w:szCs w:val="21"/>
+        </w:rPr>
+        <w:t>Block Decoder</w:t>
+      </w:r>
+    </w:p>
+    <w:p>
+      <w:pPr>
+        <w:spacing w:after="0" w:line="240" w:lineRule="auto"/>
+        <w:ind w:left="-1080" w:right="-1040"/>
+        <w:jc w:val="center"/>
+        <w:rPr>
+          <w:rFonts w:ascii="Times New Roman" w:eastAsia="Times New Roman" w:hAnsi="Times New Roman" w:cs="Times New Roman"/>
+          <w:color w:val="1F497D" w:themeColor="text2"/>
+          <w:sz w:val="21"/>
+          <w:szCs w:val="21"/>
+        </w:rPr>
+      </w:pPr>
+      <w:r>
+        <w:rPr>
+          <w:rFonts w:ascii="Times New Roman" w:eastAsia="Times New Roman" w:hAnsi="Times New Roman" w:cs="Times New Roman"/>
+          <w:noProof/>
+          <w:color w:val="1F497D" w:themeColor="text2"/>
+          <w:sz w:val="21"/>
+          <w:szCs w:val="21"/>
+        </w:rPr>
+        <w:lastRenderedPageBreak/>
+        <w:drawing>
+          <wp:inline distT="0" distB="0" distL="0" distR="0" wp14:anchorId="63E8CD77" wp14:editId="751F38DA">
+            <wp:extent cx="8362277" cy="4312535"/>
+            <wp:effectExtent l="5397" t="0" r="6668" b="6667"/>
+            <wp:docPr id="1" name="Picture 1"/>
+            <wp:cNvGraphicFramePr>
+              <a:graphicFrameLocks xmlns:a="http://schemas.openxmlformats.org/drawingml/2006/main" noChangeAspect="1"/>
+            </wp:cNvGraphicFramePr>
+            <a:graphic xmlns:a="http://schemas.openxmlformats.org/drawingml/2006/main">
+              <a:graphicData uri="http://schemas.openxmlformats.org/drawingml/2006/picture">
+                <pic:pic xmlns:pic="http://schemas.openxmlformats.org/drawingml/2006/picture">
+                  <pic:nvPicPr>
+                    <pic:cNvPr id="0" name="array_blocked_wordline_4.png"/>
+                    <pic:cNvPicPr/>
+                  </pic:nvPicPr>
+                  <pic:blipFill rotWithShape="1">
+                    <a:blip r:embed="rId8">
+                      <a:extLst>
+                        <a:ext uri="{28A0092B-C50C-407E-A947-70E740481C1C}">
+                          <a14:useLocalDpi xmlns:a14="http://schemas.microsoft.com/office/drawing/2010/main" val="0"/>
+                        </a:ext>
+                      </a:extLst>
+                    </a:blip>
+                    <a:srcRect l="5191" r="5364"/>
+                    <a:stretch/>
+                  </pic:blipFill>
+                  <pic:spPr bwMode="auto">
+                    <a:xfrm rot="16200000">
+                      <a:off x="0" y="0"/>
+                      <a:ext cx="8362461" cy="4312630"/>
+                    </a:xfrm>
+                    <a:prstGeom prst="rect">
+                      <a:avLst/>
+                    </a:prstGeom>
+                    <a:ln>
+                      <a:noFill/>
+                    </a:ln>
+                    <a:extLst>
+                      <a:ext uri="{53640926-AAD7-44D8-BBD7-CCE9431645EC}">
+                        <a14:shadowObscured xmlns:a14="http://schemas.microsoft.com/office/drawing/2010/main"/>
+                      </a:ext>
+                    </a:extLst>
+                  </pic:spPr>
+                </pic:pic>
+              </a:graphicData>
+            </a:graphic>
+          </wp:inline>
+        </w:drawing>
+      </w:r>
+      <w:r>
+        <w:rPr>
+          <w:rFonts w:ascii="Times New Roman" w:eastAsia="Times New Roman" w:hAnsi="Times New Roman" w:cs="Times New Roman"/>
+          <w:color w:val="1F497D" w:themeColor="text2"/>
+          <w:sz w:val="21"/>
+          <w:szCs w:val="21"/>
+        </w:rPr>
+        <w:tab/>
+      </w:r>
+      <w:r>
+        <w:rPr>
+          <w:rFonts w:ascii="Times New Roman" w:eastAsia="Times New Roman" w:hAnsi="Times New Roman" w:cs="Times New Roman"/>
+          <w:noProof/>
+          <w:color w:val="1F497D" w:themeColor="text2"/>
+          <w:sz w:val="21"/>
+          <w:szCs w:val="21"/>
+        </w:rPr>
+        <w:drawing>
+          <wp:inline distT="0" distB="0" distL="0" distR="0" wp14:anchorId="01B009FD" wp14:editId="597BD798">
+            <wp:extent cx="7850466" cy="2227469"/>
+            <wp:effectExtent l="0" t="7938" r="0" b="0"/>
+            <wp:docPr id="4" name="Picture 4"/>
+            <wp:cNvGraphicFramePr>
+              <a:graphicFrameLocks xmlns:a="http://schemas.openxmlformats.org/drawingml/2006/main" noChangeAspect="1"/>
+            </wp:cNvGraphicFramePr>
+            <a:graphic xmlns:a="http://schemas.openxmlformats.org/drawingml/2006/main">
+              <a:graphicData uri="http://schemas.openxmlformats.org/drawingml/2006/picture">
+                <pic:pic xmlns:pic="http://schemas.openxmlformats.org/drawingml/2006/picture">
+                  <pic:nvPicPr>
+                    <pic:cNvPr id="0" name="decoder.png"/>
+                    <pic:cNvPicPr/>
+                  </pic:nvPicPr>
+                  <pic:blipFill rotWithShape="1">
+                    <a:blip r:embed="rId9">
+                      <a:extLst>
+                        <a:ext uri="{28A0092B-C50C-407E-A947-70E740481C1C}">
+                          <a14:useLocalDpi xmlns:a14="http://schemas.microsoft.com/office/drawing/2010/main" val="0"/>
+                        </a:ext>
+                      </a:extLst>
+                    </a:blip>
+                    <a:srcRect t="19128" b="19362"/>
+                    <a:stretch/>
+                  </pic:blipFill>
+                  <pic:spPr bwMode="auto">
+                    <a:xfrm rot="16200000">
+                      <a:off x="0" y="0"/>
+                      <a:ext cx="7856680" cy="2229232"/>
+                    </a:xfrm>
+                    <a:prstGeom prst="rect">
+                      <a:avLst/>
+                    </a:prstGeom>
+                    <a:ln>
+                      <a:noFill/>
+                    </a:ln>
+                    <a:extLst>
+                      <a:ext uri="{53640926-AAD7-44D8-BBD7-CCE9431645EC}">
+                        <a14:shadowObscured xmlns:a14="http://schemas.microsoft.com/office/drawing/2010/main"/>
+                      </a:ext>
+                    </a:extLst>
+                  </pic:spPr>
+                </pic:pic>
+              </a:graphicData>
+            </a:graphic>
+          </wp:inline>
+        </w:drawing>
+      </w:r>
+    </w:p>
+    <w:p>
+      <w:pPr>
+        <w:spacing w:after="0" w:line="240" w:lineRule="auto"/>
+        <w:ind w:left="720" w:right="-20" w:firstLine="720"/>
+        <w:jc w:val="center"/>
+        <w:rPr>
+          <w:rFonts w:ascii="Times New Roman" w:eastAsia="Times New Roman" w:hAnsi="Times New Roman" w:cs="Times New Roman"/>
+          <w:color w:val="1F497D" w:themeColor="text2"/>
+          <w:sz w:val="21"/>
+          <w:szCs w:val="21"/>
+        </w:rPr>
+      </w:pPr>
+      <w:r>
+        <w:rPr>
+          <w:rFonts w:ascii="Times New Roman" w:eastAsia="Times New Roman" w:hAnsi="Times New Roman" w:cs="Times New Roman"/>
+          <w:color w:val="1F497D" w:themeColor="text2"/>
+          <w:sz w:val="21"/>
+          <w:szCs w:val="21"/>
+        </w:rPr>
+        <w:t>Memory Array</w:t>
+      </w:r>
+      <w:r>
+        <w:rPr>
+          <w:rFonts w:ascii="Times New Roman" w:eastAsia="Times New Roman" w:hAnsi="Times New Roman" w:cs="Times New Roman"/>
+          <w:color w:val="1F497D" w:themeColor="text2"/>
+          <w:sz w:val="21"/>
+          <w:szCs w:val="21"/>
+        </w:rPr>
+        <w:tab/>
+      </w:r>
+      <w:r>
+        <w:rPr>
+          <w:rFonts w:ascii="Times New Roman" w:eastAsia="Times New Roman" w:hAnsi="Times New Roman" w:cs="Times New Roman"/>
+          <w:color w:val="1F497D" w:themeColor="text2"/>
+          <w:sz w:val="21"/>
+          <w:szCs w:val="21"/>
+        </w:rPr>
+        <w:tab/>
+      </w:r>
+      <w:r>
+        <w:rPr>
+          <w:rFonts w:ascii="Times New Roman" w:eastAsia="Times New Roman" w:hAnsi="Times New Roman" w:cs="Times New Roman"/>
+          <w:color w:val="1F497D" w:themeColor="text2"/>
+          <w:sz w:val="21"/>
+          <w:szCs w:val="21"/>
+        </w:rPr>
+        <w:tab/>
+      </w:r>
+      <w:r>
+        <w:rPr>
+          <w:rFonts w:ascii="Times New Roman" w:eastAsia="Times New Roman" w:hAnsi="Times New Roman" w:cs="Times New Roman"/>
+          <w:color w:val="1F497D" w:themeColor="text2"/>
+          <w:sz w:val="21"/>
+          <w:szCs w:val="21"/>
+        </w:rPr>
+        <w:tab/>
+      </w:r>
+      <w:r>
+        <w:rPr>
+          <w:rFonts w:ascii="Times New Roman" w:eastAsia="Times New Roman" w:hAnsi="Times New Roman" w:cs="Times New Roman"/>
+          <w:color w:val="1F497D" w:themeColor="text2"/>
+          <w:sz w:val="21"/>
+          <w:szCs w:val="21"/>
+        </w:rPr>
+        <w:tab/>
+      </w:r>
+      <w:r>
+        <w:rPr>
+          <w:rFonts w:ascii="Times New Roman" w:eastAsia="Times New Roman" w:hAnsi="Times New Roman" w:cs="Times New Roman"/>
+          <w:color w:val="1F497D" w:themeColor="text2"/>
+          <w:sz w:val="21"/>
+          <w:szCs w:val="21"/>
+        </w:rPr>
+        <w:tab/>
+        <w:t>Row Decoder</w:t>
+      </w:r>
+    </w:p>
+    <w:p>
+      <w:pPr>
+        <w:spacing w:after="0" w:line="240" w:lineRule="auto"/>
+        <w:ind w:right="-20"/>
+        <w:jc w:val="center"/>
+        <w:rPr>
+          <w:rFonts w:ascii="Times New Roman" w:eastAsia="Times New Roman" w:hAnsi="Times New Roman" w:cs="Times New Roman"/>
+          <w:color w:val="1F497D" w:themeColor="text2"/>
+          <w:sz w:val="21"/>
+          <w:szCs w:val="21"/>
+        </w:rPr>
+      </w:pPr>
+    </w:p>
+    <w:p>
+      <w:pPr>
+        <w:spacing w:after="0" w:line="240" w:lineRule="auto"/>
+        <w:ind w:right="-20"/>
+        <w:jc w:val="center"/>
+        <w:rPr>
+          <w:rFonts w:ascii="Times New Roman" w:eastAsia="Times New Roman" w:hAnsi="Times New Roman" w:cs="Times New Roman"/>
+          <w:color w:val="1F497D" w:themeColor="text2"/>
+          <w:sz w:val="21"/>
+          <w:szCs w:val="21"/>
+        </w:rPr>
+      </w:pPr>
+      <w:r>
+        <w:rPr>
+          <w:rFonts w:ascii="Times New Roman" w:eastAsia="Times New Roman" w:hAnsi="Times New Roman" w:cs="Times New Roman"/>
+          <w:noProof/>
+          <w:color w:val="1F497D" w:themeColor="text2"/>
+          <w:sz w:val="21"/>
+          <w:szCs w:val="21"/>
+        </w:rPr>
+        <w:lastRenderedPageBreak/>
+        <w:drawing>
+          <wp:inline distT="0" distB="0" distL="0" distR="0" wp14:anchorId="2CE55DDD" wp14:editId="764EB3EF">
+            <wp:extent cx="3667328" cy="2593624"/>
+            <wp:effectExtent l="0" t="0" r="0" b="0"/>
+            <wp:docPr id="5" name="Picture 5"/>
+            <wp:cNvGraphicFramePr>
+              <a:graphicFrameLocks xmlns:a="http://schemas.openxmlformats.org/drawingml/2006/main" noChangeAspect="1"/>
+            </wp:cNvGraphicFramePr>
+            <a:graphic xmlns:a="http://schemas.openxmlformats.org/drawingml/2006/main">
+              <a:graphicData uri="http://schemas.openxmlformats.org/drawingml/2006/picture">
+                <pic:pic xmlns:pic="http://schemas.openxmlformats.org/drawingml/2006/picture">
+                  <pic:nvPicPr>
+                    <pic:cNvPr id="0" name="predecode_24.png"/>
+                    <pic:cNvPicPr/>
+                  </pic:nvPicPr>
+                  <pic:blipFill rotWithShape="1">
+                    <a:blip r:embed="rId10" cstate="print">
+                      <a:extLst>
+                        <a:ext uri="{28A0092B-C50C-407E-A947-70E740481C1C}">
+                          <a14:useLocalDpi xmlns:a14="http://schemas.microsoft.com/office/drawing/2010/main" val="0"/>
+                        </a:ext>
+                      </a:extLst>
+                    </a:blip>
+                    <a:srcRect l="17301" r="17474"/>
+                    <a:stretch/>
+                  </pic:blipFill>
+                  <pic:spPr bwMode="auto">
+                    <a:xfrm>
+                      <a:off x="0" y="0"/>
+                      <a:ext cx="3669619" cy="2595244"/>
+                    </a:xfrm>
+                    <a:prstGeom prst="rect">
+                      <a:avLst/>
+                    </a:prstGeom>
+                    <a:ln>
+                      <a:noFill/>
+                    </a:ln>
+                    <a:extLst>
+                      <a:ext uri="{53640926-AAD7-44D8-BBD7-CCE9431645EC}">
+                        <a14:shadowObscured xmlns:a14="http://schemas.microsoft.com/office/drawing/2010/main"/>
+                      </a:ext>
+                    </a:extLst>
+                  </pic:spPr>
+                </pic:pic>
+              </a:graphicData>
+            </a:graphic>
+          </wp:inline>
+        </w:drawing>
+      </w:r>
+    </w:p>
+    <w:p>
+      <w:pPr>
+        <w:spacing w:after="0" w:line="240" w:lineRule="auto"/>
+        <w:ind w:right="-20"/>
+        <w:jc w:val="center"/>
+        <w:rPr>
+          <w:rFonts w:ascii="Times New Roman" w:eastAsia="Times New Roman" w:hAnsi="Times New Roman" w:cs="Times New Roman"/>
+          <w:color w:val="1F497D" w:themeColor="text2"/>
+          <w:sz w:val="21"/>
+          <w:szCs w:val="21"/>
+        </w:rPr>
+      </w:pPr>
+      <w:r>
+        <w:rPr>
+          <w:rFonts w:ascii="Times New Roman" w:eastAsia="Times New Roman" w:hAnsi="Times New Roman" w:cs="Times New Roman"/>
+          <w:color w:val="1F497D" w:themeColor="text2"/>
+          <w:sz w:val="21"/>
+          <w:szCs w:val="21"/>
+        </w:rPr>
+        <w:t>Pre-Decoder 2-4</w:t>
+      </w:r>
+    </w:p>
+    <w:p>
+      <w:pPr>
+        <w:spacing w:after="0" w:line="240" w:lineRule="auto"/>
+        <w:ind w:right="-20"/>
+        <w:jc w:val="center"/>
+        <w:rPr>
+          <w:rFonts w:ascii="Times New Roman" w:eastAsia="Times New Roman" w:hAnsi="Times New Roman" w:cs="Times New Roman"/>
+          <w:color w:val="1F497D" w:themeColor="text2"/>
+          <w:sz w:val="21"/>
+          <w:szCs w:val="21"/>
+        </w:rPr>
+      </w:pPr>
+    </w:p>
+    <w:p>
+      <w:pPr>
+        <w:spacing w:after="0" w:line="240" w:lineRule="auto"/>
+        <w:ind w:right="-20"/>
+        <w:jc w:val="center"/>
+        <w:rPr>
+          <w:rFonts w:ascii="Times New Roman" w:eastAsia="Times New Roman" w:hAnsi="Times New Roman" w:cs="Times New Roman"/>
+          <w:color w:val="1F497D" w:themeColor="text2"/>
+          <w:sz w:val="21"/>
+          <w:szCs w:val="21"/>
+        </w:rPr>
+      </w:pPr>
+      <w:r>
+        <w:rPr>
+          <w:rFonts w:ascii="Times New Roman" w:eastAsia="Times New Roman" w:hAnsi="Times New Roman" w:cs="Times New Roman"/>
+          <w:noProof/>
+          <w:color w:val="1F497D" w:themeColor="text2"/>
+          <w:sz w:val="21"/>
+          <w:szCs w:val="21"/>
+        </w:rPr>
+        <w:drawing>
+          <wp:inline distT="0" distB="0" distL="0" distR="0" wp14:anchorId="4459D10F" wp14:editId="44B6023E">
+            <wp:extent cx="4766554" cy="2593624"/>
+            <wp:effectExtent l="0" t="0" r="0" b="0"/>
+            <wp:docPr id="6" name="Picture 6"/>
+            <wp:cNvGraphicFramePr>
+              <a:graphicFrameLocks xmlns:a="http://schemas.openxmlformats.org/drawingml/2006/main" noChangeAspect="1"/>
+            </wp:cNvGraphicFramePr>
+            <a:graphic xmlns:a="http://schemas.openxmlformats.org/drawingml/2006/main">
+              <a:graphicData uri="http://schemas.openxmlformats.org/drawingml/2006/picture">
+                <pic:pic xmlns:pic="http://schemas.openxmlformats.org/drawingml/2006/picture">
+                  <pic:nvPicPr>
+                    <pic:cNvPr id="0" name="predecode_416.png"/>
+                    <pic:cNvPicPr/>
+                  </pic:nvPicPr>
+                  <pic:blipFill rotWithShape="1">
+                    <a:blip r:embed="rId11" cstate="print">
+                      <a:extLst>
+                        <a:ext uri="{28A0092B-C50C-407E-A947-70E740481C1C}">
+                          <a14:useLocalDpi xmlns:a14="http://schemas.microsoft.com/office/drawing/2010/main" val="0"/>
+                        </a:ext>
+                      </a:extLst>
+                    </a:blip>
+                    <a:srcRect l="7439" r="7785"/>
+                    <a:stretch/>
+                  </pic:blipFill>
+                  <pic:spPr bwMode="auto">
+                    <a:xfrm>
+                      <a:off x="0" y="0"/>
+                      <a:ext cx="4769532" cy="2595244"/>
+                    </a:xfrm>
+                    <a:prstGeom prst="rect">
+                      <a:avLst/>
+                    </a:prstGeom>
+                    <a:ln>
+                      <a:noFill/>
+                    </a:ln>
+                    <a:extLst>
+                      <a:ext uri="{53640926-AAD7-44D8-BBD7-CCE9431645EC}">
+                        <a14:shadowObscured xmlns:a14="http://schemas.microsoft.com/office/drawing/2010/main"/>
+                      </a:ext>
+                    </a:extLst>
+                  </pic:spPr>
+                </pic:pic>
+              </a:graphicData>
+            </a:graphic>
+          </wp:inline>
+        </w:drawing>
+      </w:r>
+    </w:p>
+    <w:p>
+      <w:pPr>
+        <w:spacing w:after="0" w:line="240" w:lineRule="auto"/>
+        <w:ind w:right="-20"/>
+        <w:jc w:val="center"/>
+        <w:rPr>
+          <w:rFonts w:ascii="Times New Roman" w:eastAsia="Times New Roman" w:hAnsi="Times New Roman" w:cs="Times New Roman"/>
+          <w:color w:val="1F497D" w:themeColor="text2"/>
+          <w:sz w:val="21"/>
+          <w:szCs w:val="21"/>
+        </w:rPr>
+      </w:pPr>
+      <w:r>
+        <w:rPr>
+          <w:rFonts w:ascii="Times New Roman" w:eastAsia="Times New Roman" w:hAnsi="Times New Roman" w:cs="Times New Roman"/>
+          <w:color w:val="1F497D" w:themeColor="text2"/>
+          <w:sz w:val="21"/>
+          <w:szCs w:val="21"/>
+        </w:rPr>
+        <w:t>Pre-Decoder 4-16</w:t>
+      </w:r>
+    </w:p>
+    <w:p>
+      <w:pPr>
+        <w:spacing w:after="0" w:line="240" w:lineRule="auto"/>
+        <w:ind w:right="-20"/>
+        <w:jc w:val="center"/>
+        <w:rPr>
+          <w:rFonts w:ascii="Times New Roman" w:eastAsia="Times New Roman" w:hAnsi="Times New Roman" w:cs="Times New Roman"/>
+          <w:color w:val="1F497D" w:themeColor="text2"/>
+          <w:sz w:val="21"/>
+          <w:szCs w:val="21"/>
+        </w:rPr>
+      </w:pPr>
+    </w:p>
+    <w:p>
+      <w:pPr>
+        <w:spacing w:after="0" w:line="240" w:lineRule="auto"/>
+        <w:ind w:right="-20"/>
+        <w:jc w:val="center"/>
+        <w:rPr>
+          <w:rFonts w:ascii="Times New Roman" w:eastAsia="Times New Roman" w:hAnsi="Times New Roman" w:cs="Times New Roman"/>
+          <w:color w:val="1F497D" w:themeColor="text2"/>
+          <w:sz w:val="21"/>
+          <w:szCs w:val="21"/>
+        </w:rPr>
+      </w:pPr>
+      <w:r>
+        <w:rPr>
+          <w:rFonts w:ascii="Times New Roman" w:eastAsia="Times New Roman" w:hAnsi="Times New Roman" w:cs="Times New Roman"/>
+          <w:noProof/>
+          <w:color w:val="1F497D" w:themeColor="text2"/>
+          <w:sz w:val="21"/>
+          <w:szCs w:val="21"/>
+        </w:rPr>
+        <w:drawing>
+          <wp:inline distT="0" distB="0" distL="0" distR="0" wp14:anchorId="1580DD8B" wp14:editId="0BBFC8E2">
+            <wp:extent cx="3638145" cy="2593624"/>
+            <wp:effectExtent l="0" t="0" r="635" b="0"/>
+            <wp:docPr id="3" name="Picture 3"/>
+            <wp:cNvGraphicFramePr>
+              <a:graphicFrameLocks xmlns:a="http://schemas.openxmlformats.org/drawingml/2006/main" noChangeAspect="1"/>
+            </wp:cNvGraphicFramePr>
+            <a:graphic xmlns:a="http://schemas.openxmlformats.org/drawingml/2006/main">
+              <a:graphicData uri="http://schemas.openxmlformats.org/drawingml/2006/picture">
+                <pic:pic xmlns:pic="http://schemas.openxmlformats.org/drawingml/2006/picture">
+                  <pic:nvPicPr>
+                    <pic:cNvPr id="0" name="decode_stage.png"/>
+                    <pic:cNvPicPr/>
+                  </pic:nvPicPr>
+                  <pic:blipFill rotWithShape="1">
+                    <a:blip r:embed="rId12" cstate="print">
+                      <a:extLst>
+                        <a:ext uri="{28A0092B-C50C-407E-A947-70E740481C1C}">
+                          <a14:useLocalDpi xmlns:a14="http://schemas.microsoft.com/office/drawing/2010/main" val="0"/>
+                        </a:ext>
+                      </a:extLst>
+                    </a:blip>
+                    <a:srcRect l="17647" r="17647"/>
+                    <a:stretch/>
+                  </pic:blipFill>
+                  <pic:spPr bwMode="auto">
+                    <a:xfrm>
+                      <a:off x="0" y="0"/>
+                      <a:ext cx="3640418" cy="2595244"/>
+                    </a:xfrm>
+                    <a:prstGeom prst="rect">
+                      <a:avLst/>
+                    </a:prstGeom>
+                    <a:ln>
+                      <a:noFill/>
+                    </a:ln>
+                    <a:extLst>
+                      <a:ext uri="{53640926-AAD7-44D8-BBD7-CCE9431645EC}">
+                        <a14:shadowObscured xmlns:a14="http://schemas.microsoft.com/office/drawing/2010/main"/>
+                      </a:ext>
+                    </a:extLst>
+                  </pic:spPr>
+                </pic:pic>
+              </a:graphicData>
+            </a:graphic>
+          </wp:inline>
+        </w:drawing>
+      </w:r>
+    </w:p>
+    <w:p>
+      <w:pPr>
+        <w:spacing w:after="0" w:line="240" w:lineRule="auto"/>
+        <w:ind w:right="-20"/>
+        <w:jc w:val="center"/>
+        <w:rPr>
+          <w:rFonts w:ascii="Times New Roman" w:eastAsia="Times New Roman" w:hAnsi="Times New Roman" w:cs="Times New Roman"/>
+          <w:color w:val="1F497D" w:themeColor="text2"/>
+          <w:sz w:val="21"/>
+          <w:szCs w:val="21"/>
+        </w:rPr>
+      </w:pPr>
+      <w:r>
+        <w:rPr>
+          <w:rFonts w:ascii="Times New Roman" w:eastAsia="Times New Roman" w:hAnsi="Times New Roman" w:cs="Times New Roman"/>
+          <w:color w:val="1F497D" w:themeColor="text2"/>
+          <w:sz w:val="21"/>
+          <w:szCs w:val="21"/>
+        </w:rPr>
+        <w:t>Decoder Stage</w:t>
+      </w:r>
+    </w:p>
+    <w:p>
+      <w:pPr>
+        <w:spacing w:after="0" w:line="240" w:lineRule="auto"/>
+        <w:ind w:right="-20"/>
+        <w:jc w:val="center"/>
+        <w:rPr>
+          <w:rFonts w:ascii="Times New Roman" w:eastAsia="Times New Roman" w:hAnsi="Times New Roman" w:cs="Times New Roman"/>
+          <w:color w:val="1F497D" w:themeColor="text2"/>
+          <w:sz w:val="21"/>
+          <w:szCs w:val="21"/>
+        </w:rPr>
+      </w:pPr>
+    </w:p>
+    <w:p>
+      <w:pPr>
+        <w:spacing w:after="0" w:line="240" w:lineRule="auto"/>
+        <w:ind w:right="-20"/>
+        <w:jc w:val="center"/>
+        <w:rPr>
+          <w:rFonts w:ascii="Times New Roman" w:eastAsia="Times New Roman" w:hAnsi="Times New Roman" w:cs="Times New Roman"/>
+          <w:color w:val="1F497D" w:themeColor="text2"/>
+          <w:sz w:val="21"/>
+          <w:szCs w:val="21"/>
+        </w:rPr>
+      </w:pPr>
+    </w:p>
+    <w:p>
+      <w:pPr>
+        <w:spacing w:after="0" w:line="240" w:lineRule="auto"/>
+        <w:ind w:left="460" w:right="-20"/>
+        <w:rPr>
+          <w:rFonts w:ascii="Times New Roman" w:eastAsia="Times New Roman" w:hAnsi="Times New Roman" w:cs="Times New Roman"/>
+          <w:sz w:val="24"/>
+          <w:szCs w:val="24"/>
+        </w:rPr>
+      </w:pPr>
     </w:p>
     <w:p>
       <w:pPr>
@@ -6927,13 +7757,23 @@
         </w:rPr>
         <w:t xml:space="preserve"> </w:t>
       </w:r>
-      <w:r>
-        <w:rPr>
-          <w:rFonts w:ascii="Times New Roman" w:eastAsia="Times New Roman" w:hAnsi="Times New Roman" w:cs="Times New Roman"/>
-          <w:sz w:val="24"/>
-          <w:szCs w:val="24"/>
-        </w:rPr>
-        <w:t>wordline to dummy</w:t>
+      <w:proofErr w:type="spellStart"/>
+      <w:r>
+        <w:rPr>
+          <w:rFonts w:ascii="Times New Roman" w:eastAsia="Times New Roman" w:hAnsi="Times New Roman" w:cs="Times New Roman"/>
+          <w:sz w:val="24"/>
+          <w:szCs w:val="24"/>
+        </w:rPr>
+        <w:t>wordline</w:t>
+      </w:r>
+      <w:proofErr w:type="spellEnd"/>
+      <w:r>
+        <w:rPr>
+          <w:rFonts w:ascii="Times New Roman" w:eastAsia="Times New Roman" w:hAnsi="Times New Roman" w:cs="Times New Roman"/>
+          <w:sz w:val="24"/>
+          <w:szCs w:val="24"/>
+        </w:rPr>
+        <w:t xml:space="preserve"> to dummy</w:t>
       </w:r>
       <w:r>
         <w:rPr>
@@ -7090,406 +7930,489 @@
     </w:p>
     <w:p>
       <w:pPr>
-        <w:spacing w:after="0"/>
+        <w:spacing w:before="2" w:after="0" w:line="240" w:lineRule="auto"/>
+        <w:ind w:left="820" w:right="59" w:hanging="360"/>
         <w:jc w:val="both"/>
         <w:rPr>
-          <w:rFonts w:ascii="Times New Roman" w:hAnsi="Times New Roman" w:cs="Times New Roman"/>
-        </w:rPr>
-        <w:sectPr>
-          <w:type w:val="continuous"/>
-          <w:pgSz w:w="12240" w:h="15840"/>
-          <w:pgMar w:top="1380" w:right="1680" w:bottom="280" w:left="1700" w:header="720" w:footer="720" w:gutter="0"/>
-          <w:cols w:space="720"/>
-        </w:sectPr>
+          <w:rFonts w:ascii="Times New Roman" w:eastAsia="Times New Roman" w:hAnsi="Times New Roman" w:cs="Times New Roman"/>
+          <w:sz w:val="24"/>
+          <w:szCs w:val="24"/>
+        </w:rPr>
       </w:pPr>
     </w:p>
     <w:p>
       <w:pPr>
-        <w:spacing w:before="81" w:after="0" w:line="274" w:lineRule="exact"/>
-        <w:ind w:left="100" w:right="39"/>
-        <w:jc w:val="both"/>
-        <w:rPr>
-          <w:rFonts w:ascii="Times New Roman" w:eastAsia="Times New Roman" w:hAnsi="Times New Roman" w:cs="Times New Roman"/>
-          <w:sz w:val="24"/>
-          <w:szCs w:val="24"/>
+        <w:spacing w:before="2" w:after="0" w:line="240" w:lineRule="auto"/>
+        <w:ind w:left="820" w:right="59" w:hanging="360"/>
+        <w:jc w:val="center"/>
+        <w:rPr>
+          <w:rFonts w:ascii="Times New Roman" w:eastAsia="Times New Roman" w:hAnsi="Times New Roman" w:cs="Times New Roman"/>
+          <w:color w:val="1F497D" w:themeColor="text2"/>
+          <w:sz w:val="21"/>
+          <w:szCs w:val="21"/>
         </w:rPr>
       </w:pPr>
       <w:r>
         <w:rPr>
           <w:rFonts w:ascii="Times New Roman" w:eastAsia="Times New Roman" w:hAnsi="Times New Roman" w:cs="Times New Roman"/>
-          <w:sz w:val="24"/>
-          <w:szCs w:val="24"/>
-        </w:rPr>
-        <w:lastRenderedPageBreak/>
-        <w:t>You</w:t>
-      </w:r>
-      <w:r>
-        <w:rPr>
-          <w:rFonts w:ascii="Times New Roman" w:eastAsia="Times New Roman" w:hAnsi="Times New Roman" w:cs="Times New Roman"/>
-          <w:spacing w:val="6"/>
-          <w:sz w:val="24"/>
-          <w:szCs w:val="24"/>
-        </w:rPr>
-        <w:t xml:space="preserve"> </w:t>
-      </w:r>
-      <w:r>
-        <w:rPr>
-          <w:rFonts w:ascii="Times New Roman" w:eastAsia="Times New Roman" w:hAnsi="Times New Roman" w:cs="Times New Roman"/>
-          <w:sz w:val="24"/>
-          <w:szCs w:val="24"/>
-        </w:rPr>
-        <w:t>may</w:t>
-      </w:r>
-      <w:r>
-        <w:rPr>
-          <w:rFonts w:ascii="Times New Roman" w:eastAsia="Times New Roman" w:hAnsi="Times New Roman" w:cs="Times New Roman"/>
-          <w:spacing w:val="3"/>
-          <w:sz w:val="24"/>
-          <w:szCs w:val="24"/>
-        </w:rPr>
-        <w:t xml:space="preserve"> </w:t>
-      </w:r>
-      <w:r>
-        <w:rPr>
-          <w:rFonts w:ascii="Times New Roman" w:eastAsia="Times New Roman" w:hAnsi="Times New Roman" w:cs="Times New Roman"/>
-          <w:sz w:val="24"/>
-          <w:szCs w:val="24"/>
-        </w:rPr>
-        <w:t>use</w:t>
-      </w:r>
-      <w:r>
-        <w:rPr>
-          <w:rFonts w:ascii="Times New Roman" w:eastAsia="Times New Roman" w:hAnsi="Times New Roman" w:cs="Times New Roman"/>
-          <w:spacing w:val="5"/>
-          <w:sz w:val="24"/>
-          <w:szCs w:val="24"/>
-        </w:rPr>
-        <w:t xml:space="preserve"> </w:t>
-      </w:r>
-      <w:r>
-        <w:rPr>
-          <w:rFonts w:ascii="Times New Roman" w:eastAsia="Times New Roman" w:hAnsi="Times New Roman" w:cs="Times New Roman"/>
-          <w:sz w:val="24"/>
-          <w:szCs w:val="24"/>
-        </w:rPr>
-        <w:t>ideal</w:t>
-      </w:r>
-      <w:r>
-        <w:rPr>
-          <w:rFonts w:ascii="Times New Roman" w:eastAsia="Times New Roman" w:hAnsi="Times New Roman" w:cs="Times New Roman"/>
-          <w:spacing w:val="2"/>
-          <w:sz w:val="24"/>
-          <w:szCs w:val="24"/>
-        </w:rPr>
-        <w:t xml:space="preserve"> </w:t>
-      </w:r>
-      <w:r>
-        <w:rPr>
-          <w:rFonts w:ascii="Times New Roman" w:eastAsia="Times New Roman" w:hAnsi="Times New Roman" w:cs="Times New Roman"/>
-          <w:sz w:val="24"/>
-          <w:szCs w:val="24"/>
-        </w:rPr>
-        <w:t>pulses</w:t>
-      </w:r>
-      <w:r>
-        <w:rPr>
-          <w:rFonts w:ascii="Times New Roman" w:eastAsia="Times New Roman" w:hAnsi="Times New Roman" w:cs="Times New Roman"/>
-          <w:spacing w:val="2"/>
-          <w:sz w:val="24"/>
-          <w:szCs w:val="24"/>
-        </w:rPr>
-        <w:t xml:space="preserve"> </w:t>
-      </w:r>
-      <w:r>
-        <w:rPr>
-          <w:rFonts w:ascii="Times New Roman" w:eastAsia="Times New Roman" w:hAnsi="Times New Roman" w:cs="Times New Roman"/>
-          <w:sz w:val="24"/>
-          <w:szCs w:val="24"/>
-        </w:rPr>
-        <w:t>for</w:t>
-      </w:r>
-      <w:r>
-        <w:rPr>
-          <w:rFonts w:ascii="Times New Roman" w:eastAsia="Times New Roman" w:hAnsi="Times New Roman" w:cs="Times New Roman"/>
-          <w:spacing w:val="6"/>
-          <w:sz w:val="24"/>
-          <w:szCs w:val="24"/>
-        </w:rPr>
-        <w:t xml:space="preserve"> </w:t>
-      </w:r>
-      <w:proofErr w:type="spellStart"/>
-      <w:r>
-        <w:rPr>
-          <w:rFonts w:ascii="Times New Roman" w:eastAsia="Times New Roman" w:hAnsi="Times New Roman" w:cs="Times New Roman"/>
-          <w:sz w:val="24"/>
-          <w:szCs w:val="24"/>
-        </w:rPr>
-        <w:t>sapc_b</w:t>
-      </w:r>
-      <w:proofErr w:type="spellEnd"/>
-      <w:r>
-        <w:rPr>
-          <w:rFonts w:ascii="Times New Roman" w:eastAsia="Times New Roman" w:hAnsi="Times New Roman" w:cs="Times New Roman"/>
-          <w:spacing w:val="3"/>
-          <w:sz w:val="24"/>
-          <w:szCs w:val="24"/>
-        </w:rPr>
-        <w:t xml:space="preserve"> </w:t>
-      </w:r>
-      <w:r>
-        <w:rPr>
-          <w:rFonts w:ascii="Times New Roman" w:eastAsia="Times New Roman" w:hAnsi="Times New Roman" w:cs="Times New Roman"/>
-          <w:sz w:val="24"/>
-          <w:szCs w:val="24"/>
-        </w:rPr>
-        <w:t>and</w:t>
-      </w:r>
-      <w:r>
-        <w:rPr>
-          <w:rFonts w:ascii="Times New Roman" w:eastAsia="Times New Roman" w:hAnsi="Times New Roman" w:cs="Times New Roman"/>
-          <w:spacing w:val="5"/>
-          <w:sz w:val="24"/>
-          <w:szCs w:val="24"/>
-        </w:rPr>
-        <w:t xml:space="preserve"> </w:t>
-      </w:r>
-      <w:proofErr w:type="spellStart"/>
-      <w:r>
-        <w:rPr>
-          <w:rFonts w:ascii="Times New Roman" w:eastAsia="Times New Roman" w:hAnsi="Times New Roman" w:cs="Times New Roman"/>
-          <w:sz w:val="24"/>
-          <w:szCs w:val="24"/>
-        </w:rPr>
-        <w:t>blpc_b</w:t>
-      </w:r>
-      <w:proofErr w:type="spellEnd"/>
-      <w:r>
-        <w:rPr>
-          <w:rFonts w:ascii="Times New Roman" w:eastAsia="Times New Roman" w:hAnsi="Times New Roman" w:cs="Times New Roman"/>
-          <w:spacing w:val="2"/>
-          <w:sz w:val="24"/>
-          <w:szCs w:val="24"/>
-        </w:rPr>
-        <w:t xml:space="preserve"> </w:t>
-      </w:r>
-      <w:r>
-        <w:rPr>
-          <w:rFonts w:ascii="Times New Roman" w:eastAsia="Times New Roman" w:hAnsi="Times New Roman" w:cs="Times New Roman"/>
-          <w:sz w:val="24"/>
-          <w:szCs w:val="24"/>
-        </w:rPr>
-        <w:t>for</w:t>
-      </w:r>
-      <w:r>
-        <w:rPr>
-          <w:rFonts w:ascii="Times New Roman" w:eastAsia="Times New Roman" w:hAnsi="Times New Roman" w:cs="Times New Roman"/>
-          <w:spacing w:val="6"/>
-          <w:sz w:val="24"/>
-          <w:szCs w:val="24"/>
-        </w:rPr>
-        <w:t xml:space="preserve"> </w:t>
-      </w:r>
-      <w:r>
-        <w:rPr>
-          <w:rFonts w:ascii="Times New Roman" w:eastAsia="Times New Roman" w:hAnsi="Times New Roman" w:cs="Times New Roman"/>
-          <w:sz w:val="24"/>
-          <w:szCs w:val="24"/>
-        </w:rPr>
-        <w:t>this</w:t>
-      </w:r>
-      <w:r>
-        <w:rPr>
-          <w:rFonts w:ascii="Times New Roman" w:eastAsia="Times New Roman" w:hAnsi="Times New Roman" w:cs="Times New Roman"/>
-          <w:spacing w:val="4"/>
-          <w:sz w:val="24"/>
-          <w:szCs w:val="24"/>
-        </w:rPr>
-        <w:t xml:space="preserve"> </w:t>
-      </w:r>
-      <w:r>
-        <w:rPr>
-          <w:rFonts w:ascii="Times New Roman" w:eastAsia="Times New Roman" w:hAnsi="Times New Roman" w:cs="Times New Roman"/>
-          <w:sz w:val="24"/>
-          <w:szCs w:val="24"/>
-        </w:rPr>
-        <w:t>progress report,</w:t>
-      </w:r>
-      <w:r>
-        <w:rPr>
-          <w:rFonts w:ascii="Times New Roman" w:eastAsia="Times New Roman" w:hAnsi="Times New Roman" w:cs="Times New Roman"/>
-          <w:spacing w:val="1"/>
-          <w:sz w:val="24"/>
-          <w:szCs w:val="24"/>
-        </w:rPr>
-        <w:t xml:space="preserve"> </w:t>
-      </w:r>
-      <w:r>
-        <w:rPr>
-          <w:rFonts w:ascii="Times New Roman" w:eastAsia="Times New Roman" w:hAnsi="Times New Roman" w:cs="Times New Roman"/>
-          <w:sz w:val="24"/>
-          <w:szCs w:val="24"/>
-        </w:rPr>
-        <w:t>but</w:t>
-      </w:r>
-      <w:r>
-        <w:rPr>
-          <w:rFonts w:ascii="Times New Roman" w:eastAsia="Times New Roman" w:hAnsi="Times New Roman" w:cs="Times New Roman"/>
-          <w:spacing w:val="3"/>
-          <w:sz w:val="24"/>
-          <w:szCs w:val="24"/>
-        </w:rPr>
-        <w:t xml:space="preserve"> </w:t>
-      </w:r>
-      <w:r>
-        <w:rPr>
-          <w:rFonts w:ascii="Times New Roman" w:eastAsia="Times New Roman" w:hAnsi="Times New Roman" w:cs="Times New Roman"/>
-          <w:sz w:val="24"/>
-          <w:szCs w:val="24"/>
-        </w:rPr>
-        <w:t>remember you must</w:t>
-      </w:r>
-      <w:r>
-        <w:rPr>
-          <w:rFonts w:ascii="Times New Roman" w:eastAsia="Times New Roman" w:hAnsi="Times New Roman" w:cs="Times New Roman"/>
-          <w:spacing w:val="-3"/>
-          <w:sz w:val="24"/>
-          <w:szCs w:val="24"/>
-        </w:rPr>
-        <w:t xml:space="preserve"> </w:t>
-      </w:r>
-      <w:r>
-        <w:rPr>
-          <w:rFonts w:ascii="Times New Roman" w:eastAsia="Times New Roman" w:hAnsi="Times New Roman" w:cs="Times New Roman"/>
-          <w:sz w:val="24"/>
-          <w:szCs w:val="24"/>
-        </w:rPr>
-        <w:t>generate</w:t>
-      </w:r>
-      <w:r>
-        <w:rPr>
-          <w:rFonts w:ascii="Times New Roman" w:eastAsia="Times New Roman" w:hAnsi="Times New Roman" w:cs="Times New Roman"/>
-          <w:spacing w:val="-8"/>
-          <w:sz w:val="24"/>
-          <w:szCs w:val="24"/>
-        </w:rPr>
-        <w:t xml:space="preserve"> </w:t>
-      </w:r>
-      <w:r>
-        <w:rPr>
-          <w:rFonts w:ascii="Times New Roman" w:eastAsia="Times New Roman" w:hAnsi="Times New Roman" w:cs="Times New Roman"/>
-          <w:sz w:val="24"/>
-          <w:szCs w:val="24"/>
-        </w:rPr>
-        <w:t>them</w:t>
-      </w:r>
-      <w:r>
-        <w:rPr>
-          <w:rFonts w:ascii="Times New Roman" w:eastAsia="Times New Roman" w:hAnsi="Times New Roman" w:cs="Times New Roman"/>
-          <w:spacing w:val="-5"/>
-          <w:sz w:val="24"/>
-          <w:szCs w:val="24"/>
-        </w:rPr>
-        <w:t xml:space="preserve"> </w:t>
-      </w:r>
-      <w:r>
-        <w:rPr>
-          <w:rFonts w:ascii="Times New Roman" w:eastAsia="Times New Roman" w:hAnsi="Times New Roman" w:cs="Times New Roman"/>
-          <w:sz w:val="24"/>
-          <w:szCs w:val="24"/>
-        </w:rPr>
-        <w:t>from</w:t>
-      </w:r>
-      <w:r>
-        <w:rPr>
-          <w:rFonts w:ascii="Times New Roman" w:eastAsia="Times New Roman" w:hAnsi="Times New Roman" w:cs="Times New Roman"/>
-          <w:spacing w:val="-4"/>
-          <w:sz w:val="24"/>
-          <w:szCs w:val="24"/>
-        </w:rPr>
-        <w:t xml:space="preserve"> </w:t>
-      </w:r>
-      <w:proofErr w:type="spellStart"/>
-      <w:r>
-        <w:rPr>
-          <w:rFonts w:ascii="Times New Roman" w:eastAsia="Times New Roman" w:hAnsi="Times New Roman" w:cs="Times New Roman"/>
-          <w:sz w:val="24"/>
-          <w:szCs w:val="24"/>
-        </w:rPr>
-        <w:t>clk</w:t>
-      </w:r>
-      <w:proofErr w:type="spellEnd"/>
-      <w:r>
-        <w:rPr>
-          <w:rFonts w:ascii="Times New Roman" w:eastAsia="Times New Roman" w:hAnsi="Times New Roman" w:cs="Times New Roman"/>
-          <w:spacing w:val="-2"/>
-          <w:sz w:val="24"/>
-          <w:szCs w:val="24"/>
-        </w:rPr>
-        <w:t xml:space="preserve"> </w:t>
-      </w:r>
-      <w:r>
-        <w:rPr>
-          <w:rFonts w:ascii="Times New Roman" w:eastAsia="Times New Roman" w:hAnsi="Times New Roman" w:cs="Times New Roman"/>
-          <w:sz w:val="24"/>
-          <w:szCs w:val="24"/>
-        </w:rPr>
-        <w:t>for the</w:t>
-      </w:r>
-      <w:r>
-        <w:rPr>
-          <w:rFonts w:ascii="Times New Roman" w:eastAsia="Times New Roman" w:hAnsi="Times New Roman" w:cs="Times New Roman"/>
-          <w:spacing w:val="-3"/>
-          <w:sz w:val="24"/>
-          <w:szCs w:val="24"/>
-        </w:rPr>
-        <w:t xml:space="preserve"> </w:t>
-      </w:r>
-      <w:r>
-        <w:rPr>
-          <w:rFonts w:ascii="Times New Roman" w:eastAsia="Times New Roman" w:hAnsi="Times New Roman" w:cs="Times New Roman"/>
-          <w:sz w:val="24"/>
-          <w:szCs w:val="24"/>
-        </w:rPr>
-        <w:t>Final</w:t>
-      </w:r>
-      <w:r>
-        <w:rPr>
-          <w:rFonts w:ascii="Times New Roman" w:eastAsia="Times New Roman" w:hAnsi="Times New Roman" w:cs="Times New Roman"/>
-          <w:spacing w:val="-4"/>
-          <w:sz w:val="24"/>
-          <w:szCs w:val="24"/>
-        </w:rPr>
-        <w:t xml:space="preserve"> </w:t>
-      </w:r>
-      <w:r>
-        <w:rPr>
-          <w:rFonts w:ascii="Times New Roman" w:eastAsia="Times New Roman" w:hAnsi="Times New Roman" w:cs="Times New Roman"/>
-          <w:sz w:val="24"/>
-          <w:szCs w:val="24"/>
-        </w:rPr>
-        <w:t>Project</w:t>
-      </w:r>
-      <w:r>
-        <w:rPr>
-          <w:rFonts w:ascii="Times New Roman" w:eastAsia="Times New Roman" w:hAnsi="Times New Roman" w:cs="Times New Roman"/>
-          <w:spacing w:val="-5"/>
-          <w:sz w:val="24"/>
-          <w:szCs w:val="24"/>
-        </w:rPr>
-        <w:t xml:space="preserve"> </w:t>
-      </w:r>
-      <w:r>
-        <w:rPr>
-          <w:rFonts w:ascii="Times New Roman" w:eastAsia="Times New Roman" w:hAnsi="Times New Roman" w:cs="Times New Roman"/>
-          <w:sz w:val="24"/>
-          <w:szCs w:val="24"/>
-        </w:rPr>
-        <w:t>Report.</w:t>
+          <w:noProof/>
+          <w:color w:val="1F497D" w:themeColor="text2"/>
+          <w:sz w:val="21"/>
+          <w:szCs w:val="21"/>
+        </w:rPr>
+        <w:drawing>
+          <wp:inline distT="0" distB="0" distL="0" distR="0">
+            <wp:extent cx="7736946" cy="3771324"/>
+            <wp:effectExtent l="1587" t="0" r="0" b="0"/>
+            <wp:docPr id="8" name="Picture 8"/>
+            <wp:cNvGraphicFramePr>
+              <a:graphicFrameLocks xmlns:a="http://schemas.openxmlformats.org/drawingml/2006/main" noChangeAspect="1"/>
+            </wp:cNvGraphicFramePr>
+            <a:graphic xmlns:a="http://schemas.openxmlformats.org/drawingml/2006/main">
+              <a:graphicData uri="http://schemas.openxmlformats.org/drawingml/2006/picture">
+                <pic:pic xmlns:pic="http://schemas.openxmlformats.org/drawingml/2006/picture">
+                  <pic:nvPicPr>
+                    <pic:cNvPr id="0" name="part2_progress_waveforms.JPG"/>
+                    <pic:cNvPicPr/>
+                  </pic:nvPicPr>
+                  <pic:blipFill>
+                    <a:blip r:embed="rId13">
+                      <a:extLst>
+                        <a:ext uri="{28A0092B-C50C-407E-A947-70E740481C1C}">
+                          <a14:useLocalDpi xmlns:a14="http://schemas.microsoft.com/office/drawing/2010/main" val="0"/>
+                        </a:ext>
+                      </a:extLst>
+                    </a:blip>
+                    <a:stretch>
+                      <a:fillRect/>
+                    </a:stretch>
+                  </pic:blipFill>
+                  <pic:spPr>
+                    <a:xfrm rot="16200000">
+                      <a:off x="0" y="0"/>
+                      <a:ext cx="7742223" cy="3773896"/>
+                    </a:xfrm>
+                    <a:prstGeom prst="rect">
+                      <a:avLst/>
+                    </a:prstGeom>
+                  </pic:spPr>
+                </pic:pic>
+              </a:graphicData>
+            </a:graphic>
+          </wp:inline>
+        </w:drawing>
       </w:r>
     </w:p>
     <w:p>
       <w:pPr>
-        <w:spacing w:before="13" w:after="0" w:line="260" w:lineRule="exact"/>
+        <w:spacing w:before="2" w:after="0" w:line="240" w:lineRule="auto"/>
+        <w:ind w:left="820" w:right="59" w:hanging="360"/>
+        <w:jc w:val="both"/>
+        <w:rPr>
+          <w:rFonts w:ascii="Times New Roman" w:eastAsia="Times New Roman" w:hAnsi="Times New Roman" w:cs="Times New Roman"/>
+          <w:sz w:val="24"/>
+          <w:szCs w:val="24"/>
+        </w:rPr>
+      </w:pPr>
+    </w:p>
+    <w:p>
+      <w:pPr>
+        <w:spacing w:before="81" w:after="0" w:line="240" w:lineRule="auto"/>
+        <w:ind w:left="100" w:right="39"/>
+        <w:jc w:val="both"/>
+        <w:rPr>
+          <w:rFonts w:ascii="Times New Roman" w:eastAsia="Times New Roman" w:hAnsi="Times New Roman" w:cs="Times New Roman"/>
+          <w:sz w:val="24"/>
+          <w:szCs w:val="24"/>
+        </w:rPr>
+      </w:pPr>
+    </w:p>
+    <w:p>
+      <w:pPr>
+        <w:spacing w:before="81" w:after="0" w:line="240" w:lineRule="auto"/>
+        <w:ind w:left="100" w:right="39"/>
+        <w:jc w:val="both"/>
+        <w:rPr>
+          <w:rFonts w:ascii="Times New Roman" w:eastAsia="Times New Roman" w:hAnsi="Times New Roman" w:cs="Times New Roman"/>
+          <w:sz w:val="24"/>
+          <w:szCs w:val="24"/>
+        </w:rPr>
+      </w:pPr>
+      <w:r>
+        <w:rPr>
+          <w:rFonts w:ascii="Times New Roman" w:eastAsia="Times New Roman" w:hAnsi="Times New Roman" w:cs="Times New Roman"/>
+          <w:sz w:val="24"/>
+          <w:szCs w:val="24"/>
+        </w:rPr>
+        <w:t>You</w:t>
+      </w:r>
+      <w:r>
+        <w:rPr>
+          <w:rFonts w:ascii="Times New Roman" w:eastAsia="Times New Roman" w:hAnsi="Times New Roman" w:cs="Times New Roman"/>
+          <w:spacing w:val="6"/>
+          <w:sz w:val="24"/>
+          <w:szCs w:val="24"/>
+        </w:rPr>
+        <w:t xml:space="preserve"> </w:t>
+      </w:r>
+      <w:r>
+        <w:rPr>
+          <w:rFonts w:ascii="Times New Roman" w:eastAsia="Times New Roman" w:hAnsi="Times New Roman" w:cs="Times New Roman"/>
+          <w:sz w:val="24"/>
+          <w:szCs w:val="24"/>
+        </w:rPr>
+        <w:t>may</w:t>
+      </w:r>
+      <w:r>
+        <w:rPr>
+          <w:rFonts w:ascii="Times New Roman" w:eastAsia="Times New Roman" w:hAnsi="Times New Roman" w:cs="Times New Roman"/>
+          <w:spacing w:val="3"/>
+          <w:sz w:val="24"/>
+          <w:szCs w:val="24"/>
+        </w:rPr>
+        <w:t xml:space="preserve"> </w:t>
+      </w:r>
+      <w:r>
+        <w:rPr>
+          <w:rFonts w:ascii="Times New Roman" w:eastAsia="Times New Roman" w:hAnsi="Times New Roman" w:cs="Times New Roman"/>
+          <w:sz w:val="24"/>
+          <w:szCs w:val="24"/>
+        </w:rPr>
+        <w:t>use</w:t>
+      </w:r>
+      <w:r>
+        <w:rPr>
+          <w:rFonts w:ascii="Times New Roman" w:eastAsia="Times New Roman" w:hAnsi="Times New Roman" w:cs="Times New Roman"/>
+          <w:spacing w:val="5"/>
+          <w:sz w:val="24"/>
+          <w:szCs w:val="24"/>
+        </w:rPr>
+        <w:t xml:space="preserve"> </w:t>
+      </w:r>
+      <w:r>
+        <w:rPr>
+          <w:rFonts w:ascii="Times New Roman" w:eastAsia="Times New Roman" w:hAnsi="Times New Roman" w:cs="Times New Roman"/>
+          <w:sz w:val="24"/>
+          <w:szCs w:val="24"/>
+        </w:rPr>
+        <w:t>ideal</w:t>
+      </w:r>
+      <w:r>
+        <w:rPr>
+          <w:rFonts w:ascii="Times New Roman" w:eastAsia="Times New Roman" w:hAnsi="Times New Roman" w:cs="Times New Roman"/>
+          <w:spacing w:val="2"/>
+          <w:sz w:val="24"/>
+          <w:szCs w:val="24"/>
+        </w:rPr>
+        <w:t xml:space="preserve"> </w:t>
+      </w:r>
+      <w:r>
+        <w:rPr>
+          <w:rFonts w:ascii="Times New Roman" w:eastAsia="Times New Roman" w:hAnsi="Times New Roman" w:cs="Times New Roman"/>
+          <w:sz w:val="24"/>
+          <w:szCs w:val="24"/>
+        </w:rPr>
+        <w:t>pulses</w:t>
+      </w:r>
+      <w:r>
+        <w:rPr>
+          <w:rFonts w:ascii="Times New Roman" w:eastAsia="Times New Roman" w:hAnsi="Times New Roman" w:cs="Times New Roman"/>
+          <w:spacing w:val="2"/>
+          <w:sz w:val="24"/>
+          <w:szCs w:val="24"/>
+        </w:rPr>
+        <w:t xml:space="preserve"> </w:t>
+      </w:r>
+      <w:r>
+        <w:rPr>
+          <w:rFonts w:ascii="Times New Roman" w:eastAsia="Times New Roman" w:hAnsi="Times New Roman" w:cs="Times New Roman"/>
+          <w:sz w:val="24"/>
+          <w:szCs w:val="24"/>
+        </w:rPr>
+        <w:t>for</w:t>
+      </w:r>
+      <w:r>
+        <w:rPr>
+          <w:rFonts w:ascii="Times New Roman" w:eastAsia="Times New Roman" w:hAnsi="Times New Roman" w:cs="Times New Roman"/>
+          <w:spacing w:val="6"/>
+          <w:sz w:val="24"/>
+          <w:szCs w:val="24"/>
+        </w:rPr>
+        <w:t xml:space="preserve"> </w:t>
+      </w:r>
+      <w:proofErr w:type="spellStart"/>
+      <w:r>
+        <w:rPr>
+          <w:rFonts w:ascii="Times New Roman" w:eastAsia="Times New Roman" w:hAnsi="Times New Roman" w:cs="Times New Roman"/>
+          <w:sz w:val="24"/>
+          <w:szCs w:val="24"/>
+        </w:rPr>
+        <w:t>sapc_b</w:t>
+      </w:r>
+      <w:proofErr w:type="spellEnd"/>
+      <w:r>
+        <w:rPr>
+          <w:rFonts w:ascii="Times New Roman" w:eastAsia="Times New Roman" w:hAnsi="Times New Roman" w:cs="Times New Roman"/>
+          <w:spacing w:val="3"/>
+          <w:sz w:val="24"/>
+          <w:szCs w:val="24"/>
+        </w:rPr>
+        <w:t xml:space="preserve"> </w:t>
+      </w:r>
+      <w:r>
+        <w:rPr>
+          <w:rFonts w:ascii="Times New Roman" w:eastAsia="Times New Roman" w:hAnsi="Times New Roman" w:cs="Times New Roman"/>
+          <w:sz w:val="24"/>
+          <w:szCs w:val="24"/>
+        </w:rPr>
+        <w:t>and</w:t>
+      </w:r>
+      <w:r>
+        <w:rPr>
+          <w:rFonts w:ascii="Times New Roman" w:eastAsia="Times New Roman" w:hAnsi="Times New Roman" w:cs="Times New Roman"/>
+          <w:spacing w:val="5"/>
+          <w:sz w:val="24"/>
+          <w:szCs w:val="24"/>
+        </w:rPr>
+        <w:t xml:space="preserve"> </w:t>
+      </w:r>
+      <w:proofErr w:type="spellStart"/>
+      <w:r>
+        <w:rPr>
+          <w:rFonts w:ascii="Times New Roman" w:eastAsia="Times New Roman" w:hAnsi="Times New Roman" w:cs="Times New Roman"/>
+          <w:sz w:val="24"/>
+          <w:szCs w:val="24"/>
+        </w:rPr>
+        <w:t>blpc_b</w:t>
+      </w:r>
+      <w:proofErr w:type="spellEnd"/>
+      <w:r>
+        <w:rPr>
+          <w:rFonts w:ascii="Times New Roman" w:eastAsia="Times New Roman" w:hAnsi="Times New Roman" w:cs="Times New Roman"/>
+          <w:spacing w:val="2"/>
+          <w:sz w:val="24"/>
+          <w:szCs w:val="24"/>
+        </w:rPr>
+        <w:t xml:space="preserve"> </w:t>
+      </w:r>
+      <w:r>
+        <w:rPr>
+          <w:rFonts w:ascii="Times New Roman" w:eastAsia="Times New Roman" w:hAnsi="Times New Roman" w:cs="Times New Roman"/>
+          <w:sz w:val="24"/>
+          <w:szCs w:val="24"/>
+        </w:rPr>
+        <w:t>for</w:t>
+      </w:r>
+      <w:r>
+        <w:rPr>
+          <w:rFonts w:ascii="Times New Roman" w:eastAsia="Times New Roman" w:hAnsi="Times New Roman" w:cs="Times New Roman"/>
+          <w:spacing w:val="6"/>
+          <w:sz w:val="24"/>
+          <w:szCs w:val="24"/>
+        </w:rPr>
+        <w:t xml:space="preserve"> </w:t>
+      </w:r>
+      <w:r>
+        <w:rPr>
+          <w:rFonts w:ascii="Times New Roman" w:eastAsia="Times New Roman" w:hAnsi="Times New Roman" w:cs="Times New Roman"/>
+          <w:sz w:val="24"/>
+          <w:szCs w:val="24"/>
+        </w:rPr>
+        <w:t>this</w:t>
+      </w:r>
+      <w:r>
+        <w:rPr>
+          <w:rFonts w:ascii="Times New Roman" w:eastAsia="Times New Roman" w:hAnsi="Times New Roman" w:cs="Times New Roman"/>
+          <w:spacing w:val="4"/>
+          <w:sz w:val="24"/>
+          <w:szCs w:val="24"/>
+        </w:rPr>
+        <w:t xml:space="preserve"> </w:t>
+      </w:r>
+      <w:r>
+        <w:rPr>
+          <w:rFonts w:ascii="Times New Roman" w:eastAsia="Times New Roman" w:hAnsi="Times New Roman" w:cs="Times New Roman"/>
+          <w:sz w:val="24"/>
+          <w:szCs w:val="24"/>
+        </w:rPr>
+        <w:t>progress report,</w:t>
+      </w:r>
+      <w:r>
+        <w:rPr>
+          <w:rFonts w:ascii="Times New Roman" w:eastAsia="Times New Roman" w:hAnsi="Times New Roman" w:cs="Times New Roman"/>
+          <w:spacing w:val="1"/>
+          <w:sz w:val="24"/>
+          <w:szCs w:val="24"/>
+        </w:rPr>
+        <w:t xml:space="preserve"> </w:t>
+      </w:r>
+      <w:r>
+        <w:rPr>
+          <w:rFonts w:ascii="Times New Roman" w:eastAsia="Times New Roman" w:hAnsi="Times New Roman" w:cs="Times New Roman"/>
+          <w:sz w:val="24"/>
+          <w:szCs w:val="24"/>
+        </w:rPr>
+        <w:t>but</w:t>
+      </w:r>
+      <w:r>
+        <w:rPr>
+          <w:rFonts w:ascii="Times New Roman" w:eastAsia="Times New Roman" w:hAnsi="Times New Roman" w:cs="Times New Roman"/>
+          <w:spacing w:val="3"/>
+          <w:sz w:val="24"/>
+          <w:szCs w:val="24"/>
+        </w:rPr>
+        <w:t xml:space="preserve"> </w:t>
+      </w:r>
+      <w:r>
+        <w:rPr>
+          <w:rFonts w:ascii="Times New Roman" w:eastAsia="Times New Roman" w:hAnsi="Times New Roman" w:cs="Times New Roman"/>
+          <w:sz w:val="24"/>
+          <w:szCs w:val="24"/>
+        </w:rPr>
+        <w:t>remember you must</w:t>
+      </w:r>
+      <w:r>
+        <w:rPr>
+          <w:rFonts w:ascii="Times New Roman" w:eastAsia="Times New Roman" w:hAnsi="Times New Roman" w:cs="Times New Roman"/>
+          <w:spacing w:val="-3"/>
+          <w:sz w:val="24"/>
+          <w:szCs w:val="24"/>
+        </w:rPr>
+        <w:t xml:space="preserve"> </w:t>
+      </w:r>
+      <w:r>
+        <w:rPr>
+          <w:rFonts w:ascii="Times New Roman" w:eastAsia="Times New Roman" w:hAnsi="Times New Roman" w:cs="Times New Roman"/>
+          <w:sz w:val="24"/>
+          <w:szCs w:val="24"/>
+        </w:rPr>
+        <w:t>generate</w:t>
+      </w:r>
+      <w:r>
+        <w:rPr>
+          <w:rFonts w:ascii="Times New Roman" w:eastAsia="Times New Roman" w:hAnsi="Times New Roman" w:cs="Times New Roman"/>
+          <w:spacing w:val="-8"/>
+          <w:sz w:val="24"/>
+          <w:szCs w:val="24"/>
+        </w:rPr>
+        <w:t xml:space="preserve"> </w:t>
+      </w:r>
+      <w:r>
+        <w:rPr>
+          <w:rFonts w:ascii="Times New Roman" w:eastAsia="Times New Roman" w:hAnsi="Times New Roman" w:cs="Times New Roman"/>
+          <w:sz w:val="24"/>
+          <w:szCs w:val="24"/>
+        </w:rPr>
+        <w:t>them</w:t>
+      </w:r>
+      <w:r>
+        <w:rPr>
+          <w:rFonts w:ascii="Times New Roman" w:eastAsia="Times New Roman" w:hAnsi="Times New Roman" w:cs="Times New Roman"/>
+          <w:spacing w:val="-5"/>
+          <w:sz w:val="24"/>
+          <w:szCs w:val="24"/>
+        </w:rPr>
+        <w:t xml:space="preserve"> </w:t>
+      </w:r>
+      <w:r>
+        <w:rPr>
+          <w:rFonts w:ascii="Times New Roman" w:eastAsia="Times New Roman" w:hAnsi="Times New Roman" w:cs="Times New Roman"/>
+          <w:sz w:val="24"/>
+          <w:szCs w:val="24"/>
+        </w:rPr>
+        <w:t>from</w:t>
+      </w:r>
+      <w:r>
+        <w:rPr>
+          <w:rFonts w:ascii="Times New Roman" w:eastAsia="Times New Roman" w:hAnsi="Times New Roman" w:cs="Times New Roman"/>
+          <w:spacing w:val="-4"/>
+          <w:sz w:val="24"/>
+          <w:szCs w:val="24"/>
+        </w:rPr>
+        <w:t xml:space="preserve"> </w:t>
+      </w:r>
+      <w:proofErr w:type="spellStart"/>
+      <w:r>
+        <w:rPr>
+          <w:rFonts w:ascii="Times New Roman" w:eastAsia="Times New Roman" w:hAnsi="Times New Roman" w:cs="Times New Roman"/>
+          <w:sz w:val="24"/>
+          <w:szCs w:val="24"/>
+        </w:rPr>
+        <w:t>clk</w:t>
+      </w:r>
+      <w:proofErr w:type="spellEnd"/>
+      <w:r>
+        <w:rPr>
+          <w:rFonts w:ascii="Times New Roman" w:eastAsia="Times New Roman" w:hAnsi="Times New Roman" w:cs="Times New Roman"/>
+          <w:spacing w:val="-2"/>
+          <w:sz w:val="24"/>
+          <w:szCs w:val="24"/>
+        </w:rPr>
+        <w:t xml:space="preserve"> </w:t>
+      </w:r>
+      <w:r>
+        <w:rPr>
+          <w:rFonts w:ascii="Times New Roman" w:eastAsia="Times New Roman" w:hAnsi="Times New Roman" w:cs="Times New Roman"/>
+          <w:sz w:val="24"/>
+          <w:szCs w:val="24"/>
+        </w:rPr>
+        <w:t>for the</w:t>
+      </w:r>
+      <w:r>
+        <w:rPr>
+          <w:rFonts w:ascii="Times New Roman" w:eastAsia="Times New Roman" w:hAnsi="Times New Roman" w:cs="Times New Roman"/>
+          <w:spacing w:val="-3"/>
+          <w:sz w:val="24"/>
+          <w:szCs w:val="24"/>
+        </w:rPr>
+        <w:t xml:space="preserve"> </w:t>
+      </w:r>
+      <w:r>
+        <w:rPr>
+          <w:rFonts w:ascii="Times New Roman" w:eastAsia="Times New Roman" w:hAnsi="Times New Roman" w:cs="Times New Roman"/>
+          <w:sz w:val="24"/>
+          <w:szCs w:val="24"/>
+        </w:rPr>
+        <w:t>Final</w:t>
+      </w:r>
+      <w:r>
+        <w:rPr>
+          <w:rFonts w:ascii="Times New Roman" w:eastAsia="Times New Roman" w:hAnsi="Times New Roman" w:cs="Times New Roman"/>
+          <w:spacing w:val="-4"/>
+          <w:sz w:val="24"/>
+          <w:szCs w:val="24"/>
+        </w:rPr>
+        <w:t xml:space="preserve"> </w:t>
+      </w:r>
+      <w:r>
+        <w:rPr>
+          <w:rFonts w:ascii="Times New Roman" w:eastAsia="Times New Roman" w:hAnsi="Times New Roman" w:cs="Times New Roman"/>
+          <w:sz w:val="24"/>
+          <w:szCs w:val="24"/>
+        </w:rPr>
+        <w:t>Project</w:t>
+      </w:r>
+      <w:r>
+        <w:rPr>
+          <w:rFonts w:ascii="Times New Roman" w:eastAsia="Times New Roman" w:hAnsi="Times New Roman" w:cs="Times New Roman"/>
+          <w:spacing w:val="-5"/>
+          <w:sz w:val="24"/>
+          <w:szCs w:val="24"/>
+        </w:rPr>
+        <w:t xml:space="preserve"> </w:t>
+      </w:r>
+      <w:r>
+        <w:rPr>
+          <w:rFonts w:ascii="Times New Roman" w:eastAsia="Times New Roman" w:hAnsi="Times New Roman" w:cs="Times New Roman"/>
+          <w:sz w:val="24"/>
+          <w:szCs w:val="24"/>
+        </w:rPr>
+        <w:t>Report.</w:t>
+      </w:r>
+    </w:p>
+    <w:p>
+      <w:pPr>
+        <w:spacing w:before="13" w:after="0" w:line="240" w:lineRule="auto"/>
         <w:rPr>
           <w:rFonts w:ascii="Times New Roman" w:hAnsi="Times New Roman" w:cs="Times New Roman"/>
           <w:sz w:val="26"/>
@@ -8029,11 +8952,13 @@
     </w:p>
     <w:p>
       <w:pPr>
-        <w:spacing w:before="16" w:after="0" w:line="260" w:lineRule="exact"/>
-        <w:rPr>
-          <w:rFonts w:ascii="Times New Roman" w:hAnsi="Times New Roman" w:cs="Times New Roman"/>
-          <w:sz w:val="26"/>
-          <w:szCs w:val="26"/>
+        <w:spacing w:after="0" w:line="240" w:lineRule="auto"/>
+        <w:ind w:left="100" w:right="39"/>
+        <w:jc w:val="both"/>
+        <w:rPr>
+          <w:rFonts w:ascii="Times New Roman" w:eastAsia="Times New Roman" w:hAnsi="Times New Roman" w:cs="Times New Roman"/>
+          <w:sz w:val="24"/>
+          <w:szCs w:val="24"/>
         </w:rPr>
       </w:pPr>
     </w:p>
@@ -8044,1222 +8969,76 @@
         <w:jc w:val="both"/>
         <w:rPr>
           <w:rFonts w:ascii="Times New Roman" w:eastAsia="Times New Roman" w:hAnsi="Times New Roman" w:cs="Times New Roman"/>
-          <w:sz w:val="24"/>
-          <w:szCs w:val="24"/>
+          <w:color w:val="1F497D" w:themeColor="text2"/>
+          <w:sz w:val="21"/>
+          <w:szCs w:val="21"/>
         </w:rPr>
       </w:pPr>
       <w:r>
         <w:rPr>
           <w:rFonts w:ascii="Times New Roman" w:eastAsia="Times New Roman" w:hAnsi="Times New Roman" w:cs="Times New Roman"/>
-          <w:sz w:val="24"/>
-          <w:szCs w:val="24"/>
-        </w:rPr>
-        <w:t>For</w:t>
-      </w:r>
-      <w:r>
-        <w:rPr>
-          <w:rFonts w:ascii="Times New Roman" w:eastAsia="Times New Roman" w:hAnsi="Times New Roman" w:cs="Times New Roman"/>
-          <w:spacing w:val="35"/>
-          <w:sz w:val="24"/>
-          <w:szCs w:val="24"/>
-        </w:rPr>
-        <w:t xml:space="preserve"> </w:t>
-      </w:r>
-      <w:r>
-        <w:rPr>
-          <w:rFonts w:ascii="Times New Roman" w:eastAsia="Times New Roman" w:hAnsi="Times New Roman" w:cs="Times New Roman"/>
-          <w:sz w:val="24"/>
-          <w:szCs w:val="24"/>
-        </w:rPr>
-        <w:t>those</w:t>
-      </w:r>
-      <w:r>
-        <w:rPr>
-          <w:rFonts w:ascii="Times New Roman" w:eastAsia="Times New Roman" w:hAnsi="Times New Roman" w:cs="Times New Roman"/>
-          <w:spacing w:val="33"/>
-          <w:sz w:val="24"/>
-          <w:szCs w:val="24"/>
-        </w:rPr>
-        <w:t xml:space="preserve"> </w:t>
-      </w:r>
-      <w:r>
-        <w:rPr>
-          <w:rFonts w:ascii="Times New Roman" w:eastAsia="Times New Roman" w:hAnsi="Times New Roman" w:cs="Times New Roman"/>
-          <w:sz w:val="24"/>
-          <w:szCs w:val="24"/>
-        </w:rPr>
-        <w:t>of</w:t>
-      </w:r>
-      <w:r>
-        <w:rPr>
-          <w:rFonts w:ascii="Times New Roman" w:eastAsia="Times New Roman" w:hAnsi="Times New Roman" w:cs="Times New Roman"/>
-          <w:spacing w:val="35"/>
-          <w:sz w:val="24"/>
-          <w:szCs w:val="24"/>
-        </w:rPr>
-        <w:t xml:space="preserve"> </w:t>
-      </w:r>
-      <w:r>
-        <w:rPr>
-          <w:rFonts w:ascii="Times New Roman" w:eastAsia="Times New Roman" w:hAnsi="Times New Roman" w:cs="Times New Roman"/>
-          <w:sz w:val="24"/>
-          <w:szCs w:val="24"/>
-        </w:rPr>
-        <w:t>you</w:t>
-      </w:r>
-      <w:r>
-        <w:rPr>
-          <w:rFonts w:ascii="Times New Roman" w:eastAsia="Times New Roman" w:hAnsi="Times New Roman" w:cs="Times New Roman"/>
-          <w:spacing w:val="35"/>
-          <w:sz w:val="24"/>
-          <w:szCs w:val="24"/>
-        </w:rPr>
-        <w:t xml:space="preserve"> </w:t>
-      </w:r>
-      <w:r>
-        <w:rPr>
-          <w:rFonts w:ascii="Times New Roman" w:eastAsia="Times New Roman" w:hAnsi="Times New Roman" w:cs="Times New Roman"/>
-          <w:sz w:val="24"/>
-          <w:szCs w:val="24"/>
-        </w:rPr>
-        <w:t>implementing</w:t>
-      </w:r>
-      <w:r>
-        <w:rPr>
-          <w:rFonts w:ascii="Times New Roman" w:eastAsia="Times New Roman" w:hAnsi="Times New Roman" w:cs="Times New Roman"/>
-          <w:spacing w:val="24"/>
-          <w:sz w:val="24"/>
-          <w:szCs w:val="24"/>
-        </w:rPr>
-        <w:t xml:space="preserve"> </w:t>
-      </w:r>
-      <w:r>
-        <w:rPr>
-          <w:rFonts w:ascii="Times New Roman" w:eastAsia="Times New Roman" w:hAnsi="Times New Roman" w:cs="Times New Roman"/>
-          <w:sz w:val="24"/>
-          <w:szCs w:val="24"/>
-        </w:rPr>
-        <w:t>a</w:t>
-      </w:r>
-      <w:r>
-        <w:rPr>
-          <w:rFonts w:ascii="Times New Roman" w:eastAsia="Times New Roman" w:hAnsi="Times New Roman" w:cs="Times New Roman"/>
-          <w:spacing w:val="34"/>
-          <w:sz w:val="24"/>
-          <w:szCs w:val="24"/>
-        </w:rPr>
-        <w:t xml:space="preserve"> </w:t>
-      </w:r>
-      <w:r>
-        <w:rPr>
-          <w:rFonts w:ascii="Times New Roman" w:eastAsia="Times New Roman" w:hAnsi="Times New Roman" w:cs="Times New Roman"/>
-          <w:sz w:val="24"/>
-          <w:szCs w:val="24"/>
-        </w:rPr>
-        <w:t>static</w:t>
-      </w:r>
-      <w:r>
-        <w:rPr>
-          <w:rFonts w:ascii="Times New Roman" w:eastAsia="Times New Roman" w:hAnsi="Times New Roman" w:cs="Times New Roman"/>
-          <w:spacing w:val="31"/>
-          <w:sz w:val="24"/>
-          <w:szCs w:val="24"/>
-        </w:rPr>
-        <w:t xml:space="preserve"> </w:t>
-      </w:r>
-      <w:r>
-        <w:rPr>
-          <w:rFonts w:ascii="Times New Roman" w:eastAsia="Times New Roman" w:hAnsi="Times New Roman" w:cs="Times New Roman"/>
-          <w:sz w:val="24"/>
-          <w:szCs w:val="24"/>
-        </w:rPr>
-        <w:t>sense</w:t>
-      </w:r>
-      <w:r>
-        <w:rPr>
-          <w:rFonts w:ascii="Times New Roman" w:eastAsia="Times New Roman" w:hAnsi="Times New Roman" w:cs="Times New Roman"/>
-          <w:spacing w:val="33"/>
-          <w:sz w:val="24"/>
-          <w:szCs w:val="24"/>
-        </w:rPr>
-        <w:t xml:space="preserve"> </w:t>
-      </w:r>
-      <w:r>
-        <w:rPr>
-          <w:rFonts w:ascii="Times New Roman" w:eastAsia="Times New Roman" w:hAnsi="Times New Roman" w:cs="Times New Roman"/>
-          <w:sz w:val="24"/>
-          <w:szCs w:val="24"/>
-        </w:rPr>
-        <w:t>amplifier,</w:t>
-      </w:r>
-      <w:r>
-        <w:rPr>
-          <w:rFonts w:ascii="Times New Roman" w:eastAsia="Times New Roman" w:hAnsi="Times New Roman" w:cs="Times New Roman"/>
-          <w:spacing w:val="28"/>
-          <w:sz w:val="24"/>
-          <w:szCs w:val="24"/>
-        </w:rPr>
-        <w:t xml:space="preserve"> </w:t>
-      </w:r>
-      <w:r>
-        <w:rPr>
-          <w:rFonts w:ascii="Times New Roman" w:eastAsia="Times New Roman" w:hAnsi="Times New Roman" w:cs="Times New Roman"/>
-          <w:sz w:val="24"/>
-          <w:szCs w:val="24"/>
-        </w:rPr>
-        <w:t>if</w:t>
-      </w:r>
-      <w:r>
-        <w:rPr>
-          <w:rFonts w:ascii="Times New Roman" w:eastAsia="Times New Roman" w:hAnsi="Times New Roman" w:cs="Times New Roman"/>
-          <w:spacing w:val="34"/>
-          <w:sz w:val="24"/>
-          <w:szCs w:val="24"/>
-        </w:rPr>
-        <w:t xml:space="preserve"> </w:t>
-      </w:r>
-      <w:r>
-        <w:rPr>
-          <w:rFonts w:ascii="Times New Roman" w:eastAsia="Times New Roman" w:hAnsi="Times New Roman" w:cs="Times New Roman"/>
-          <w:sz w:val="24"/>
-          <w:szCs w:val="24"/>
-        </w:rPr>
-        <w:t>you</w:t>
-      </w:r>
-      <w:r>
-        <w:rPr>
-          <w:rFonts w:ascii="Times New Roman" w:eastAsia="Times New Roman" w:hAnsi="Times New Roman" w:cs="Times New Roman"/>
-          <w:spacing w:val="35"/>
-          <w:sz w:val="24"/>
-          <w:szCs w:val="24"/>
-        </w:rPr>
-        <w:t xml:space="preserve"> </w:t>
-      </w:r>
-      <w:r>
-        <w:rPr>
-          <w:rFonts w:ascii="Times New Roman" w:eastAsia="Times New Roman" w:hAnsi="Times New Roman" w:cs="Times New Roman"/>
-          <w:sz w:val="24"/>
-          <w:szCs w:val="24"/>
-        </w:rPr>
-        <w:t>are</w:t>
-      </w:r>
-      <w:r>
-        <w:rPr>
-          <w:rFonts w:ascii="Times New Roman" w:eastAsia="Times New Roman" w:hAnsi="Times New Roman" w:cs="Times New Roman"/>
-          <w:spacing w:val="32"/>
-          <w:sz w:val="24"/>
-          <w:szCs w:val="24"/>
-        </w:rPr>
-        <w:t xml:space="preserve"> </w:t>
-      </w:r>
-      <w:r>
-        <w:rPr>
-          <w:rFonts w:ascii="Times New Roman" w:eastAsia="Times New Roman" w:hAnsi="Times New Roman" w:cs="Times New Roman"/>
-          <w:sz w:val="24"/>
-          <w:szCs w:val="24"/>
-        </w:rPr>
-        <w:t>still</w:t>
-      </w:r>
-      <w:r>
-        <w:rPr>
-          <w:rFonts w:ascii="Times New Roman" w:eastAsia="Times New Roman" w:hAnsi="Times New Roman" w:cs="Times New Roman"/>
-          <w:spacing w:val="32"/>
-          <w:sz w:val="24"/>
-          <w:szCs w:val="24"/>
-        </w:rPr>
-        <w:t xml:space="preserve"> </w:t>
-      </w:r>
-      <w:r>
-        <w:rPr>
-          <w:rFonts w:ascii="Times New Roman" w:eastAsia="Times New Roman" w:hAnsi="Times New Roman" w:cs="Times New Roman"/>
-          <w:sz w:val="24"/>
-          <w:szCs w:val="24"/>
-        </w:rPr>
-        <w:t>going</w:t>
-      </w:r>
-      <w:r>
-        <w:rPr>
-          <w:rFonts w:ascii="Times New Roman" w:eastAsia="Times New Roman" w:hAnsi="Times New Roman" w:cs="Times New Roman"/>
-          <w:spacing w:val="32"/>
-          <w:sz w:val="24"/>
-          <w:szCs w:val="24"/>
-        </w:rPr>
-        <w:t xml:space="preserve"> </w:t>
-      </w:r>
-      <w:r>
-        <w:rPr>
-          <w:rFonts w:ascii="Times New Roman" w:eastAsia="Times New Roman" w:hAnsi="Times New Roman" w:cs="Times New Roman"/>
-          <w:sz w:val="24"/>
-          <w:szCs w:val="24"/>
-        </w:rPr>
-        <w:t>to</w:t>
-      </w:r>
-      <w:r>
-        <w:rPr>
-          <w:rFonts w:ascii="Times New Roman" w:eastAsia="Times New Roman" w:hAnsi="Times New Roman" w:cs="Times New Roman"/>
-          <w:spacing w:val="34"/>
-          <w:sz w:val="24"/>
-          <w:szCs w:val="24"/>
-        </w:rPr>
-        <w:t xml:space="preserve"> </w:t>
-      </w:r>
-      <w:r>
-        <w:rPr>
-          <w:rFonts w:ascii="Times New Roman" w:eastAsia="Times New Roman" w:hAnsi="Times New Roman" w:cs="Times New Roman"/>
-          <w:sz w:val="24"/>
-          <w:szCs w:val="24"/>
-        </w:rPr>
-        <w:t>use</w:t>
-      </w:r>
-      <w:r>
-        <w:rPr>
-          <w:rFonts w:ascii="Times New Roman" w:eastAsia="Times New Roman" w:hAnsi="Times New Roman" w:cs="Times New Roman"/>
-          <w:spacing w:val="34"/>
-          <w:sz w:val="24"/>
-          <w:szCs w:val="24"/>
-        </w:rPr>
-        <w:t xml:space="preserve"> </w:t>
-      </w:r>
-      <w:r>
-        <w:rPr>
-          <w:rFonts w:ascii="Times New Roman" w:eastAsia="Times New Roman" w:hAnsi="Times New Roman" w:cs="Times New Roman"/>
-          <w:sz w:val="24"/>
-          <w:szCs w:val="24"/>
-        </w:rPr>
-        <w:t>a clock</w:t>
-      </w:r>
-      <w:r>
-        <w:rPr>
-          <w:rFonts w:ascii="Times New Roman" w:eastAsia="Times New Roman" w:hAnsi="Times New Roman" w:cs="Times New Roman"/>
-          <w:spacing w:val="4"/>
-          <w:sz w:val="24"/>
-          <w:szCs w:val="24"/>
-        </w:rPr>
-        <w:t xml:space="preserve"> </w:t>
-      </w:r>
-      <w:r>
-        <w:rPr>
-          <w:rFonts w:ascii="Times New Roman" w:eastAsia="Times New Roman" w:hAnsi="Times New Roman" w:cs="Times New Roman"/>
-          <w:sz w:val="24"/>
-          <w:szCs w:val="24"/>
-        </w:rPr>
-        <w:t>(to</w:t>
-      </w:r>
-      <w:r>
-        <w:rPr>
-          <w:rFonts w:ascii="Times New Roman" w:eastAsia="Times New Roman" w:hAnsi="Times New Roman" w:cs="Times New Roman"/>
-          <w:spacing w:val="7"/>
-          <w:sz w:val="24"/>
-          <w:szCs w:val="24"/>
-        </w:rPr>
-        <w:t xml:space="preserve"> </w:t>
-      </w:r>
-      <w:r>
-        <w:rPr>
-          <w:rFonts w:ascii="Times New Roman" w:eastAsia="Times New Roman" w:hAnsi="Times New Roman" w:cs="Times New Roman"/>
-          <w:sz w:val="24"/>
-          <w:szCs w:val="24"/>
-        </w:rPr>
-        <w:t>equalize, or</w:t>
-      </w:r>
-      <w:r>
-        <w:rPr>
-          <w:rFonts w:ascii="Times New Roman" w:eastAsia="Times New Roman" w:hAnsi="Times New Roman" w:cs="Times New Roman"/>
-          <w:spacing w:val="8"/>
-          <w:sz w:val="24"/>
-          <w:szCs w:val="24"/>
-        </w:rPr>
-        <w:t xml:space="preserve"> </w:t>
-      </w:r>
-      <w:r>
-        <w:rPr>
-          <w:rFonts w:ascii="Times New Roman" w:eastAsia="Times New Roman" w:hAnsi="Times New Roman" w:cs="Times New Roman"/>
-          <w:sz w:val="24"/>
-          <w:szCs w:val="24"/>
-        </w:rPr>
-        <w:t>save</w:t>
-      </w:r>
-      <w:r>
-        <w:rPr>
-          <w:rFonts w:ascii="Times New Roman" w:eastAsia="Times New Roman" w:hAnsi="Times New Roman" w:cs="Times New Roman"/>
-          <w:spacing w:val="5"/>
-          <w:sz w:val="24"/>
-          <w:szCs w:val="24"/>
-        </w:rPr>
-        <w:t xml:space="preserve"> </w:t>
-      </w:r>
-      <w:r>
-        <w:rPr>
-          <w:rFonts w:ascii="Times New Roman" w:eastAsia="Times New Roman" w:hAnsi="Times New Roman" w:cs="Times New Roman"/>
-          <w:sz w:val="24"/>
-          <w:szCs w:val="24"/>
-        </w:rPr>
-        <w:t>power,</w:t>
-      </w:r>
-      <w:r>
-        <w:rPr>
-          <w:rFonts w:ascii="Times New Roman" w:eastAsia="Times New Roman" w:hAnsi="Times New Roman" w:cs="Times New Roman"/>
-          <w:spacing w:val="7"/>
-          <w:sz w:val="24"/>
-          <w:szCs w:val="24"/>
-        </w:rPr>
-        <w:t xml:space="preserve"> </w:t>
-      </w:r>
-      <w:r>
-        <w:rPr>
-          <w:rFonts w:ascii="Times New Roman" w:eastAsia="Times New Roman" w:hAnsi="Times New Roman" w:cs="Times New Roman"/>
-          <w:sz w:val="24"/>
-          <w:szCs w:val="24"/>
-        </w:rPr>
-        <w:t>or</w:t>
-      </w:r>
-      <w:r>
-        <w:rPr>
-          <w:rFonts w:ascii="Times New Roman" w:eastAsia="Times New Roman" w:hAnsi="Times New Roman" w:cs="Times New Roman"/>
-          <w:spacing w:val="8"/>
-          <w:sz w:val="24"/>
-          <w:szCs w:val="24"/>
-        </w:rPr>
-        <w:t xml:space="preserve"> </w:t>
-      </w:r>
-      <w:r>
-        <w:rPr>
-          <w:rFonts w:ascii="Times New Roman" w:eastAsia="Times New Roman" w:hAnsi="Times New Roman" w:cs="Times New Roman"/>
-          <w:sz w:val="24"/>
-          <w:szCs w:val="24"/>
-        </w:rPr>
-        <w:t>pulse</w:t>
-      </w:r>
-      <w:r>
-        <w:rPr>
-          <w:rFonts w:ascii="Times New Roman" w:eastAsia="Times New Roman" w:hAnsi="Times New Roman" w:cs="Times New Roman"/>
-          <w:spacing w:val="4"/>
-          <w:sz w:val="24"/>
-          <w:szCs w:val="24"/>
-        </w:rPr>
-        <w:t xml:space="preserve"> </w:t>
-      </w:r>
-      <w:r>
-        <w:rPr>
-          <w:rFonts w:ascii="Times New Roman" w:eastAsia="Times New Roman" w:hAnsi="Times New Roman" w:cs="Times New Roman"/>
-          <w:sz w:val="24"/>
-          <w:szCs w:val="24"/>
-        </w:rPr>
-        <w:t>the</w:t>
-      </w:r>
-      <w:r>
-        <w:rPr>
-          <w:rFonts w:ascii="Times New Roman" w:eastAsia="Times New Roman" w:hAnsi="Times New Roman" w:cs="Times New Roman"/>
-          <w:spacing w:val="5"/>
-          <w:sz w:val="24"/>
-          <w:szCs w:val="24"/>
-        </w:rPr>
-        <w:t xml:space="preserve"> </w:t>
+          <w:color w:val="1F497D" w:themeColor="text2"/>
+          <w:sz w:val="21"/>
+          <w:szCs w:val="21"/>
+        </w:rPr>
+        <w:t xml:space="preserve">We will be generating the various signals for </w:t>
       </w:r>
       <w:proofErr w:type="spellStart"/>
       <w:r>
         <w:rPr>
           <w:rFonts w:ascii="Times New Roman" w:eastAsia="Times New Roman" w:hAnsi="Times New Roman" w:cs="Times New Roman"/>
-          <w:sz w:val="24"/>
-          <w:szCs w:val="24"/>
-        </w:rPr>
-        <w:t>wordlines</w:t>
+          <w:color w:val="1F497D" w:themeColor="text2"/>
+          <w:sz w:val="21"/>
+          <w:szCs w:val="21"/>
+        </w:rPr>
+        <w:t>precharging</w:t>
       </w:r>
       <w:proofErr w:type="spellEnd"/>
       <w:r>
         <w:rPr>
           <w:rFonts w:ascii="Times New Roman" w:eastAsia="Times New Roman" w:hAnsi="Times New Roman" w:cs="Times New Roman"/>
-          <w:sz w:val="24"/>
-          <w:szCs w:val="24"/>
-        </w:rPr>
-        <w:t>),</w:t>
-      </w:r>
-      <w:r>
-        <w:rPr>
-          <w:rFonts w:ascii="Times New Roman" w:eastAsia="Times New Roman" w:hAnsi="Times New Roman" w:cs="Times New Roman"/>
-          <w:spacing w:val="1"/>
-          <w:sz w:val="24"/>
-          <w:szCs w:val="24"/>
-        </w:rPr>
-        <w:t xml:space="preserve"> </w:t>
-      </w:r>
-      <w:r>
-        <w:rPr>
-          <w:rFonts w:ascii="Times New Roman" w:eastAsia="Times New Roman" w:hAnsi="Times New Roman" w:cs="Times New Roman"/>
-          <w:sz w:val="24"/>
-          <w:szCs w:val="24"/>
-        </w:rPr>
-        <w:t>please</w:t>
-      </w:r>
-      <w:r>
-        <w:rPr>
-          <w:rFonts w:ascii="Times New Roman" w:eastAsia="Times New Roman" w:hAnsi="Times New Roman" w:cs="Times New Roman"/>
-          <w:spacing w:val="3"/>
-          <w:sz w:val="24"/>
-          <w:szCs w:val="24"/>
-        </w:rPr>
-        <w:t xml:space="preserve"> </w:t>
-      </w:r>
-      <w:r>
-        <w:rPr>
-          <w:rFonts w:ascii="Times New Roman" w:eastAsia="Times New Roman" w:hAnsi="Times New Roman" w:cs="Times New Roman"/>
-          <w:sz w:val="24"/>
-          <w:szCs w:val="24"/>
-        </w:rPr>
-        <w:t>discuss</w:t>
-      </w:r>
-      <w:r>
-        <w:rPr>
-          <w:rFonts w:ascii="Times New Roman" w:eastAsia="Times New Roman" w:hAnsi="Times New Roman" w:cs="Times New Roman"/>
-          <w:spacing w:val="5"/>
-          <w:sz w:val="24"/>
-          <w:szCs w:val="24"/>
-        </w:rPr>
-        <w:t xml:space="preserve"> </w:t>
-      </w:r>
-      <w:r>
-        <w:rPr>
-          <w:rFonts w:ascii="Times New Roman" w:eastAsia="Times New Roman" w:hAnsi="Times New Roman" w:cs="Times New Roman"/>
-          <w:sz w:val="24"/>
-          <w:szCs w:val="24"/>
-        </w:rPr>
-        <w:t>how</w:t>
-      </w:r>
-      <w:r>
-        <w:rPr>
-          <w:rFonts w:ascii="Times New Roman" w:eastAsia="Times New Roman" w:hAnsi="Times New Roman" w:cs="Times New Roman"/>
-          <w:spacing w:val="8"/>
-          <w:sz w:val="24"/>
-          <w:szCs w:val="24"/>
-        </w:rPr>
-        <w:t xml:space="preserve"> </w:t>
-      </w:r>
-      <w:r>
-        <w:rPr>
-          <w:rFonts w:ascii="Times New Roman" w:eastAsia="Times New Roman" w:hAnsi="Times New Roman" w:cs="Times New Roman"/>
-          <w:sz w:val="24"/>
-          <w:szCs w:val="24"/>
-        </w:rPr>
-        <w:t>you</w:t>
-      </w:r>
-      <w:r>
-        <w:rPr>
-          <w:rFonts w:ascii="Times New Roman" w:eastAsia="Times New Roman" w:hAnsi="Times New Roman" w:cs="Times New Roman"/>
-          <w:spacing w:val="8"/>
-          <w:sz w:val="24"/>
-          <w:szCs w:val="24"/>
-        </w:rPr>
-        <w:t xml:space="preserve"> </w:t>
-      </w:r>
-      <w:r>
-        <w:rPr>
-          <w:rFonts w:ascii="Times New Roman" w:eastAsia="Times New Roman" w:hAnsi="Times New Roman" w:cs="Times New Roman"/>
-          <w:sz w:val="24"/>
-          <w:szCs w:val="24"/>
-        </w:rPr>
-        <w:t>have constructed</w:t>
-      </w:r>
-      <w:r>
-        <w:rPr>
-          <w:rFonts w:ascii="Times New Roman" w:eastAsia="Times New Roman" w:hAnsi="Times New Roman" w:cs="Times New Roman"/>
-          <w:spacing w:val="1"/>
-          <w:sz w:val="24"/>
-          <w:szCs w:val="24"/>
-        </w:rPr>
-        <w:t xml:space="preserve"> </w:t>
-      </w:r>
-      <w:r>
-        <w:rPr>
-          <w:rFonts w:ascii="Times New Roman" w:eastAsia="Times New Roman" w:hAnsi="Times New Roman" w:cs="Times New Roman"/>
-          <w:sz w:val="24"/>
-          <w:szCs w:val="24"/>
-        </w:rPr>
-        <w:t>this</w:t>
-      </w:r>
-      <w:r>
-        <w:rPr>
-          <w:rFonts w:ascii="Times New Roman" w:eastAsia="Times New Roman" w:hAnsi="Times New Roman" w:cs="Times New Roman"/>
-          <w:spacing w:val="5"/>
-          <w:sz w:val="24"/>
-          <w:szCs w:val="24"/>
-        </w:rPr>
-        <w:t xml:space="preserve"> </w:t>
-      </w:r>
-      <w:r>
-        <w:rPr>
-          <w:rFonts w:ascii="Times New Roman" w:eastAsia="Times New Roman" w:hAnsi="Times New Roman" w:cs="Times New Roman"/>
-          <w:sz w:val="24"/>
-          <w:szCs w:val="24"/>
-        </w:rPr>
-        <w:t>clock,</w:t>
-      </w:r>
-      <w:r>
-        <w:rPr>
-          <w:rFonts w:ascii="Times New Roman" w:eastAsia="Times New Roman" w:hAnsi="Times New Roman" w:cs="Times New Roman"/>
-          <w:spacing w:val="4"/>
-          <w:sz w:val="24"/>
-          <w:szCs w:val="24"/>
-        </w:rPr>
-        <w:t xml:space="preserve"> </w:t>
-      </w:r>
-      <w:r>
-        <w:rPr>
-          <w:rFonts w:ascii="Times New Roman" w:eastAsia="Times New Roman" w:hAnsi="Times New Roman" w:cs="Times New Roman"/>
-          <w:sz w:val="24"/>
-          <w:szCs w:val="24"/>
-        </w:rPr>
-        <w:t>and</w:t>
-      </w:r>
-      <w:r>
-        <w:rPr>
-          <w:rFonts w:ascii="Times New Roman" w:eastAsia="Times New Roman" w:hAnsi="Times New Roman" w:cs="Times New Roman"/>
-          <w:spacing w:val="7"/>
-          <w:sz w:val="24"/>
-          <w:szCs w:val="24"/>
-        </w:rPr>
-        <w:t xml:space="preserve"> </w:t>
-      </w:r>
-      <w:r>
-        <w:rPr>
-          <w:rFonts w:ascii="Times New Roman" w:eastAsia="Times New Roman" w:hAnsi="Times New Roman" w:cs="Times New Roman"/>
-          <w:sz w:val="24"/>
-          <w:szCs w:val="24"/>
-        </w:rPr>
-        <w:t>indicate how</w:t>
-      </w:r>
-      <w:r>
-        <w:rPr>
-          <w:rFonts w:ascii="Times New Roman" w:eastAsia="Times New Roman" w:hAnsi="Times New Roman" w:cs="Times New Roman"/>
-          <w:spacing w:val="8"/>
-          <w:sz w:val="24"/>
-          <w:szCs w:val="24"/>
-        </w:rPr>
-        <w:t xml:space="preserve"> </w:t>
-      </w:r>
-      <w:r>
-        <w:rPr>
-          <w:rFonts w:ascii="Times New Roman" w:eastAsia="Times New Roman" w:hAnsi="Times New Roman" w:cs="Times New Roman"/>
-          <w:sz w:val="24"/>
-          <w:szCs w:val="24"/>
-        </w:rPr>
-        <w:t>you</w:t>
-      </w:r>
-      <w:r>
-        <w:rPr>
-          <w:rFonts w:ascii="Times New Roman" w:eastAsia="Times New Roman" w:hAnsi="Times New Roman" w:cs="Times New Roman"/>
-          <w:spacing w:val="8"/>
-          <w:sz w:val="24"/>
-          <w:szCs w:val="24"/>
-        </w:rPr>
-        <w:t xml:space="preserve"> </w:t>
-      </w:r>
-      <w:r>
-        <w:rPr>
-          <w:rFonts w:ascii="Times New Roman" w:eastAsia="Times New Roman" w:hAnsi="Times New Roman" w:cs="Times New Roman"/>
-          <w:sz w:val="24"/>
-          <w:szCs w:val="24"/>
-        </w:rPr>
-        <w:t>have</w:t>
-      </w:r>
-      <w:r>
-        <w:rPr>
-          <w:rFonts w:ascii="Times New Roman" w:eastAsia="Times New Roman" w:hAnsi="Times New Roman" w:cs="Times New Roman"/>
-          <w:spacing w:val="3"/>
-          <w:sz w:val="24"/>
-          <w:szCs w:val="24"/>
-        </w:rPr>
-        <w:t xml:space="preserve"> </w:t>
-      </w:r>
-      <w:r>
-        <w:rPr>
-          <w:rFonts w:ascii="Times New Roman" w:eastAsia="Times New Roman" w:hAnsi="Times New Roman" w:cs="Times New Roman"/>
-          <w:sz w:val="24"/>
-          <w:szCs w:val="24"/>
-        </w:rPr>
-        <w:t>margined it.</w:t>
-      </w:r>
-      <w:r>
-        <w:rPr>
-          <w:rFonts w:ascii="Times New Roman" w:eastAsia="Times New Roman" w:hAnsi="Times New Roman" w:cs="Times New Roman"/>
-          <w:spacing w:val="7"/>
-          <w:sz w:val="24"/>
-          <w:szCs w:val="24"/>
-        </w:rPr>
-        <w:t xml:space="preserve"> </w:t>
-      </w:r>
-      <w:r>
-        <w:rPr>
-          <w:rFonts w:ascii="Times New Roman" w:eastAsia="Times New Roman" w:hAnsi="Times New Roman" w:cs="Times New Roman"/>
-          <w:sz w:val="24"/>
-          <w:szCs w:val="24"/>
-        </w:rPr>
-        <w:t>In</w:t>
-      </w:r>
-      <w:r>
-        <w:rPr>
-          <w:rFonts w:ascii="Times New Roman" w:eastAsia="Times New Roman" w:hAnsi="Times New Roman" w:cs="Times New Roman"/>
-          <w:spacing w:val="8"/>
-          <w:sz w:val="24"/>
-          <w:szCs w:val="24"/>
-        </w:rPr>
-        <w:t xml:space="preserve"> </w:t>
-      </w:r>
-      <w:r>
-        <w:rPr>
-          <w:rFonts w:ascii="Times New Roman" w:eastAsia="Times New Roman" w:hAnsi="Times New Roman" w:cs="Times New Roman"/>
-          <w:sz w:val="24"/>
-          <w:szCs w:val="24"/>
-        </w:rPr>
-        <w:t>addition</w:t>
-      </w:r>
-      <w:r>
-        <w:rPr>
-          <w:rFonts w:ascii="Times New Roman" w:eastAsia="Times New Roman" w:hAnsi="Times New Roman" w:cs="Times New Roman"/>
-          <w:spacing w:val="2"/>
-          <w:sz w:val="24"/>
-          <w:szCs w:val="24"/>
-        </w:rPr>
-        <w:t xml:space="preserve"> </w:t>
-      </w:r>
-      <w:r>
-        <w:rPr>
-          <w:rFonts w:ascii="Times New Roman" w:eastAsia="Times New Roman" w:hAnsi="Times New Roman" w:cs="Times New Roman"/>
-          <w:sz w:val="24"/>
-          <w:szCs w:val="24"/>
-        </w:rPr>
-        <w:t>if</w:t>
-      </w:r>
-      <w:r>
-        <w:rPr>
-          <w:rFonts w:ascii="Times New Roman" w:eastAsia="Times New Roman" w:hAnsi="Times New Roman" w:cs="Times New Roman"/>
-          <w:spacing w:val="7"/>
-          <w:sz w:val="24"/>
-          <w:szCs w:val="24"/>
-        </w:rPr>
-        <w:t xml:space="preserve"> </w:t>
-      </w:r>
-      <w:r>
-        <w:rPr>
-          <w:rFonts w:ascii="Times New Roman" w:eastAsia="Times New Roman" w:hAnsi="Times New Roman" w:cs="Times New Roman"/>
-          <w:sz w:val="24"/>
-          <w:szCs w:val="24"/>
-        </w:rPr>
-        <w:t>you</w:t>
-      </w:r>
-      <w:r>
-        <w:rPr>
-          <w:rFonts w:ascii="Times New Roman" w:eastAsia="Times New Roman" w:hAnsi="Times New Roman" w:cs="Times New Roman"/>
-          <w:spacing w:val="8"/>
-          <w:sz w:val="24"/>
-          <w:szCs w:val="24"/>
-        </w:rPr>
-        <w:t xml:space="preserve"> </w:t>
-      </w:r>
-      <w:r>
-        <w:rPr>
-          <w:rFonts w:ascii="Times New Roman" w:eastAsia="Times New Roman" w:hAnsi="Times New Roman" w:cs="Times New Roman"/>
-          <w:sz w:val="24"/>
-          <w:szCs w:val="24"/>
-        </w:rPr>
-        <w:t>want feedback</w:t>
-      </w:r>
-      <w:r>
-        <w:rPr>
-          <w:rFonts w:ascii="Times New Roman" w:eastAsia="Times New Roman" w:hAnsi="Times New Roman" w:cs="Times New Roman"/>
-          <w:spacing w:val="33"/>
-          <w:sz w:val="24"/>
-          <w:szCs w:val="24"/>
-        </w:rPr>
-        <w:t xml:space="preserve"> </w:t>
-      </w:r>
-      <w:r>
-        <w:rPr>
-          <w:rFonts w:ascii="Times New Roman" w:eastAsia="Times New Roman" w:hAnsi="Times New Roman" w:cs="Times New Roman"/>
-          <w:sz w:val="24"/>
-          <w:szCs w:val="24"/>
-        </w:rPr>
-        <w:t>on</w:t>
-      </w:r>
-      <w:r>
-        <w:rPr>
-          <w:rFonts w:ascii="Times New Roman" w:eastAsia="Times New Roman" w:hAnsi="Times New Roman" w:cs="Times New Roman"/>
-          <w:spacing w:val="40"/>
-          <w:sz w:val="24"/>
-          <w:szCs w:val="24"/>
-        </w:rPr>
-        <w:t xml:space="preserve"> </w:t>
-      </w:r>
-      <w:r>
-        <w:rPr>
-          <w:rFonts w:ascii="Times New Roman" w:eastAsia="Times New Roman" w:hAnsi="Times New Roman" w:cs="Times New Roman"/>
-          <w:sz w:val="24"/>
-          <w:szCs w:val="24"/>
-        </w:rPr>
-        <w:t>your</w:t>
-      </w:r>
-      <w:r>
-        <w:rPr>
-          <w:rFonts w:ascii="Times New Roman" w:eastAsia="Times New Roman" w:hAnsi="Times New Roman" w:cs="Times New Roman"/>
-          <w:spacing w:val="40"/>
-          <w:sz w:val="24"/>
-          <w:szCs w:val="24"/>
-        </w:rPr>
-        <w:t xml:space="preserve"> </w:t>
-      </w:r>
-      <w:r>
-        <w:rPr>
-          <w:rFonts w:ascii="Times New Roman" w:eastAsia="Times New Roman" w:hAnsi="Times New Roman" w:cs="Times New Roman"/>
-          <w:sz w:val="24"/>
-          <w:szCs w:val="24"/>
-        </w:rPr>
-        <w:t>static</w:t>
-      </w:r>
-      <w:r>
-        <w:rPr>
-          <w:rFonts w:ascii="Times New Roman" w:eastAsia="Times New Roman" w:hAnsi="Times New Roman" w:cs="Times New Roman"/>
-          <w:spacing w:val="36"/>
-          <w:sz w:val="24"/>
-          <w:szCs w:val="24"/>
-        </w:rPr>
-        <w:t xml:space="preserve"> </w:t>
-      </w:r>
-      <w:r>
-        <w:rPr>
-          <w:rFonts w:ascii="Times New Roman" w:eastAsia="Times New Roman" w:hAnsi="Times New Roman" w:cs="Times New Roman"/>
-          <w:sz w:val="24"/>
-          <w:szCs w:val="24"/>
-        </w:rPr>
-        <w:t>sense</w:t>
-      </w:r>
-      <w:r>
-        <w:rPr>
-          <w:rFonts w:ascii="Times New Roman" w:eastAsia="Times New Roman" w:hAnsi="Times New Roman" w:cs="Times New Roman"/>
-          <w:spacing w:val="38"/>
-          <w:sz w:val="24"/>
-          <w:szCs w:val="24"/>
-        </w:rPr>
-        <w:t xml:space="preserve"> </w:t>
-      </w:r>
-      <w:r>
-        <w:rPr>
-          <w:rFonts w:ascii="Times New Roman" w:eastAsia="Times New Roman" w:hAnsi="Times New Roman" w:cs="Times New Roman"/>
-          <w:sz w:val="24"/>
-          <w:szCs w:val="24"/>
-        </w:rPr>
-        <w:t>amp</w:t>
-      </w:r>
-      <w:r>
-        <w:rPr>
-          <w:rFonts w:ascii="Times New Roman" w:eastAsia="Times New Roman" w:hAnsi="Times New Roman" w:cs="Times New Roman"/>
-          <w:spacing w:val="37"/>
-          <w:sz w:val="24"/>
-          <w:szCs w:val="24"/>
-        </w:rPr>
-        <w:t xml:space="preserve"> </w:t>
-      </w:r>
-      <w:r>
-        <w:rPr>
-          <w:rFonts w:ascii="Times New Roman" w:eastAsia="Times New Roman" w:hAnsi="Times New Roman" w:cs="Times New Roman"/>
-          <w:sz w:val="24"/>
-          <w:szCs w:val="24"/>
-        </w:rPr>
-        <w:t>design,</w:t>
-      </w:r>
-      <w:r>
-        <w:rPr>
-          <w:rFonts w:ascii="Times New Roman" w:eastAsia="Times New Roman" w:hAnsi="Times New Roman" w:cs="Times New Roman"/>
-          <w:spacing w:val="37"/>
-          <w:sz w:val="24"/>
-          <w:szCs w:val="24"/>
-        </w:rPr>
-        <w:t xml:space="preserve"> </w:t>
-      </w:r>
-      <w:r>
-        <w:rPr>
-          <w:rFonts w:ascii="Times New Roman" w:eastAsia="Times New Roman" w:hAnsi="Times New Roman" w:cs="Times New Roman"/>
-          <w:sz w:val="24"/>
-          <w:szCs w:val="24"/>
-        </w:rPr>
-        <w:t>please</w:t>
-      </w:r>
-      <w:r>
-        <w:rPr>
-          <w:rFonts w:ascii="Times New Roman" w:eastAsia="Times New Roman" w:hAnsi="Times New Roman" w:cs="Times New Roman"/>
-          <w:spacing w:val="35"/>
-          <w:sz w:val="24"/>
-          <w:szCs w:val="24"/>
-        </w:rPr>
-        <w:t xml:space="preserve"> </w:t>
-      </w:r>
-      <w:r>
-        <w:rPr>
-          <w:rFonts w:ascii="Times New Roman" w:eastAsia="Times New Roman" w:hAnsi="Times New Roman" w:cs="Times New Roman"/>
-          <w:sz w:val="24"/>
-          <w:szCs w:val="24"/>
-        </w:rPr>
-        <w:t>discuss</w:t>
-      </w:r>
-      <w:r>
-        <w:rPr>
-          <w:rFonts w:ascii="Times New Roman" w:eastAsia="Times New Roman" w:hAnsi="Times New Roman" w:cs="Times New Roman"/>
-          <w:spacing w:val="37"/>
-          <w:sz w:val="24"/>
-          <w:szCs w:val="24"/>
-        </w:rPr>
-        <w:t xml:space="preserve"> </w:t>
-      </w:r>
-      <w:r>
-        <w:rPr>
-          <w:rFonts w:ascii="Times New Roman" w:eastAsia="Times New Roman" w:hAnsi="Times New Roman" w:cs="Times New Roman"/>
-          <w:sz w:val="24"/>
-          <w:szCs w:val="24"/>
-        </w:rPr>
-        <w:t>how</w:t>
-      </w:r>
-      <w:r>
-        <w:rPr>
-          <w:rFonts w:ascii="Times New Roman" w:eastAsia="Times New Roman" w:hAnsi="Times New Roman" w:cs="Times New Roman"/>
-          <w:spacing w:val="40"/>
-          <w:sz w:val="24"/>
-          <w:szCs w:val="24"/>
-        </w:rPr>
-        <w:t xml:space="preserve"> </w:t>
-      </w:r>
-      <w:r>
-        <w:rPr>
-          <w:rFonts w:ascii="Times New Roman" w:eastAsia="Times New Roman" w:hAnsi="Times New Roman" w:cs="Times New Roman"/>
-          <w:sz w:val="24"/>
-          <w:szCs w:val="24"/>
-        </w:rPr>
-        <w:t>you</w:t>
-      </w:r>
-      <w:r>
-        <w:rPr>
-          <w:rFonts w:ascii="Times New Roman" w:eastAsia="Times New Roman" w:hAnsi="Times New Roman" w:cs="Times New Roman"/>
-          <w:spacing w:val="40"/>
-          <w:sz w:val="24"/>
-          <w:szCs w:val="24"/>
-        </w:rPr>
-        <w:t xml:space="preserve"> </w:t>
-      </w:r>
-      <w:r>
-        <w:rPr>
-          <w:rFonts w:ascii="Times New Roman" w:eastAsia="Times New Roman" w:hAnsi="Times New Roman" w:cs="Times New Roman"/>
-          <w:sz w:val="24"/>
-          <w:szCs w:val="24"/>
-        </w:rPr>
-        <w:t>have</w:t>
-      </w:r>
-      <w:r>
-        <w:rPr>
-          <w:rFonts w:ascii="Times New Roman" w:eastAsia="Times New Roman" w:hAnsi="Times New Roman" w:cs="Times New Roman"/>
-          <w:spacing w:val="35"/>
-          <w:sz w:val="24"/>
-          <w:szCs w:val="24"/>
-        </w:rPr>
-        <w:t xml:space="preserve"> </w:t>
-      </w:r>
-      <w:r>
-        <w:rPr>
-          <w:rFonts w:ascii="Times New Roman" w:eastAsia="Times New Roman" w:hAnsi="Times New Roman" w:cs="Times New Roman"/>
-          <w:sz w:val="24"/>
-          <w:szCs w:val="24"/>
-        </w:rPr>
-        <w:t>designed</w:t>
-      </w:r>
-      <w:r>
-        <w:rPr>
-          <w:rFonts w:ascii="Times New Roman" w:eastAsia="Times New Roman" w:hAnsi="Times New Roman" w:cs="Times New Roman"/>
-          <w:spacing w:val="34"/>
-          <w:sz w:val="24"/>
-          <w:szCs w:val="24"/>
-        </w:rPr>
-        <w:t xml:space="preserve"> </w:t>
-      </w:r>
-      <w:r>
-        <w:rPr>
-          <w:rFonts w:ascii="Times New Roman" w:eastAsia="Times New Roman" w:hAnsi="Times New Roman" w:cs="Times New Roman"/>
-          <w:sz w:val="24"/>
-          <w:szCs w:val="24"/>
-        </w:rPr>
-        <w:t>the static</w:t>
-      </w:r>
-      <w:r>
-        <w:rPr>
-          <w:rFonts w:ascii="Times New Roman" w:eastAsia="Times New Roman" w:hAnsi="Times New Roman" w:cs="Times New Roman"/>
-          <w:spacing w:val="7"/>
-          <w:sz w:val="24"/>
-          <w:szCs w:val="24"/>
-        </w:rPr>
-        <w:t xml:space="preserve"> </w:t>
-      </w:r>
-      <w:r>
-        <w:rPr>
-          <w:rFonts w:ascii="Times New Roman" w:eastAsia="Times New Roman" w:hAnsi="Times New Roman" w:cs="Times New Roman"/>
-          <w:sz w:val="24"/>
-          <w:szCs w:val="24"/>
-        </w:rPr>
-        <w:t>sense</w:t>
-      </w:r>
-      <w:r>
-        <w:rPr>
-          <w:rFonts w:ascii="Times New Roman" w:eastAsia="Times New Roman" w:hAnsi="Times New Roman" w:cs="Times New Roman"/>
-          <w:spacing w:val="9"/>
-          <w:sz w:val="24"/>
-          <w:szCs w:val="24"/>
-        </w:rPr>
-        <w:t xml:space="preserve"> </w:t>
-      </w:r>
-      <w:r>
-        <w:rPr>
-          <w:rFonts w:ascii="Times New Roman" w:eastAsia="Times New Roman" w:hAnsi="Times New Roman" w:cs="Times New Roman"/>
-          <w:sz w:val="24"/>
-          <w:szCs w:val="24"/>
-        </w:rPr>
-        <w:t>amplifier,</w:t>
-      </w:r>
-      <w:r>
-        <w:rPr>
-          <w:rFonts w:ascii="Times New Roman" w:eastAsia="Times New Roman" w:hAnsi="Times New Roman" w:cs="Times New Roman"/>
-          <w:spacing w:val="4"/>
-          <w:sz w:val="24"/>
-          <w:szCs w:val="24"/>
-        </w:rPr>
-        <w:t xml:space="preserve"> </w:t>
-      </w:r>
-      <w:r>
-        <w:rPr>
-          <w:rFonts w:ascii="Times New Roman" w:eastAsia="Times New Roman" w:hAnsi="Times New Roman" w:cs="Times New Roman"/>
-          <w:sz w:val="24"/>
-          <w:szCs w:val="24"/>
-        </w:rPr>
-        <w:t>including</w:t>
-      </w:r>
-      <w:r>
-        <w:rPr>
-          <w:rFonts w:ascii="Times New Roman" w:eastAsia="Times New Roman" w:hAnsi="Times New Roman" w:cs="Times New Roman"/>
-          <w:spacing w:val="5"/>
-          <w:sz w:val="24"/>
-          <w:szCs w:val="24"/>
-        </w:rPr>
-        <w:t xml:space="preserve"> </w:t>
-      </w:r>
-      <w:r>
-        <w:rPr>
-          <w:rFonts w:ascii="Times New Roman" w:eastAsia="Times New Roman" w:hAnsi="Times New Roman" w:cs="Times New Roman"/>
-          <w:sz w:val="24"/>
-          <w:szCs w:val="24"/>
-        </w:rPr>
-        <w:t>as</w:t>
-      </w:r>
-      <w:r>
-        <w:rPr>
-          <w:rFonts w:ascii="Times New Roman" w:eastAsia="Times New Roman" w:hAnsi="Times New Roman" w:cs="Times New Roman"/>
-          <w:spacing w:val="10"/>
-          <w:sz w:val="24"/>
-          <w:szCs w:val="24"/>
-        </w:rPr>
-        <w:t xml:space="preserve"> </w:t>
-      </w:r>
-      <w:r>
-        <w:rPr>
-          <w:rFonts w:ascii="Times New Roman" w:eastAsia="Times New Roman" w:hAnsi="Times New Roman" w:cs="Times New Roman"/>
-          <w:sz w:val="24"/>
-          <w:szCs w:val="24"/>
-        </w:rPr>
-        <w:t>quantitative a</w:t>
-      </w:r>
-      <w:r>
-        <w:rPr>
-          <w:rFonts w:ascii="Times New Roman" w:eastAsia="Times New Roman" w:hAnsi="Times New Roman" w:cs="Times New Roman"/>
-          <w:spacing w:val="10"/>
-          <w:sz w:val="24"/>
-          <w:szCs w:val="24"/>
-        </w:rPr>
-        <w:t xml:space="preserve"> </w:t>
-      </w:r>
-      <w:r>
-        <w:rPr>
-          <w:rFonts w:ascii="Times New Roman" w:eastAsia="Times New Roman" w:hAnsi="Times New Roman" w:cs="Times New Roman"/>
-          <w:sz w:val="24"/>
-          <w:szCs w:val="24"/>
-        </w:rPr>
-        <w:t>discussion</w:t>
-      </w:r>
-      <w:r>
-        <w:rPr>
-          <w:rFonts w:ascii="Times New Roman" w:eastAsia="Times New Roman" w:hAnsi="Times New Roman" w:cs="Times New Roman"/>
-          <w:spacing w:val="8"/>
-          <w:sz w:val="24"/>
-          <w:szCs w:val="24"/>
-        </w:rPr>
-        <w:t xml:space="preserve"> </w:t>
-      </w:r>
-      <w:r>
-        <w:rPr>
-          <w:rFonts w:ascii="Times New Roman" w:eastAsia="Times New Roman" w:hAnsi="Times New Roman" w:cs="Times New Roman"/>
-          <w:sz w:val="24"/>
-          <w:szCs w:val="24"/>
-        </w:rPr>
-        <w:t>of</w:t>
-      </w:r>
-      <w:r>
-        <w:rPr>
-          <w:rFonts w:ascii="Times New Roman" w:eastAsia="Times New Roman" w:hAnsi="Times New Roman" w:cs="Times New Roman"/>
-          <w:spacing w:val="11"/>
-          <w:sz w:val="24"/>
-          <w:szCs w:val="24"/>
-        </w:rPr>
-        <w:t xml:space="preserve"> </w:t>
-      </w:r>
-      <w:r>
-        <w:rPr>
-          <w:rFonts w:ascii="Times New Roman" w:eastAsia="Times New Roman" w:hAnsi="Times New Roman" w:cs="Times New Roman"/>
-          <w:sz w:val="24"/>
-          <w:szCs w:val="24"/>
-        </w:rPr>
-        <w:t>the</w:t>
-      </w:r>
-      <w:r>
-        <w:rPr>
-          <w:rFonts w:ascii="Times New Roman" w:eastAsia="Times New Roman" w:hAnsi="Times New Roman" w:cs="Times New Roman"/>
-          <w:spacing w:val="8"/>
-          <w:sz w:val="24"/>
-          <w:szCs w:val="24"/>
-        </w:rPr>
-        <w:t xml:space="preserve"> </w:t>
-      </w:r>
-      <w:r>
-        <w:rPr>
-          <w:rFonts w:ascii="Times New Roman" w:eastAsia="Times New Roman" w:hAnsi="Times New Roman" w:cs="Times New Roman"/>
-          <w:sz w:val="24"/>
-          <w:szCs w:val="24"/>
-        </w:rPr>
-        <w:t>various</w:t>
-      </w:r>
-      <w:r>
-        <w:rPr>
-          <w:rFonts w:ascii="Times New Roman" w:eastAsia="Times New Roman" w:hAnsi="Times New Roman" w:cs="Times New Roman"/>
-          <w:spacing w:val="8"/>
-          <w:sz w:val="24"/>
-          <w:szCs w:val="24"/>
-        </w:rPr>
-        <w:t xml:space="preserve"> </w:t>
-      </w:r>
-      <w:r>
-        <w:rPr>
-          <w:rFonts w:ascii="Times New Roman" w:eastAsia="Times New Roman" w:hAnsi="Times New Roman" w:cs="Times New Roman"/>
-          <w:sz w:val="24"/>
-          <w:szCs w:val="24"/>
-        </w:rPr>
-        <w:t>tradeoffs</w:t>
-      </w:r>
-      <w:r>
-        <w:rPr>
-          <w:rFonts w:ascii="Times New Roman" w:eastAsia="Times New Roman" w:hAnsi="Times New Roman" w:cs="Times New Roman"/>
-          <w:spacing w:val="7"/>
-          <w:sz w:val="24"/>
-          <w:szCs w:val="24"/>
-        </w:rPr>
-        <w:t xml:space="preserve"> </w:t>
-      </w:r>
-      <w:r>
-        <w:rPr>
-          <w:rFonts w:ascii="Times New Roman" w:eastAsia="Times New Roman" w:hAnsi="Times New Roman" w:cs="Times New Roman"/>
-          <w:sz w:val="24"/>
-          <w:szCs w:val="24"/>
-        </w:rPr>
-        <w:t>that you have</w:t>
-      </w:r>
-      <w:r>
-        <w:rPr>
-          <w:rFonts w:ascii="Times New Roman" w:eastAsia="Times New Roman" w:hAnsi="Times New Roman" w:cs="Times New Roman"/>
-          <w:spacing w:val="-5"/>
-          <w:sz w:val="24"/>
-          <w:szCs w:val="24"/>
-        </w:rPr>
-        <w:t xml:space="preserve"> </w:t>
-      </w:r>
-      <w:r>
-        <w:rPr>
-          <w:rFonts w:ascii="Times New Roman" w:eastAsia="Times New Roman" w:hAnsi="Times New Roman" w:cs="Times New Roman"/>
-          <w:sz w:val="24"/>
-          <w:szCs w:val="24"/>
-        </w:rPr>
-        <w:t>taken</w:t>
-      </w:r>
-      <w:r>
-        <w:rPr>
-          <w:rFonts w:ascii="Times New Roman" w:eastAsia="Times New Roman" w:hAnsi="Times New Roman" w:cs="Times New Roman"/>
-          <w:spacing w:val="-4"/>
-          <w:sz w:val="24"/>
-          <w:szCs w:val="24"/>
-        </w:rPr>
-        <w:t xml:space="preserve"> </w:t>
-      </w:r>
-      <w:r>
-        <w:rPr>
-          <w:rFonts w:ascii="Times New Roman" w:eastAsia="Times New Roman" w:hAnsi="Times New Roman" w:cs="Times New Roman"/>
-          <w:sz w:val="24"/>
-          <w:szCs w:val="24"/>
-        </w:rPr>
-        <w:t>into</w:t>
-      </w:r>
-      <w:r>
-        <w:rPr>
-          <w:rFonts w:ascii="Times New Roman" w:eastAsia="Times New Roman" w:hAnsi="Times New Roman" w:cs="Times New Roman"/>
-          <w:spacing w:val="-3"/>
-          <w:sz w:val="24"/>
-          <w:szCs w:val="24"/>
-        </w:rPr>
-        <w:t xml:space="preserve"> </w:t>
-      </w:r>
-      <w:r>
-        <w:rPr>
-          <w:rFonts w:ascii="Times New Roman" w:eastAsia="Times New Roman" w:hAnsi="Times New Roman" w:cs="Times New Roman"/>
-          <w:sz w:val="24"/>
-          <w:szCs w:val="24"/>
-        </w:rPr>
-        <w:t>account</w:t>
-      </w:r>
-      <w:r>
-        <w:rPr>
-          <w:rFonts w:ascii="Times New Roman" w:eastAsia="Times New Roman" w:hAnsi="Times New Roman" w:cs="Times New Roman"/>
-          <w:spacing w:val="-7"/>
-          <w:sz w:val="24"/>
-          <w:szCs w:val="24"/>
-        </w:rPr>
-        <w:t xml:space="preserve"> </w:t>
-      </w:r>
-      <w:r>
-        <w:rPr>
-          <w:rFonts w:ascii="Times New Roman" w:eastAsia="Times New Roman" w:hAnsi="Times New Roman" w:cs="Times New Roman"/>
-          <w:sz w:val="24"/>
-          <w:szCs w:val="24"/>
-        </w:rPr>
-        <w:t>in</w:t>
-      </w:r>
-      <w:r>
-        <w:rPr>
-          <w:rFonts w:ascii="Times New Roman" w:eastAsia="Times New Roman" w:hAnsi="Times New Roman" w:cs="Times New Roman"/>
-          <w:spacing w:val="-1"/>
-          <w:sz w:val="24"/>
-          <w:szCs w:val="24"/>
-        </w:rPr>
-        <w:t xml:space="preserve"> </w:t>
-      </w:r>
-      <w:r>
-        <w:rPr>
-          <w:rFonts w:ascii="Times New Roman" w:eastAsia="Times New Roman" w:hAnsi="Times New Roman" w:cs="Times New Roman"/>
-          <w:sz w:val="24"/>
-          <w:szCs w:val="24"/>
-        </w:rPr>
-        <w:t>your design.</w:t>
+          <w:color w:val="1F497D" w:themeColor="text2"/>
+          <w:sz w:val="21"/>
+          <w:szCs w:val="21"/>
+        </w:rPr>
+        <w:t xml:space="preserve"> and sensing using inverter chain delays from the </w:t>
+      </w:r>
+      <w:proofErr w:type="spellStart"/>
+      <w:r>
+        <w:rPr>
+          <w:rFonts w:ascii="Times New Roman" w:eastAsia="Times New Roman" w:hAnsi="Times New Roman" w:cs="Times New Roman"/>
+          <w:color w:val="1F497D" w:themeColor="text2"/>
+          <w:sz w:val="21"/>
+          <w:szCs w:val="21"/>
+        </w:rPr>
+        <w:t>ck</w:t>
+      </w:r>
+      <w:proofErr w:type="spellEnd"/>
+      <w:r>
+        <w:rPr>
+          <w:rFonts w:ascii="Times New Roman" w:eastAsia="Times New Roman" w:hAnsi="Times New Roman" w:cs="Times New Roman"/>
+          <w:color w:val="1F497D" w:themeColor="text2"/>
+          <w:sz w:val="21"/>
+          <w:szCs w:val="21"/>
+        </w:rPr>
+        <w:t xml:space="preserve"> signal since they are currently ideal pulses. The inverter chains will be sized to match the ideal pulse delays we find give the best margins.</w:t>
       </w:r>
     </w:p>
     <w:p>
       <w:pPr>
-        <w:spacing w:before="15" w:after="0" w:line="260" w:lineRule="exact"/>
+        <w:spacing w:after="0" w:line="240" w:lineRule="auto"/>
+        <w:ind w:left="100" w:right="39"/>
+        <w:jc w:val="both"/>
+        <w:rPr>
+          <w:rFonts w:ascii="Times New Roman" w:eastAsia="Times New Roman" w:hAnsi="Times New Roman" w:cs="Times New Roman"/>
+          <w:sz w:val="24"/>
+          <w:szCs w:val="24"/>
+        </w:rPr>
+      </w:pPr>
+    </w:p>
+    <w:p>
+      <w:pPr>
+        <w:spacing w:before="16" w:after="0" w:line="240" w:lineRule="auto"/>
         <w:rPr>
           <w:rFonts w:ascii="Times New Roman" w:hAnsi="Times New Roman" w:cs="Times New Roman"/>
           <w:sz w:val="26"/>
@@ -9274,6 +9053,7 @@
         <w:jc w:val="both"/>
         <w:rPr>
           <w:rFonts w:ascii="Times New Roman" w:eastAsia="Times New Roman" w:hAnsi="Times New Roman" w:cs="Times New Roman"/>
+          <w:strike/>
           <w:sz w:val="24"/>
           <w:szCs w:val="24"/>
         </w:rPr>
@@ -9281,6 +9061,1378 @@
       <w:r>
         <w:rPr>
           <w:rFonts w:ascii="Times New Roman" w:eastAsia="Times New Roman" w:hAnsi="Times New Roman" w:cs="Times New Roman"/>
+          <w:strike/>
+          <w:sz w:val="24"/>
+          <w:szCs w:val="24"/>
+        </w:rPr>
+        <w:t>For</w:t>
+      </w:r>
+      <w:r>
+        <w:rPr>
+          <w:rFonts w:ascii="Times New Roman" w:eastAsia="Times New Roman" w:hAnsi="Times New Roman" w:cs="Times New Roman"/>
+          <w:strike/>
+          <w:spacing w:val="35"/>
+          <w:sz w:val="24"/>
+          <w:szCs w:val="24"/>
+        </w:rPr>
+        <w:t xml:space="preserve"> </w:t>
+      </w:r>
+      <w:r>
+        <w:rPr>
+          <w:rFonts w:ascii="Times New Roman" w:eastAsia="Times New Roman" w:hAnsi="Times New Roman" w:cs="Times New Roman"/>
+          <w:strike/>
+          <w:sz w:val="24"/>
+          <w:szCs w:val="24"/>
+        </w:rPr>
+        <w:t>those</w:t>
+      </w:r>
+      <w:r>
+        <w:rPr>
+          <w:rFonts w:ascii="Times New Roman" w:eastAsia="Times New Roman" w:hAnsi="Times New Roman" w:cs="Times New Roman"/>
+          <w:strike/>
+          <w:spacing w:val="33"/>
+          <w:sz w:val="24"/>
+          <w:szCs w:val="24"/>
+        </w:rPr>
+        <w:t xml:space="preserve"> </w:t>
+      </w:r>
+      <w:r>
+        <w:rPr>
+          <w:rFonts w:ascii="Times New Roman" w:eastAsia="Times New Roman" w:hAnsi="Times New Roman" w:cs="Times New Roman"/>
+          <w:strike/>
+          <w:sz w:val="24"/>
+          <w:szCs w:val="24"/>
+        </w:rPr>
+        <w:t>of</w:t>
+      </w:r>
+      <w:r>
+        <w:rPr>
+          <w:rFonts w:ascii="Times New Roman" w:eastAsia="Times New Roman" w:hAnsi="Times New Roman" w:cs="Times New Roman"/>
+          <w:strike/>
+          <w:spacing w:val="35"/>
+          <w:sz w:val="24"/>
+          <w:szCs w:val="24"/>
+        </w:rPr>
+        <w:t xml:space="preserve"> </w:t>
+      </w:r>
+      <w:r>
+        <w:rPr>
+          <w:rFonts w:ascii="Times New Roman" w:eastAsia="Times New Roman" w:hAnsi="Times New Roman" w:cs="Times New Roman"/>
+          <w:strike/>
+          <w:sz w:val="24"/>
+          <w:szCs w:val="24"/>
+        </w:rPr>
+        <w:t>you</w:t>
+      </w:r>
+      <w:r>
+        <w:rPr>
+          <w:rFonts w:ascii="Times New Roman" w:eastAsia="Times New Roman" w:hAnsi="Times New Roman" w:cs="Times New Roman"/>
+          <w:strike/>
+          <w:spacing w:val="35"/>
+          <w:sz w:val="24"/>
+          <w:szCs w:val="24"/>
+        </w:rPr>
+        <w:t xml:space="preserve"> </w:t>
+      </w:r>
+      <w:r>
+        <w:rPr>
+          <w:rFonts w:ascii="Times New Roman" w:eastAsia="Times New Roman" w:hAnsi="Times New Roman" w:cs="Times New Roman"/>
+          <w:strike/>
+          <w:sz w:val="24"/>
+          <w:szCs w:val="24"/>
+        </w:rPr>
+        <w:t>implementing</w:t>
+      </w:r>
+      <w:r>
+        <w:rPr>
+          <w:rFonts w:ascii="Times New Roman" w:eastAsia="Times New Roman" w:hAnsi="Times New Roman" w:cs="Times New Roman"/>
+          <w:strike/>
+          <w:spacing w:val="24"/>
+          <w:sz w:val="24"/>
+          <w:szCs w:val="24"/>
+        </w:rPr>
+        <w:t xml:space="preserve"> </w:t>
+      </w:r>
+      <w:r>
+        <w:rPr>
+          <w:rFonts w:ascii="Times New Roman" w:eastAsia="Times New Roman" w:hAnsi="Times New Roman" w:cs="Times New Roman"/>
+          <w:strike/>
+          <w:sz w:val="24"/>
+          <w:szCs w:val="24"/>
+        </w:rPr>
+        <w:t>a</w:t>
+      </w:r>
+      <w:r>
+        <w:rPr>
+          <w:rFonts w:ascii="Times New Roman" w:eastAsia="Times New Roman" w:hAnsi="Times New Roman" w:cs="Times New Roman"/>
+          <w:strike/>
+          <w:spacing w:val="34"/>
+          <w:sz w:val="24"/>
+          <w:szCs w:val="24"/>
+        </w:rPr>
+        <w:t xml:space="preserve"> </w:t>
+      </w:r>
+      <w:r>
+        <w:rPr>
+          <w:rFonts w:ascii="Times New Roman" w:eastAsia="Times New Roman" w:hAnsi="Times New Roman" w:cs="Times New Roman"/>
+          <w:strike/>
+          <w:sz w:val="24"/>
+          <w:szCs w:val="24"/>
+        </w:rPr>
+        <w:t>static</w:t>
+      </w:r>
+      <w:r>
+        <w:rPr>
+          <w:rFonts w:ascii="Times New Roman" w:eastAsia="Times New Roman" w:hAnsi="Times New Roman" w:cs="Times New Roman"/>
+          <w:strike/>
+          <w:spacing w:val="31"/>
+          <w:sz w:val="24"/>
+          <w:szCs w:val="24"/>
+        </w:rPr>
+        <w:t xml:space="preserve"> </w:t>
+      </w:r>
+      <w:r>
+        <w:rPr>
+          <w:rFonts w:ascii="Times New Roman" w:eastAsia="Times New Roman" w:hAnsi="Times New Roman" w:cs="Times New Roman"/>
+          <w:strike/>
+          <w:sz w:val="24"/>
+          <w:szCs w:val="24"/>
+        </w:rPr>
+        <w:t>sense</w:t>
+      </w:r>
+      <w:r>
+        <w:rPr>
+          <w:rFonts w:ascii="Times New Roman" w:eastAsia="Times New Roman" w:hAnsi="Times New Roman" w:cs="Times New Roman"/>
+          <w:strike/>
+          <w:spacing w:val="33"/>
+          <w:sz w:val="24"/>
+          <w:szCs w:val="24"/>
+        </w:rPr>
+        <w:t xml:space="preserve"> </w:t>
+      </w:r>
+      <w:r>
+        <w:rPr>
+          <w:rFonts w:ascii="Times New Roman" w:eastAsia="Times New Roman" w:hAnsi="Times New Roman" w:cs="Times New Roman"/>
+          <w:strike/>
+          <w:sz w:val="24"/>
+          <w:szCs w:val="24"/>
+        </w:rPr>
+        <w:t>amplifier,</w:t>
+      </w:r>
+      <w:r>
+        <w:rPr>
+          <w:rFonts w:ascii="Times New Roman" w:eastAsia="Times New Roman" w:hAnsi="Times New Roman" w:cs="Times New Roman"/>
+          <w:strike/>
+          <w:spacing w:val="28"/>
+          <w:sz w:val="24"/>
+          <w:szCs w:val="24"/>
+        </w:rPr>
+        <w:t xml:space="preserve"> </w:t>
+      </w:r>
+      <w:r>
+        <w:rPr>
+          <w:rFonts w:ascii="Times New Roman" w:eastAsia="Times New Roman" w:hAnsi="Times New Roman" w:cs="Times New Roman"/>
+          <w:strike/>
+          <w:sz w:val="24"/>
+          <w:szCs w:val="24"/>
+        </w:rPr>
+        <w:t>if</w:t>
+      </w:r>
+      <w:r>
+        <w:rPr>
+          <w:rFonts w:ascii="Times New Roman" w:eastAsia="Times New Roman" w:hAnsi="Times New Roman" w:cs="Times New Roman"/>
+          <w:strike/>
+          <w:spacing w:val="34"/>
+          <w:sz w:val="24"/>
+          <w:szCs w:val="24"/>
+        </w:rPr>
+        <w:t xml:space="preserve"> </w:t>
+      </w:r>
+      <w:r>
+        <w:rPr>
+          <w:rFonts w:ascii="Times New Roman" w:eastAsia="Times New Roman" w:hAnsi="Times New Roman" w:cs="Times New Roman"/>
+          <w:strike/>
+          <w:sz w:val="24"/>
+          <w:szCs w:val="24"/>
+        </w:rPr>
+        <w:t>you</w:t>
+      </w:r>
+      <w:r>
+        <w:rPr>
+          <w:rFonts w:ascii="Times New Roman" w:eastAsia="Times New Roman" w:hAnsi="Times New Roman" w:cs="Times New Roman"/>
+          <w:strike/>
+          <w:spacing w:val="35"/>
+          <w:sz w:val="24"/>
+          <w:szCs w:val="24"/>
+        </w:rPr>
+        <w:t xml:space="preserve"> </w:t>
+      </w:r>
+      <w:r>
+        <w:rPr>
+          <w:rFonts w:ascii="Times New Roman" w:eastAsia="Times New Roman" w:hAnsi="Times New Roman" w:cs="Times New Roman"/>
+          <w:strike/>
+          <w:sz w:val="24"/>
+          <w:szCs w:val="24"/>
+        </w:rPr>
+        <w:t>are</w:t>
+      </w:r>
+      <w:r>
+        <w:rPr>
+          <w:rFonts w:ascii="Times New Roman" w:eastAsia="Times New Roman" w:hAnsi="Times New Roman" w:cs="Times New Roman"/>
+          <w:strike/>
+          <w:spacing w:val="32"/>
+          <w:sz w:val="24"/>
+          <w:szCs w:val="24"/>
+        </w:rPr>
+        <w:t xml:space="preserve"> </w:t>
+      </w:r>
+      <w:r>
+        <w:rPr>
+          <w:rFonts w:ascii="Times New Roman" w:eastAsia="Times New Roman" w:hAnsi="Times New Roman" w:cs="Times New Roman"/>
+          <w:strike/>
+          <w:sz w:val="24"/>
+          <w:szCs w:val="24"/>
+        </w:rPr>
+        <w:t>still</w:t>
+      </w:r>
+      <w:r>
+        <w:rPr>
+          <w:rFonts w:ascii="Times New Roman" w:eastAsia="Times New Roman" w:hAnsi="Times New Roman" w:cs="Times New Roman"/>
+          <w:strike/>
+          <w:spacing w:val="32"/>
+          <w:sz w:val="24"/>
+          <w:szCs w:val="24"/>
+        </w:rPr>
+        <w:t xml:space="preserve"> </w:t>
+      </w:r>
+      <w:r>
+        <w:rPr>
+          <w:rFonts w:ascii="Times New Roman" w:eastAsia="Times New Roman" w:hAnsi="Times New Roman" w:cs="Times New Roman"/>
+          <w:strike/>
+          <w:sz w:val="24"/>
+          <w:szCs w:val="24"/>
+        </w:rPr>
+        <w:t>going</w:t>
+      </w:r>
+      <w:r>
+        <w:rPr>
+          <w:rFonts w:ascii="Times New Roman" w:eastAsia="Times New Roman" w:hAnsi="Times New Roman" w:cs="Times New Roman"/>
+          <w:strike/>
+          <w:spacing w:val="32"/>
+          <w:sz w:val="24"/>
+          <w:szCs w:val="24"/>
+        </w:rPr>
+        <w:t xml:space="preserve"> </w:t>
+      </w:r>
+      <w:r>
+        <w:rPr>
+          <w:rFonts w:ascii="Times New Roman" w:eastAsia="Times New Roman" w:hAnsi="Times New Roman" w:cs="Times New Roman"/>
+          <w:strike/>
+          <w:sz w:val="24"/>
+          <w:szCs w:val="24"/>
+        </w:rPr>
+        <w:t>to</w:t>
+      </w:r>
+      <w:r>
+        <w:rPr>
+          <w:rFonts w:ascii="Times New Roman" w:eastAsia="Times New Roman" w:hAnsi="Times New Roman" w:cs="Times New Roman"/>
+          <w:strike/>
+          <w:spacing w:val="34"/>
+          <w:sz w:val="24"/>
+          <w:szCs w:val="24"/>
+        </w:rPr>
+        <w:t xml:space="preserve"> </w:t>
+      </w:r>
+      <w:r>
+        <w:rPr>
+          <w:rFonts w:ascii="Times New Roman" w:eastAsia="Times New Roman" w:hAnsi="Times New Roman" w:cs="Times New Roman"/>
+          <w:strike/>
+          <w:sz w:val="24"/>
+          <w:szCs w:val="24"/>
+        </w:rPr>
+        <w:t>use</w:t>
+      </w:r>
+      <w:r>
+        <w:rPr>
+          <w:rFonts w:ascii="Times New Roman" w:eastAsia="Times New Roman" w:hAnsi="Times New Roman" w:cs="Times New Roman"/>
+          <w:strike/>
+          <w:spacing w:val="34"/>
+          <w:sz w:val="24"/>
+          <w:szCs w:val="24"/>
+        </w:rPr>
+        <w:t xml:space="preserve"> </w:t>
+      </w:r>
+      <w:r>
+        <w:rPr>
+          <w:rFonts w:ascii="Times New Roman" w:eastAsia="Times New Roman" w:hAnsi="Times New Roman" w:cs="Times New Roman"/>
+          <w:strike/>
+          <w:sz w:val="24"/>
+          <w:szCs w:val="24"/>
+        </w:rPr>
+        <w:t>a clock</w:t>
+      </w:r>
+      <w:r>
+        <w:rPr>
+          <w:rFonts w:ascii="Times New Roman" w:eastAsia="Times New Roman" w:hAnsi="Times New Roman" w:cs="Times New Roman"/>
+          <w:strike/>
+          <w:spacing w:val="4"/>
+          <w:sz w:val="24"/>
+          <w:szCs w:val="24"/>
+        </w:rPr>
+        <w:t xml:space="preserve"> </w:t>
+      </w:r>
+      <w:r>
+        <w:rPr>
+          <w:rFonts w:ascii="Times New Roman" w:eastAsia="Times New Roman" w:hAnsi="Times New Roman" w:cs="Times New Roman"/>
+          <w:strike/>
+          <w:sz w:val="24"/>
+          <w:szCs w:val="24"/>
+        </w:rPr>
+        <w:t>(to</w:t>
+      </w:r>
+      <w:r>
+        <w:rPr>
+          <w:rFonts w:ascii="Times New Roman" w:eastAsia="Times New Roman" w:hAnsi="Times New Roman" w:cs="Times New Roman"/>
+          <w:strike/>
+          <w:spacing w:val="7"/>
+          <w:sz w:val="24"/>
+          <w:szCs w:val="24"/>
+        </w:rPr>
+        <w:t xml:space="preserve"> </w:t>
+      </w:r>
+      <w:r>
+        <w:rPr>
+          <w:rFonts w:ascii="Times New Roman" w:eastAsia="Times New Roman" w:hAnsi="Times New Roman" w:cs="Times New Roman"/>
+          <w:strike/>
+          <w:sz w:val="24"/>
+          <w:szCs w:val="24"/>
+        </w:rPr>
+        <w:t>equalize, or</w:t>
+      </w:r>
+      <w:r>
+        <w:rPr>
+          <w:rFonts w:ascii="Times New Roman" w:eastAsia="Times New Roman" w:hAnsi="Times New Roman" w:cs="Times New Roman"/>
+          <w:strike/>
+          <w:spacing w:val="8"/>
+          <w:sz w:val="24"/>
+          <w:szCs w:val="24"/>
+        </w:rPr>
+        <w:t xml:space="preserve"> </w:t>
+      </w:r>
+      <w:r>
+        <w:rPr>
+          <w:rFonts w:ascii="Times New Roman" w:eastAsia="Times New Roman" w:hAnsi="Times New Roman" w:cs="Times New Roman"/>
+          <w:strike/>
+          <w:sz w:val="24"/>
+          <w:szCs w:val="24"/>
+        </w:rPr>
+        <w:t>save</w:t>
+      </w:r>
+      <w:r>
+        <w:rPr>
+          <w:rFonts w:ascii="Times New Roman" w:eastAsia="Times New Roman" w:hAnsi="Times New Roman" w:cs="Times New Roman"/>
+          <w:strike/>
+          <w:spacing w:val="5"/>
+          <w:sz w:val="24"/>
+          <w:szCs w:val="24"/>
+        </w:rPr>
+        <w:t xml:space="preserve"> </w:t>
+      </w:r>
+      <w:r>
+        <w:rPr>
+          <w:rFonts w:ascii="Times New Roman" w:eastAsia="Times New Roman" w:hAnsi="Times New Roman" w:cs="Times New Roman"/>
+          <w:strike/>
+          <w:sz w:val="24"/>
+          <w:szCs w:val="24"/>
+        </w:rPr>
+        <w:t>power,</w:t>
+      </w:r>
+      <w:r>
+        <w:rPr>
+          <w:rFonts w:ascii="Times New Roman" w:eastAsia="Times New Roman" w:hAnsi="Times New Roman" w:cs="Times New Roman"/>
+          <w:strike/>
+          <w:spacing w:val="7"/>
+          <w:sz w:val="24"/>
+          <w:szCs w:val="24"/>
+        </w:rPr>
+        <w:t xml:space="preserve"> </w:t>
+      </w:r>
+      <w:r>
+        <w:rPr>
+          <w:rFonts w:ascii="Times New Roman" w:eastAsia="Times New Roman" w:hAnsi="Times New Roman" w:cs="Times New Roman"/>
+          <w:strike/>
+          <w:sz w:val="24"/>
+          <w:szCs w:val="24"/>
+        </w:rPr>
+        <w:t>or</w:t>
+      </w:r>
+      <w:r>
+        <w:rPr>
+          <w:rFonts w:ascii="Times New Roman" w:eastAsia="Times New Roman" w:hAnsi="Times New Roman" w:cs="Times New Roman"/>
+          <w:strike/>
+          <w:spacing w:val="8"/>
+          <w:sz w:val="24"/>
+          <w:szCs w:val="24"/>
+        </w:rPr>
+        <w:t xml:space="preserve"> </w:t>
+      </w:r>
+      <w:r>
+        <w:rPr>
+          <w:rFonts w:ascii="Times New Roman" w:eastAsia="Times New Roman" w:hAnsi="Times New Roman" w:cs="Times New Roman"/>
+          <w:strike/>
+          <w:sz w:val="24"/>
+          <w:szCs w:val="24"/>
+        </w:rPr>
+        <w:t>pulse</w:t>
+      </w:r>
+      <w:r>
+        <w:rPr>
+          <w:rFonts w:ascii="Times New Roman" w:eastAsia="Times New Roman" w:hAnsi="Times New Roman" w:cs="Times New Roman"/>
+          <w:strike/>
+          <w:spacing w:val="4"/>
+          <w:sz w:val="24"/>
+          <w:szCs w:val="24"/>
+        </w:rPr>
+        <w:t xml:space="preserve"> </w:t>
+      </w:r>
+      <w:r>
+        <w:rPr>
+          <w:rFonts w:ascii="Times New Roman" w:eastAsia="Times New Roman" w:hAnsi="Times New Roman" w:cs="Times New Roman"/>
+          <w:strike/>
+          <w:sz w:val="24"/>
+          <w:szCs w:val="24"/>
+        </w:rPr>
+        <w:t>the</w:t>
+      </w:r>
+      <w:r>
+        <w:rPr>
+          <w:rFonts w:ascii="Times New Roman" w:eastAsia="Times New Roman" w:hAnsi="Times New Roman" w:cs="Times New Roman"/>
+          <w:strike/>
+          <w:spacing w:val="5"/>
+          <w:sz w:val="24"/>
+          <w:szCs w:val="24"/>
+        </w:rPr>
+        <w:t xml:space="preserve"> </w:t>
+      </w:r>
+      <w:proofErr w:type="spellStart"/>
+      <w:r>
+        <w:rPr>
+          <w:rFonts w:ascii="Times New Roman" w:eastAsia="Times New Roman" w:hAnsi="Times New Roman" w:cs="Times New Roman"/>
+          <w:strike/>
+          <w:sz w:val="24"/>
+          <w:szCs w:val="24"/>
+        </w:rPr>
+        <w:t>wordlines</w:t>
+      </w:r>
+      <w:proofErr w:type="spellEnd"/>
+      <w:r>
+        <w:rPr>
+          <w:rFonts w:ascii="Times New Roman" w:eastAsia="Times New Roman" w:hAnsi="Times New Roman" w:cs="Times New Roman"/>
+          <w:strike/>
+          <w:sz w:val="24"/>
+          <w:szCs w:val="24"/>
+        </w:rPr>
+        <w:t>),</w:t>
+      </w:r>
+      <w:r>
+        <w:rPr>
+          <w:rFonts w:ascii="Times New Roman" w:eastAsia="Times New Roman" w:hAnsi="Times New Roman" w:cs="Times New Roman"/>
+          <w:strike/>
+          <w:spacing w:val="1"/>
+          <w:sz w:val="24"/>
+          <w:szCs w:val="24"/>
+        </w:rPr>
+        <w:t xml:space="preserve"> </w:t>
+      </w:r>
+      <w:r>
+        <w:rPr>
+          <w:rFonts w:ascii="Times New Roman" w:eastAsia="Times New Roman" w:hAnsi="Times New Roman" w:cs="Times New Roman"/>
+          <w:strike/>
+          <w:sz w:val="24"/>
+          <w:szCs w:val="24"/>
+        </w:rPr>
+        <w:t>please</w:t>
+      </w:r>
+      <w:r>
+        <w:rPr>
+          <w:rFonts w:ascii="Times New Roman" w:eastAsia="Times New Roman" w:hAnsi="Times New Roman" w:cs="Times New Roman"/>
+          <w:strike/>
+          <w:spacing w:val="3"/>
+          <w:sz w:val="24"/>
+          <w:szCs w:val="24"/>
+        </w:rPr>
+        <w:t xml:space="preserve"> </w:t>
+      </w:r>
+      <w:r>
+        <w:rPr>
+          <w:rFonts w:ascii="Times New Roman" w:eastAsia="Times New Roman" w:hAnsi="Times New Roman" w:cs="Times New Roman"/>
+          <w:strike/>
+          <w:sz w:val="24"/>
+          <w:szCs w:val="24"/>
+        </w:rPr>
+        <w:t>discuss</w:t>
+      </w:r>
+      <w:r>
+        <w:rPr>
+          <w:rFonts w:ascii="Times New Roman" w:eastAsia="Times New Roman" w:hAnsi="Times New Roman" w:cs="Times New Roman"/>
+          <w:strike/>
+          <w:spacing w:val="5"/>
+          <w:sz w:val="24"/>
+          <w:szCs w:val="24"/>
+        </w:rPr>
+        <w:t xml:space="preserve"> </w:t>
+      </w:r>
+      <w:r>
+        <w:rPr>
+          <w:rFonts w:ascii="Times New Roman" w:eastAsia="Times New Roman" w:hAnsi="Times New Roman" w:cs="Times New Roman"/>
+          <w:strike/>
+          <w:sz w:val="24"/>
+          <w:szCs w:val="24"/>
+        </w:rPr>
+        <w:t>how</w:t>
+      </w:r>
+      <w:r>
+        <w:rPr>
+          <w:rFonts w:ascii="Times New Roman" w:eastAsia="Times New Roman" w:hAnsi="Times New Roman" w:cs="Times New Roman"/>
+          <w:strike/>
+          <w:spacing w:val="8"/>
+          <w:sz w:val="24"/>
+          <w:szCs w:val="24"/>
+        </w:rPr>
+        <w:t xml:space="preserve"> </w:t>
+      </w:r>
+      <w:r>
+        <w:rPr>
+          <w:rFonts w:ascii="Times New Roman" w:eastAsia="Times New Roman" w:hAnsi="Times New Roman" w:cs="Times New Roman"/>
+          <w:strike/>
+          <w:sz w:val="24"/>
+          <w:szCs w:val="24"/>
+        </w:rPr>
+        <w:t>you</w:t>
+      </w:r>
+      <w:r>
+        <w:rPr>
+          <w:rFonts w:ascii="Times New Roman" w:eastAsia="Times New Roman" w:hAnsi="Times New Roman" w:cs="Times New Roman"/>
+          <w:strike/>
+          <w:spacing w:val="8"/>
+          <w:sz w:val="24"/>
+          <w:szCs w:val="24"/>
+        </w:rPr>
+        <w:t xml:space="preserve"> </w:t>
+      </w:r>
+      <w:r>
+        <w:rPr>
+          <w:rFonts w:ascii="Times New Roman" w:eastAsia="Times New Roman" w:hAnsi="Times New Roman" w:cs="Times New Roman"/>
+          <w:strike/>
+          <w:sz w:val="24"/>
+          <w:szCs w:val="24"/>
+        </w:rPr>
+        <w:t>have constructed</w:t>
+      </w:r>
+      <w:r>
+        <w:rPr>
+          <w:rFonts w:ascii="Times New Roman" w:eastAsia="Times New Roman" w:hAnsi="Times New Roman" w:cs="Times New Roman"/>
+          <w:strike/>
+          <w:spacing w:val="1"/>
+          <w:sz w:val="24"/>
+          <w:szCs w:val="24"/>
+        </w:rPr>
+        <w:t xml:space="preserve"> </w:t>
+      </w:r>
+      <w:r>
+        <w:rPr>
+          <w:rFonts w:ascii="Times New Roman" w:eastAsia="Times New Roman" w:hAnsi="Times New Roman" w:cs="Times New Roman"/>
+          <w:strike/>
+          <w:sz w:val="24"/>
+          <w:szCs w:val="24"/>
+        </w:rPr>
+        <w:t>this</w:t>
+      </w:r>
+      <w:r>
+        <w:rPr>
+          <w:rFonts w:ascii="Times New Roman" w:eastAsia="Times New Roman" w:hAnsi="Times New Roman" w:cs="Times New Roman"/>
+          <w:strike/>
+          <w:spacing w:val="5"/>
+          <w:sz w:val="24"/>
+          <w:szCs w:val="24"/>
+        </w:rPr>
+        <w:t xml:space="preserve"> </w:t>
+      </w:r>
+      <w:r>
+        <w:rPr>
+          <w:rFonts w:ascii="Times New Roman" w:eastAsia="Times New Roman" w:hAnsi="Times New Roman" w:cs="Times New Roman"/>
+          <w:strike/>
+          <w:sz w:val="24"/>
+          <w:szCs w:val="24"/>
+        </w:rPr>
+        <w:t>clock,</w:t>
+      </w:r>
+      <w:r>
+        <w:rPr>
+          <w:rFonts w:ascii="Times New Roman" w:eastAsia="Times New Roman" w:hAnsi="Times New Roman" w:cs="Times New Roman"/>
+          <w:strike/>
+          <w:spacing w:val="4"/>
+          <w:sz w:val="24"/>
+          <w:szCs w:val="24"/>
+        </w:rPr>
+        <w:t xml:space="preserve"> </w:t>
+      </w:r>
+      <w:r>
+        <w:rPr>
+          <w:rFonts w:ascii="Times New Roman" w:eastAsia="Times New Roman" w:hAnsi="Times New Roman" w:cs="Times New Roman"/>
+          <w:strike/>
+          <w:sz w:val="24"/>
+          <w:szCs w:val="24"/>
+        </w:rPr>
+        <w:t>and</w:t>
+      </w:r>
+      <w:r>
+        <w:rPr>
+          <w:rFonts w:ascii="Times New Roman" w:eastAsia="Times New Roman" w:hAnsi="Times New Roman" w:cs="Times New Roman"/>
+          <w:strike/>
+          <w:spacing w:val="7"/>
+          <w:sz w:val="24"/>
+          <w:szCs w:val="24"/>
+        </w:rPr>
+        <w:t xml:space="preserve"> </w:t>
+      </w:r>
+      <w:r>
+        <w:rPr>
+          <w:rFonts w:ascii="Times New Roman" w:eastAsia="Times New Roman" w:hAnsi="Times New Roman" w:cs="Times New Roman"/>
+          <w:strike/>
+          <w:sz w:val="24"/>
+          <w:szCs w:val="24"/>
+        </w:rPr>
+        <w:t>indicate how</w:t>
+      </w:r>
+      <w:r>
+        <w:rPr>
+          <w:rFonts w:ascii="Times New Roman" w:eastAsia="Times New Roman" w:hAnsi="Times New Roman" w:cs="Times New Roman"/>
+          <w:strike/>
+          <w:spacing w:val="8"/>
+          <w:sz w:val="24"/>
+          <w:szCs w:val="24"/>
+        </w:rPr>
+        <w:t xml:space="preserve"> </w:t>
+      </w:r>
+      <w:r>
+        <w:rPr>
+          <w:rFonts w:ascii="Times New Roman" w:eastAsia="Times New Roman" w:hAnsi="Times New Roman" w:cs="Times New Roman"/>
+          <w:strike/>
+          <w:sz w:val="24"/>
+          <w:szCs w:val="24"/>
+        </w:rPr>
+        <w:t>you</w:t>
+      </w:r>
+      <w:r>
+        <w:rPr>
+          <w:rFonts w:ascii="Times New Roman" w:eastAsia="Times New Roman" w:hAnsi="Times New Roman" w:cs="Times New Roman"/>
+          <w:strike/>
+          <w:spacing w:val="8"/>
+          <w:sz w:val="24"/>
+          <w:szCs w:val="24"/>
+        </w:rPr>
+        <w:t xml:space="preserve"> </w:t>
+      </w:r>
+      <w:r>
+        <w:rPr>
+          <w:rFonts w:ascii="Times New Roman" w:eastAsia="Times New Roman" w:hAnsi="Times New Roman" w:cs="Times New Roman"/>
+          <w:strike/>
+          <w:sz w:val="24"/>
+          <w:szCs w:val="24"/>
+        </w:rPr>
+        <w:t>have</w:t>
+      </w:r>
+      <w:r>
+        <w:rPr>
+          <w:rFonts w:ascii="Times New Roman" w:eastAsia="Times New Roman" w:hAnsi="Times New Roman" w:cs="Times New Roman"/>
+          <w:strike/>
+          <w:spacing w:val="3"/>
+          <w:sz w:val="24"/>
+          <w:szCs w:val="24"/>
+        </w:rPr>
+        <w:t xml:space="preserve"> </w:t>
+      </w:r>
+      <w:r>
+        <w:rPr>
+          <w:rFonts w:ascii="Times New Roman" w:eastAsia="Times New Roman" w:hAnsi="Times New Roman" w:cs="Times New Roman"/>
+          <w:strike/>
+          <w:sz w:val="24"/>
+          <w:szCs w:val="24"/>
+        </w:rPr>
+        <w:t>margined it.</w:t>
+      </w:r>
+      <w:r>
+        <w:rPr>
+          <w:rFonts w:ascii="Times New Roman" w:eastAsia="Times New Roman" w:hAnsi="Times New Roman" w:cs="Times New Roman"/>
+          <w:strike/>
+          <w:spacing w:val="7"/>
+          <w:sz w:val="24"/>
+          <w:szCs w:val="24"/>
+        </w:rPr>
+        <w:t xml:space="preserve"> </w:t>
+      </w:r>
+      <w:r>
+        <w:rPr>
+          <w:rFonts w:ascii="Times New Roman" w:eastAsia="Times New Roman" w:hAnsi="Times New Roman" w:cs="Times New Roman"/>
+          <w:strike/>
+          <w:sz w:val="24"/>
+          <w:szCs w:val="24"/>
+        </w:rPr>
+        <w:t>In</w:t>
+      </w:r>
+      <w:r>
+        <w:rPr>
+          <w:rFonts w:ascii="Times New Roman" w:eastAsia="Times New Roman" w:hAnsi="Times New Roman" w:cs="Times New Roman"/>
+          <w:strike/>
+          <w:spacing w:val="8"/>
+          <w:sz w:val="24"/>
+          <w:szCs w:val="24"/>
+        </w:rPr>
+        <w:t xml:space="preserve"> </w:t>
+      </w:r>
+      <w:r>
+        <w:rPr>
+          <w:rFonts w:ascii="Times New Roman" w:eastAsia="Times New Roman" w:hAnsi="Times New Roman" w:cs="Times New Roman"/>
+          <w:strike/>
+          <w:sz w:val="24"/>
+          <w:szCs w:val="24"/>
+        </w:rPr>
+        <w:t>addition</w:t>
+      </w:r>
+      <w:r>
+        <w:rPr>
+          <w:rFonts w:ascii="Times New Roman" w:eastAsia="Times New Roman" w:hAnsi="Times New Roman" w:cs="Times New Roman"/>
+          <w:strike/>
+          <w:spacing w:val="2"/>
+          <w:sz w:val="24"/>
+          <w:szCs w:val="24"/>
+        </w:rPr>
+        <w:t xml:space="preserve"> </w:t>
+      </w:r>
+      <w:r>
+        <w:rPr>
+          <w:rFonts w:ascii="Times New Roman" w:eastAsia="Times New Roman" w:hAnsi="Times New Roman" w:cs="Times New Roman"/>
+          <w:strike/>
+          <w:sz w:val="24"/>
+          <w:szCs w:val="24"/>
+        </w:rPr>
+        <w:t>if</w:t>
+      </w:r>
+      <w:r>
+        <w:rPr>
+          <w:rFonts w:ascii="Times New Roman" w:eastAsia="Times New Roman" w:hAnsi="Times New Roman" w:cs="Times New Roman"/>
+          <w:strike/>
+          <w:spacing w:val="7"/>
+          <w:sz w:val="24"/>
+          <w:szCs w:val="24"/>
+        </w:rPr>
+        <w:t xml:space="preserve"> </w:t>
+      </w:r>
+      <w:r>
+        <w:rPr>
+          <w:rFonts w:ascii="Times New Roman" w:eastAsia="Times New Roman" w:hAnsi="Times New Roman" w:cs="Times New Roman"/>
+          <w:strike/>
+          <w:sz w:val="24"/>
+          <w:szCs w:val="24"/>
+        </w:rPr>
+        <w:t>you</w:t>
+      </w:r>
+      <w:r>
+        <w:rPr>
+          <w:rFonts w:ascii="Times New Roman" w:eastAsia="Times New Roman" w:hAnsi="Times New Roman" w:cs="Times New Roman"/>
+          <w:strike/>
+          <w:spacing w:val="8"/>
+          <w:sz w:val="24"/>
+          <w:szCs w:val="24"/>
+        </w:rPr>
+        <w:t xml:space="preserve"> </w:t>
+      </w:r>
+      <w:r>
+        <w:rPr>
+          <w:rFonts w:ascii="Times New Roman" w:eastAsia="Times New Roman" w:hAnsi="Times New Roman" w:cs="Times New Roman"/>
+          <w:strike/>
+          <w:sz w:val="24"/>
+          <w:szCs w:val="24"/>
+        </w:rPr>
+        <w:t>want feedback</w:t>
+      </w:r>
+      <w:r>
+        <w:rPr>
+          <w:rFonts w:ascii="Times New Roman" w:eastAsia="Times New Roman" w:hAnsi="Times New Roman" w:cs="Times New Roman"/>
+          <w:strike/>
+          <w:spacing w:val="33"/>
+          <w:sz w:val="24"/>
+          <w:szCs w:val="24"/>
+        </w:rPr>
+        <w:t xml:space="preserve"> </w:t>
+      </w:r>
+      <w:r>
+        <w:rPr>
+          <w:rFonts w:ascii="Times New Roman" w:eastAsia="Times New Roman" w:hAnsi="Times New Roman" w:cs="Times New Roman"/>
+          <w:strike/>
+          <w:sz w:val="24"/>
+          <w:szCs w:val="24"/>
+        </w:rPr>
+        <w:t>on</w:t>
+      </w:r>
+      <w:r>
+        <w:rPr>
+          <w:rFonts w:ascii="Times New Roman" w:eastAsia="Times New Roman" w:hAnsi="Times New Roman" w:cs="Times New Roman"/>
+          <w:strike/>
+          <w:spacing w:val="40"/>
+          <w:sz w:val="24"/>
+          <w:szCs w:val="24"/>
+        </w:rPr>
+        <w:t xml:space="preserve"> </w:t>
+      </w:r>
+      <w:r>
+        <w:rPr>
+          <w:rFonts w:ascii="Times New Roman" w:eastAsia="Times New Roman" w:hAnsi="Times New Roman" w:cs="Times New Roman"/>
+          <w:strike/>
+          <w:sz w:val="24"/>
+          <w:szCs w:val="24"/>
+        </w:rPr>
+        <w:t>your</w:t>
+      </w:r>
+      <w:r>
+        <w:rPr>
+          <w:rFonts w:ascii="Times New Roman" w:eastAsia="Times New Roman" w:hAnsi="Times New Roman" w:cs="Times New Roman"/>
+          <w:strike/>
+          <w:spacing w:val="40"/>
+          <w:sz w:val="24"/>
+          <w:szCs w:val="24"/>
+        </w:rPr>
+        <w:t xml:space="preserve"> </w:t>
+      </w:r>
+      <w:r>
+        <w:rPr>
+          <w:rFonts w:ascii="Times New Roman" w:eastAsia="Times New Roman" w:hAnsi="Times New Roman" w:cs="Times New Roman"/>
+          <w:strike/>
+          <w:sz w:val="24"/>
+          <w:szCs w:val="24"/>
+        </w:rPr>
+        <w:t>static</w:t>
+      </w:r>
+      <w:r>
+        <w:rPr>
+          <w:rFonts w:ascii="Times New Roman" w:eastAsia="Times New Roman" w:hAnsi="Times New Roman" w:cs="Times New Roman"/>
+          <w:strike/>
+          <w:spacing w:val="36"/>
+          <w:sz w:val="24"/>
+          <w:szCs w:val="24"/>
+        </w:rPr>
+        <w:t xml:space="preserve"> </w:t>
+      </w:r>
+      <w:r>
+        <w:rPr>
+          <w:rFonts w:ascii="Times New Roman" w:eastAsia="Times New Roman" w:hAnsi="Times New Roman" w:cs="Times New Roman"/>
+          <w:strike/>
+          <w:sz w:val="24"/>
+          <w:szCs w:val="24"/>
+        </w:rPr>
+        <w:t>sense</w:t>
+      </w:r>
+      <w:r>
+        <w:rPr>
+          <w:rFonts w:ascii="Times New Roman" w:eastAsia="Times New Roman" w:hAnsi="Times New Roman" w:cs="Times New Roman"/>
+          <w:strike/>
+          <w:spacing w:val="38"/>
+          <w:sz w:val="24"/>
+          <w:szCs w:val="24"/>
+        </w:rPr>
+        <w:t xml:space="preserve"> </w:t>
+      </w:r>
+      <w:r>
+        <w:rPr>
+          <w:rFonts w:ascii="Times New Roman" w:eastAsia="Times New Roman" w:hAnsi="Times New Roman" w:cs="Times New Roman"/>
+          <w:strike/>
+          <w:sz w:val="24"/>
+          <w:szCs w:val="24"/>
+        </w:rPr>
+        <w:t>amp</w:t>
+      </w:r>
+      <w:r>
+        <w:rPr>
+          <w:rFonts w:ascii="Times New Roman" w:eastAsia="Times New Roman" w:hAnsi="Times New Roman" w:cs="Times New Roman"/>
+          <w:strike/>
+          <w:spacing w:val="37"/>
+          <w:sz w:val="24"/>
+          <w:szCs w:val="24"/>
+        </w:rPr>
+        <w:t xml:space="preserve"> </w:t>
+      </w:r>
+      <w:r>
+        <w:rPr>
+          <w:rFonts w:ascii="Times New Roman" w:eastAsia="Times New Roman" w:hAnsi="Times New Roman" w:cs="Times New Roman"/>
+          <w:strike/>
+          <w:sz w:val="24"/>
+          <w:szCs w:val="24"/>
+        </w:rPr>
+        <w:t>design,</w:t>
+      </w:r>
+      <w:r>
+        <w:rPr>
+          <w:rFonts w:ascii="Times New Roman" w:eastAsia="Times New Roman" w:hAnsi="Times New Roman" w:cs="Times New Roman"/>
+          <w:strike/>
+          <w:spacing w:val="37"/>
+          <w:sz w:val="24"/>
+          <w:szCs w:val="24"/>
+        </w:rPr>
+        <w:t xml:space="preserve"> </w:t>
+      </w:r>
+      <w:r>
+        <w:rPr>
+          <w:rFonts w:ascii="Times New Roman" w:eastAsia="Times New Roman" w:hAnsi="Times New Roman" w:cs="Times New Roman"/>
+          <w:strike/>
+          <w:sz w:val="24"/>
+          <w:szCs w:val="24"/>
+        </w:rPr>
+        <w:t>please</w:t>
+      </w:r>
+      <w:r>
+        <w:rPr>
+          <w:rFonts w:ascii="Times New Roman" w:eastAsia="Times New Roman" w:hAnsi="Times New Roman" w:cs="Times New Roman"/>
+          <w:strike/>
+          <w:spacing w:val="35"/>
+          <w:sz w:val="24"/>
+          <w:szCs w:val="24"/>
+        </w:rPr>
+        <w:t xml:space="preserve"> </w:t>
+      </w:r>
+      <w:r>
+        <w:rPr>
+          <w:rFonts w:ascii="Times New Roman" w:eastAsia="Times New Roman" w:hAnsi="Times New Roman" w:cs="Times New Roman"/>
+          <w:strike/>
+          <w:sz w:val="24"/>
+          <w:szCs w:val="24"/>
+        </w:rPr>
+        <w:t>discuss</w:t>
+      </w:r>
+      <w:r>
+        <w:rPr>
+          <w:rFonts w:ascii="Times New Roman" w:eastAsia="Times New Roman" w:hAnsi="Times New Roman" w:cs="Times New Roman"/>
+          <w:strike/>
+          <w:spacing w:val="37"/>
+          <w:sz w:val="24"/>
+          <w:szCs w:val="24"/>
+        </w:rPr>
+        <w:t xml:space="preserve"> </w:t>
+      </w:r>
+      <w:r>
+        <w:rPr>
+          <w:rFonts w:ascii="Times New Roman" w:eastAsia="Times New Roman" w:hAnsi="Times New Roman" w:cs="Times New Roman"/>
+          <w:strike/>
+          <w:sz w:val="24"/>
+          <w:szCs w:val="24"/>
+        </w:rPr>
+        <w:t>how</w:t>
+      </w:r>
+      <w:r>
+        <w:rPr>
+          <w:rFonts w:ascii="Times New Roman" w:eastAsia="Times New Roman" w:hAnsi="Times New Roman" w:cs="Times New Roman"/>
+          <w:strike/>
+          <w:spacing w:val="40"/>
+          <w:sz w:val="24"/>
+          <w:szCs w:val="24"/>
+        </w:rPr>
+        <w:t xml:space="preserve"> </w:t>
+      </w:r>
+      <w:r>
+        <w:rPr>
+          <w:rFonts w:ascii="Times New Roman" w:eastAsia="Times New Roman" w:hAnsi="Times New Roman" w:cs="Times New Roman"/>
+          <w:strike/>
+          <w:sz w:val="24"/>
+          <w:szCs w:val="24"/>
+        </w:rPr>
+        <w:t>you</w:t>
+      </w:r>
+      <w:r>
+        <w:rPr>
+          <w:rFonts w:ascii="Times New Roman" w:eastAsia="Times New Roman" w:hAnsi="Times New Roman" w:cs="Times New Roman"/>
+          <w:strike/>
+          <w:spacing w:val="40"/>
+          <w:sz w:val="24"/>
+          <w:szCs w:val="24"/>
+        </w:rPr>
+        <w:t xml:space="preserve"> </w:t>
+      </w:r>
+      <w:r>
+        <w:rPr>
+          <w:rFonts w:ascii="Times New Roman" w:eastAsia="Times New Roman" w:hAnsi="Times New Roman" w:cs="Times New Roman"/>
+          <w:strike/>
+          <w:sz w:val="24"/>
+          <w:szCs w:val="24"/>
+        </w:rPr>
+        <w:t>have</w:t>
+      </w:r>
+      <w:r>
+        <w:rPr>
+          <w:rFonts w:ascii="Times New Roman" w:eastAsia="Times New Roman" w:hAnsi="Times New Roman" w:cs="Times New Roman"/>
+          <w:strike/>
+          <w:spacing w:val="35"/>
+          <w:sz w:val="24"/>
+          <w:szCs w:val="24"/>
+        </w:rPr>
+        <w:t xml:space="preserve"> </w:t>
+      </w:r>
+      <w:r>
+        <w:rPr>
+          <w:rFonts w:ascii="Times New Roman" w:eastAsia="Times New Roman" w:hAnsi="Times New Roman" w:cs="Times New Roman"/>
+          <w:strike/>
+          <w:sz w:val="24"/>
+          <w:szCs w:val="24"/>
+        </w:rPr>
+        <w:t>designed</w:t>
+      </w:r>
+      <w:r>
+        <w:rPr>
+          <w:rFonts w:ascii="Times New Roman" w:eastAsia="Times New Roman" w:hAnsi="Times New Roman" w:cs="Times New Roman"/>
+          <w:strike/>
+          <w:spacing w:val="34"/>
+          <w:sz w:val="24"/>
+          <w:szCs w:val="24"/>
+        </w:rPr>
+        <w:t xml:space="preserve"> </w:t>
+      </w:r>
+      <w:r>
+        <w:rPr>
+          <w:rFonts w:ascii="Times New Roman" w:eastAsia="Times New Roman" w:hAnsi="Times New Roman" w:cs="Times New Roman"/>
+          <w:strike/>
+          <w:sz w:val="24"/>
+          <w:szCs w:val="24"/>
+        </w:rPr>
+        <w:t>the static</w:t>
+      </w:r>
+      <w:r>
+        <w:rPr>
+          <w:rFonts w:ascii="Times New Roman" w:eastAsia="Times New Roman" w:hAnsi="Times New Roman" w:cs="Times New Roman"/>
+          <w:strike/>
+          <w:spacing w:val="7"/>
+          <w:sz w:val="24"/>
+          <w:szCs w:val="24"/>
+        </w:rPr>
+        <w:t xml:space="preserve"> </w:t>
+      </w:r>
+      <w:r>
+        <w:rPr>
+          <w:rFonts w:ascii="Times New Roman" w:eastAsia="Times New Roman" w:hAnsi="Times New Roman" w:cs="Times New Roman"/>
+          <w:strike/>
+          <w:sz w:val="24"/>
+          <w:szCs w:val="24"/>
+        </w:rPr>
+        <w:t>sense</w:t>
+      </w:r>
+      <w:r>
+        <w:rPr>
+          <w:rFonts w:ascii="Times New Roman" w:eastAsia="Times New Roman" w:hAnsi="Times New Roman" w:cs="Times New Roman"/>
+          <w:strike/>
+          <w:spacing w:val="9"/>
+          <w:sz w:val="24"/>
+          <w:szCs w:val="24"/>
+        </w:rPr>
+        <w:t xml:space="preserve"> </w:t>
+      </w:r>
+      <w:r>
+        <w:rPr>
+          <w:rFonts w:ascii="Times New Roman" w:eastAsia="Times New Roman" w:hAnsi="Times New Roman" w:cs="Times New Roman"/>
+          <w:strike/>
+          <w:sz w:val="24"/>
+          <w:szCs w:val="24"/>
+        </w:rPr>
+        <w:t>amplifier,</w:t>
+      </w:r>
+      <w:r>
+        <w:rPr>
+          <w:rFonts w:ascii="Times New Roman" w:eastAsia="Times New Roman" w:hAnsi="Times New Roman" w:cs="Times New Roman"/>
+          <w:strike/>
+          <w:spacing w:val="4"/>
+          <w:sz w:val="24"/>
+          <w:szCs w:val="24"/>
+        </w:rPr>
+        <w:t xml:space="preserve"> </w:t>
+      </w:r>
+      <w:r>
+        <w:rPr>
+          <w:rFonts w:ascii="Times New Roman" w:eastAsia="Times New Roman" w:hAnsi="Times New Roman" w:cs="Times New Roman"/>
+          <w:strike/>
+          <w:sz w:val="24"/>
+          <w:szCs w:val="24"/>
+        </w:rPr>
+        <w:t>including</w:t>
+      </w:r>
+      <w:r>
+        <w:rPr>
+          <w:rFonts w:ascii="Times New Roman" w:eastAsia="Times New Roman" w:hAnsi="Times New Roman" w:cs="Times New Roman"/>
+          <w:strike/>
+          <w:spacing w:val="5"/>
+          <w:sz w:val="24"/>
+          <w:szCs w:val="24"/>
+        </w:rPr>
+        <w:t xml:space="preserve"> </w:t>
+      </w:r>
+      <w:r>
+        <w:rPr>
+          <w:rFonts w:ascii="Times New Roman" w:eastAsia="Times New Roman" w:hAnsi="Times New Roman" w:cs="Times New Roman"/>
+          <w:strike/>
+          <w:sz w:val="24"/>
+          <w:szCs w:val="24"/>
+        </w:rPr>
+        <w:t>as</w:t>
+      </w:r>
+      <w:r>
+        <w:rPr>
+          <w:rFonts w:ascii="Times New Roman" w:eastAsia="Times New Roman" w:hAnsi="Times New Roman" w:cs="Times New Roman"/>
+          <w:strike/>
+          <w:spacing w:val="10"/>
+          <w:sz w:val="24"/>
+          <w:szCs w:val="24"/>
+        </w:rPr>
+        <w:t xml:space="preserve"> </w:t>
+      </w:r>
+      <w:r>
+        <w:rPr>
+          <w:rFonts w:ascii="Times New Roman" w:eastAsia="Times New Roman" w:hAnsi="Times New Roman" w:cs="Times New Roman"/>
+          <w:strike/>
+          <w:sz w:val="24"/>
+          <w:szCs w:val="24"/>
+        </w:rPr>
+        <w:t>quantitative a</w:t>
+      </w:r>
+      <w:r>
+        <w:rPr>
+          <w:rFonts w:ascii="Times New Roman" w:eastAsia="Times New Roman" w:hAnsi="Times New Roman" w:cs="Times New Roman"/>
+          <w:strike/>
+          <w:spacing w:val="10"/>
+          <w:sz w:val="24"/>
+          <w:szCs w:val="24"/>
+        </w:rPr>
+        <w:t xml:space="preserve"> </w:t>
+      </w:r>
+      <w:r>
+        <w:rPr>
+          <w:rFonts w:ascii="Times New Roman" w:eastAsia="Times New Roman" w:hAnsi="Times New Roman" w:cs="Times New Roman"/>
+          <w:strike/>
+          <w:sz w:val="24"/>
+          <w:szCs w:val="24"/>
+        </w:rPr>
+        <w:t>discussion</w:t>
+      </w:r>
+      <w:r>
+        <w:rPr>
+          <w:rFonts w:ascii="Times New Roman" w:eastAsia="Times New Roman" w:hAnsi="Times New Roman" w:cs="Times New Roman"/>
+          <w:strike/>
+          <w:spacing w:val="8"/>
+          <w:sz w:val="24"/>
+          <w:szCs w:val="24"/>
+        </w:rPr>
+        <w:t xml:space="preserve"> </w:t>
+      </w:r>
+      <w:r>
+        <w:rPr>
+          <w:rFonts w:ascii="Times New Roman" w:eastAsia="Times New Roman" w:hAnsi="Times New Roman" w:cs="Times New Roman"/>
+          <w:strike/>
+          <w:sz w:val="24"/>
+          <w:szCs w:val="24"/>
+        </w:rPr>
+        <w:t>of</w:t>
+      </w:r>
+      <w:r>
+        <w:rPr>
+          <w:rFonts w:ascii="Times New Roman" w:eastAsia="Times New Roman" w:hAnsi="Times New Roman" w:cs="Times New Roman"/>
+          <w:strike/>
+          <w:spacing w:val="11"/>
+          <w:sz w:val="24"/>
+          <w:szCs w:val="24"/>
+        </w:rPr>
+        <w:t xml:space="preserve"> </w:t>
+      </w:r>
+      <w:r>
+        <w:rPr>
+          <w:rFonts w:ascii="Times New Roman" w:eastAsia="Times New Roman" w:hAnsi="Times New Roman" w:cs="Times New Roman"/>
+          <w:strike/>
+          <w:sz w:val="24"/>
+          <w:szCs w:val="24"/>
+        </w:rPr>
+        <w:t>the</w:t>
+      </w:r>
+      <w:r>
+        <w:rPr>
+          <w:rFonts w:ascii="Times New Roman" w:eastAsia="Times New Roman" w:hAnsi="Times New Roman" w:cs="Times New Roman"/>
+          <w:strike/>
+          <w:spacing w:val="8"/>
+          <w:sz w:val="24"/>
+          <w:szCs w:val="24"/>
+        </w:rPr>
+        <w:t xml:space="preserve"> </w:t>
+      </w:r>
+      <w:r>
+        <w:rPr>
+          <w:rFonts w:ascii="Times New Roman" w:eastAsia="Times New Roman" w:hAnsi="Times New Roman" w:cs="Times New Roman"/>
+          <w:strike/>
+          <w:sz w:val="24"/>
+          <w:szCs w:val="24"/>
+        </w:rPr>
+        <w:t>various</w:t>
+      </w:r>
+      <w:r>
+        <w:rPr>
+          <w:rFonts w:ascii="Times New Roman" w:eastAsia="Times New Roman" w:hAnsi="Times New Roman" w:cs="Times New Roman"/>
+          <w:strike/>
+          <w:spacing w:val="8"/>
+          <w:sz w:val="24"/>
+          <w:szCs w:val="24"/>
+        </w:rPr>
+        <w:t xml:space="preserve"> </w:t>
+      </w:r>
+      <w:r>
+        <w:rPr>
+          <w:rFonts w:ascii="Times New Roman" w:eastAsia="Times New Roman" w:hAnsi="Times New Roman" w:cs="Times New Roman"/>
+          <w:strike/>
+          <w:sz w:val="24"/>
+          <w:szCs w:val="24"/>
+        </w:rPr>
+        <w:t>tradeoffs</w:t>
+      </w:r>
+      <w:r>
+        <w:rPr>
+          <w:rFonts w:ascii="Times New Roman" w:eastAsia="Times New Roman" w:hAnsi="Times New Roman" w:cs="Times New Roman"/>
+          <w:strike/>
+          <w:spacing w:val="7"/>
+          <w:sz w:val="24"/>
+          <w:szCs w:val="24"/>
+        </w:rPr>
+        <w:t xml:space="preserve"> </w:t>
+      </w:r>
+      <w:r>
+        <w:rPr>
+          <w:rFonts w:ascii="Times New Roman" w:eastAsia="Times New Roman" w:hAnsi="Times New Roman" w:cs="Times New Roman"/>
+          <w:strike/>
+          <w:sz w:val="24"/>
+          <w:szCs w:val="24"/>
+        </w:rPr>
+        <w:t>that you have</w:t>
+      </w:r>
+      <w:r>
+        <w:rPr>
+          <w:rFonts w:ascii="Times New Roman" w:eastAsia="Times New Roman" w:hAnsi="Times New Roman" w:cs="Times New Roman"/>
+          <w:strike/>
+          <w:spacing w:val="-5"/>
+          <w:sz w:val="24"/>
+          <w:szCs w:val="24"/>
+        </w:rPr>
+        <w:t xml:space="preserve"> </w:t>
+      </w:r>
+      <w:r>
+        <w:rPr>
+          <w:rFonts w:ascii="Times New Roman" w:eastAsia="Times New Roman" w:hAnsi="Times New Roman" w:cs="Times New Roman"/>
+          <w:strike/>
+          <w:sz w:val="24"/>
+          <w:szCs w:val="24"/>
+        </w:rPr>
+        <w:t>taken</w:t>
+      </w:r>
+      <w:r>
+        <w:rPr>
+          <w:rFonts w:ascii="Times New Roman" w:eastAsia="Times New Roman" w:hAnsi="Times New Roman" w:cs="Times New Roman"/>
+          <w:strike/>
+          <w:spacing w:val="-4"/>
+          <w:sz w:val="24"/>
+          <w:szCs w:val="24"/>
+        </w:rPr>
+        <w:t xml:space="preserve"> </w:t>
+      </w:r>
+      <w:r>
+        <w:rPr>
+          <w:rFonts w:ascii="Times New Roman" w:eastAsia="Times New Roman" w:hAnsi="Times New Roman" w:cs="Times New Roman"/>
+          <w:strike/>
+          <w:sz w:val="24"/>
+          <w:szCs w:val="24"/>
+        </w:rPr>
+        <w:t>into</w:t>
+      </w:r>
+      <w:r>
+        <w:rPr>
+          <w:rFonts w:ascii="Times New Roman" w:eastAsia="Times New Roman" w:hAnsi="Times New Roman" w:cs="Times New Roman"/>
+          <w:strike/>
+          <w:spacing w:val="-3"/>
+          <w:sz w:val="24"/>
+          <w:szCs w:val="24"/>
+        </w:rPr>
+        <w:t xml:space="preserve"> </w:t>
+      </w:r>
+      <w:r>
+        <w:rPr>
+          <w:rFonts w:ascii="Times New Roman" w:eastAsia="Times New Roman" w:hAnsi="Times New Roman" w:cs="Times New Roman"/>
+          <w:strike/>
+          <w:sz w:val="24"/>
+          <w:szCs w:val="24"/>
+        </w:rPr>
+        <w:t>account</w:t>
+      </w:r>
+      <w:r>
+        <w:rPr>
+          <w:rFonts w:ascii="Times New Roman" w:eastAsia="Times New Roman" w:hAnsi="Times New Roman" w:cs="Times New Roman"/>
+          <w:strike/>
+          <w:spacing w:val="-7"/>
+          <w:sz w:val="24"/>
+          <w:szCs w:val="24"/>
+        </w:rPr>
+        <w:t xml:space="preserve"> </w:t>
+      </w:r>
+      <w:r>
+        <w:rPr>
+          <w:rFonts w:ascii="Times New Roman" w:eastAsia="Times New Roman" w:hAnsi="Times New Roman" w:cs="Times New Roman"/>
+          <w:strike/>
+          <w:sz w:val="24"/>
+          <w:szCs w:val="24"/>
+        </w:rPr>
+        <w:t>in</w:t>
+      </w:r>
+      <w:r>
+        <w:rPr>
+          <w:rFonts w:ascii="Times New Roman" w:eastAsia="Times New Roman" w:hAnsi="Times New Roman" w:cs="Times New Roman"/>
+          <w:strike/>
+          <w:spacing w:val="-1"/>
+          <w:sz w:val="24"/>
+          <w:szCs w:val="24"/>
+        </w:rPr>
+        <w:t xml:space="preserve"> </w:t>
+      </w:r>
+      <w:r>
+        <w:rPr>
+          <w:rFonts w:ascii="Times New Roman" w:eastAsia="Times New Roman" w:hAnsi="Times New Roman" w:cs="Times New Roman"/>
+          <w:strike/>
+          <w:sz w:val="24"/>
+          <w:szCs w:val="24"/>
+        </w:rPr>
+        <w:t>your design.</w:t>
+      </w:r>
+    </w:p>
+    <w:p>
+      <w:pPr>
+        <w:spacing w:before="15" w:after="0" w:line="240" w:lineRule="auto"/>
+        <w:rPr>
+          <w:rFonts w:ascii="Times New Roman" w:hAnsi="Times New Roman" w:cs="Times New Roman"/>
+          <w:sz w:val="26"/>
+          <w:szCs w:val="26"/>
+        </w:rPr>
+      </w:pPr>
+    </w:p>
+    <w:p>
+      <w:pPr>
+        <w:spacing w:after="0" w:line="240" w:lineRule="auto"/>
+        <w:ind w:left="100" w:right="39"/>
+        <w:jc w:val="both"/>
+        <w:rPr>
+          <w:rFonts w:ascii="Times New Roman" w:eastAsia="Times New Roman" w:hAnsi="Times New Roman" w:cs="Times New Roman"/>
+          <w:sz w:val="24"/>
+          <w:szCs w:val="24"/>
+        </w:rPr>
+      </w:pPr>
+      <w:r>
+        <w:rPr>
+          <w:rFonts w:ascii="Times New Roman" w:eastAsia="Times New Roman" w:hAnsi="Times New Roman" w:cs="Times New Roman"/>
           <w:sz w:val="24"/>
           <w:szCs w:val="24"/>
         </w:rPr>
@@ -9747,6 +10899,2183 @@
         </w:rPr>
         <w:t>possible.</w:t>
       </w:r>
+    </w:p>
+    <w:p>
+      <w:pPr>
+        <w:spacing w:after="0" w:line="240" w:lineRule="auto"/>
+        <w:ind w:left="100" w:right="39"/>
+        <w:jc w:val="both"/>
+        <w:rPr>
+          <w:rFonts w:ascii="Times New Roman" w:eastAsia="Times New Roman" w:hAnsi="Times New Roman" w:cs="Times New Roman"/>
+          <w:sz w:val="24"/>
+          <w:szCs w:val="24"/>
+        </w:rPr>
+      </w:pPr>
+    </w:p>
+    <w:p>
+      <w:pPr>
+        <w:spacing w:after="0" w:line="240" w:lineRule="auto"/>
+        <w:ind w:left="100" w:right="39"/>
+        <w:jc w:val="both"/>
+        <w:rPr>
+          <w:rFonts w:ascii="Times New Roman" w:eastAsia="Times New Roman" w:hAnsi="Times New Roman" w:cs="Times New Roman"/>
+          <w:color w:val="1F497D" w:themeColor="text2"/>
+          <w:sz w:val="21"/>
+          <w:szCs w:val="21"/>
+        </w:rPr>
+      </w:pPr>
+      <w:r>
+        <w:rPr>
+          <w:rFonts w:ascii="Times New Roman" w:eastAsia="Times New Roman" w:hAnsi="Times New Roman" w:cs="Times New Roman"/>
+          <w:color w:val="1F497D" w:themeColor="text2"/>
+          <w:sz w:val="21"/>
+          <w:szCs w:val="21"/>
+        </w:rPr>
+        <w:t xml:space="preserve">For </w:t>
+      </w:r>
+      <w:proofErr w:type="spellStart"/>
+      <w:r>
+        <w:rPr>
+          <w:rFonts w:ascii="Times New Roman" w:eastAsia="Times New Roman" w:hAnsi="Times New Roman" w:cs="Times New Roman"/>
+          <w:color w:val="1F497D" w:themeColor="text2"/>
+          <w:sz w:val="21"/>
+          <w:szCs w:val="21"/>
+        </w:rPr>
+        <w:t>wordline</w:t>
+      </w:r>
+      <w:proofErr w:type="spellEnd"/>
+      <w:r>
+        <w:rPr>
+          <w:rFonts w:ascii="Times New Roman" w:eastAsia="Times New Roman" w:hAnsi="Times New Roman" w:cs="Times New Roman"/>
+          <w:color w:val="1F497D" w:themeColor="text2"/>
+          <w:sz w:val="21"/>
+          <w:szCs w:val="21"/>
+        </w:rPr>
+        <w:t xml:space="preserve"> blocking, we effectively add two additional logic elements to the decoder chain. We will optimize the gate sizes for the decoder delay optimization part, so for now we consider the non-optimal </w:t>
+      </w:r>
+      <w:proofErr w:type="spellStart"/>
+      <w:r>
+        <w:rPr>
+          <w:rFonts w:ascii="Times New Roman" w:eastAsia="Times New Roman" w:hAnsi="Times New Roman" w:cs="Times New Roman"/>
+          <w:color w:val="1F497D" w:themeColor="text2"/>
+          <w:sz w:val="21"/>
+          <w:szCs w:val="21"/>
+        </w:rPr>
+        <w:t>sizings</w:t>
+      </w:r>
+      <w:proofErr w:type="spellEnd"/>
+      <w:r>
+        <w:rPr>
+          <w:rFonts w:ascii="Times New Roman" w:eastAsia="Times New Roman" w:hAnsi="Times New Roman" w:cs="Times New Roman"/>
+          <w:color w:val="1F497D" w:themeColor="text2"/>
+          <w:sz w:val="21"/>
+          <w:szCs w:val="21"/>
+        </w:rPr>
+        <w:t xml:space="preserve"> below.</w:t>
+      </w:r>
+    </w:p>
+    <w:p>
+      <w:pPr>
+        <w:spacing w:after="0" w:line="240" w:lineRule="auto"/>
+        <w:ind w:left="100" w:right="39"/>
+        <w:jc w:val="both"/>
+        <w:rPr>
+          <w:rFonts w:ascii="Times New Roman" w:eastAsia="Times New Roman" w:hAnsi="Times New Roman" w:cs="Times New Roman"/>
+          <w:color w:val="1F497D" w:themeColor="text2"/>
+          <w:sz w:val="21"/>
+          <w:szCs w:val="21"/>
+        </w:rPr>
+      </w:pPr>
+    </w:p>
+    <w:tbl>
+      <w:tblPr>
+        <w:tblW w:w="7727" w:type="dxa"/>
+        <w:tblInd w:w="288" w:type="dxa"/>
+        <w:tblLook w:val="04A0" w:firstRow="1" w:lastRow="0" w:firstColumn="1" w:lastColumn="0" w:noHBand="0" w:noVBand="1"/>
+      </w:tblPr>
+      <w:tblGrid>
+        <w:gridCol w:w="1328"/>
+        <w:gridCol w:w="1200"/>
+        <w:gridCol w:w="1240"/>
+        <w:gridCol w:w="1185"/>
+        <w:gridCol w:w="1175"/>
+        <w:gridCol w:w="1599"/>
+      </w:tblGrid>
+      <w:tr>
+        <w:trPr>
+          <w:trHeight w:val="300"/>
+        </w:trPr>
+        <w:tc>
+          <w:tcPr>
+            <w:tcW w:w="1328" w:type="dxa"/>
+            <w:tcBorders>
+              <w:top w:val="single" w:sz="4" w:space="0" w:color="auto"/>
+              <w:left w:val="single" w:sz="4" w:space="0" w:color="auto"/>
+              <w:bottom w:val="single" w:sz="4" w:space="0" w:color="auto"/>
+              <w:right w:val="single" w:sz="4" w:space="0" w:color="auto"/>
+            </w:tcBorders>
+            <w:shd w:val="clear" w:color="auto" w:fill="auto"/>
+            <w:noWrap/>
+            <w:vAlign w:val="bottom"/>
+            <w:hideMark/>
+          </w:tcPr>
+          <w:p>
+            <w:pPr>
+              <w:widowControl/>
+              <w:spacing w:after="0" w:line="240" w:lineRule="auto"/>
+              <w:rPr>
+                <w:rFonts w:ascii="Times New Roman" w:eastAsia="Times New Roman" w:hAnsi="Times New Roman" w:cs="Times New Roman"/>
+                <w:color w:val="1F497D" w:themeColor="text2"/>
+                <w:sz w:val="21"/>
+                <w:szCs w:val="21"/>
+              </w:rPr>
+            </w:pPr>
+          </w:p>
+        </w:tc>
+        <w:tc>
+          <w:tcPr>
+            <w:tcW w:w="1200" w:type="dxa"/>
+            <w:tcBorders>
+              <w:top w:val="single" w:sz="4" w:space="0" w:color="auto"/>
+              <w:left w:val="single" w:sz="4" w:space="0" w:color="auto"/>
+              <w:bottom w:val="single" w:sz="4" w:space="0" w:color="auto"/>
+              <w:right w:val="single" w:sz="4" w:space="0" w:color="auto"/>
+            </w:tcBorders>
+            <w:shd w:val="clear" w:color="auto" w:fill="auto"/>
+            <w:noWrap/>
+            <w:vAlign w:val="bottom"/>
+            <w:hideMark/>
+          </w:tcPr>
+          <w:p>
+            <w:pPr>
+              <w:widowControl/>
+              <w:spacing w:after="0" w:line="240" w:lineRule="auto"/>
+              <w:rPr>
+                <w:rFonts w:ascii="Times New Roman" w:eastAsia="Times New Roman" w:hAnsi="Times New Roman" w:cs="Times New Roman"/>
+                <w:b/>
+                <w:bCs/>
+                <w:color w:val="1F497D" w:themeColor="text2"/>
+                <w:sz w:val="21"/>
+                <w:szCs w:val="21"/>
+              </w:rPr>
+            </w:pPr>
+            <w:r>
+              <w:rPr>
+                <w:rFonts w:ascii="Times New Roman" w:eastAsia="Times New Roman" w:hAnsi="Times New Roman" w:cs="Times New Roman"/>
+                <w:b/>
+                <w:bCs/>
+                <w:color w:val="1F497D" w:themeColor="text2"/>
+                <w:sz w:val="21"/>
+                <w:szCs w:val="21"/>
+              </w:rPr>
+              <w:t>7 (nand2)</w:t>
+            </w:r>
+          </w:p>
+        </w:tc>
+        <w:tc>
+          <w:tcPr>
+            <w:tcW w:w="1240" w:type="dxa"/>
+            <w:tcBorders>
+              <w:top w:val="single" w:sz="4" w:space="0" w:color="auto"/>
+              <w:left w:val="single" w:sz="4" w:space="0" w:color="auto"/>
+              <w:bottom w:val="single" w:sz="4" w:space="0" w:color="auto"/>
+              <w:right w:val="single" w:sz="4" w:space="0" w:color="auto"/>
+            </w:tcBorders>
+            <w:shd w:val="clear" w:color="auto" w:fill="auto"/>
+            <w:noWrap/>
+            <w:vAlign w:val="bottom"/>
+            <w:hideMark/>
+          </w:tcPr>
+          <w:p>
+            <w:pPr>
+              <w:widowControl/>
+              <w:spacing w:after="0" w:line="240" w:lineRule="auto"/>
+              <w:rPr>
+                <w:rFonts w:ascii="Times New Roman" w:eastAsia="Times New Roman" w:hAnsi="Times New Roman" w:cs="Times New Roman"/>
+                <w:b/>
+                <w:bCs/>
+                <w:color w:val="1F497D" w:themeColor="text2"/>
+                <w:sz w:val="21"/>
+                <w:szCs w:val="21"/>
+              </w:rPr>
+            </w:pPr>
+            <w:r>
+              <w:rPr>
+                <w:rFonts w:ascii="Times New Roman" w:eastAsia="Times New Roman" w:hAnsi="Times New Roman" w:cs="Times New Roman"/>
+                <w:b/>
+                <w:bCs/>
+                <w:color w:val="1F497D" w:themeColor="text2"/>
+                <w:sz w:val="21"/>
+                <w:szCs w:val="21"/>
+              </w:rPr>
+              <w:t>8 (</w:t>
+            </w:r>
+            <w:proofErr w:type="spellStart"/>
+            <w:r>
+              <w:rPr>
+                <w:rFonts w:ascii="Times New Roman" w:eastAsia="Times New Roman" w:hAnsi="Times New Roman" w:cs="Times New Roman"/>
+                <w:b/>
+                <w:bCs/>
+                <w:color w:val="1F497D" w:themeColor="text2"/>
+                <w:sz w:val="21"/>
+                <w:szCs w:val="21"/>
+              </w:rPr>
+              <w:t>inv</w:t>
+            </w:r>
+            <w:proofErr w:type="spellEnd"/>
+            <w:r>
+              <w:rPr>
+                <w:rFonts w:ascii="Times New Roman" w:eastAsia="Times New Roman" w:hAnsi="Times New Roman" w:cs="Times New Roman"/>
+                <w:b/>
+                <w:bCs/>
+                <w:color w:val="1F497D" w:themeColor="text2"/>
+                <w:sz w:val="21"/>
+                <w:szCs w:val="21"/>
+              </w:rPr>
+              <w:t>)</w:t>
+            </w:r>
+          </w:p>
+        </w:tc>
+        <w:tc>
+          <w:tcPr>
+            <w:tcW w:w="1185" w:type="dxa"/>
+            <w:tcBorders>
+              <w:top w:val="single" w:sz="4" w:space="0" w:color="auto"/>
+              <w:left w:val="single" w:sz="4" w:space="0" w:color="auto"/>
+              <w:bottom w:val="single" w:sz="4" w:space="0" w:color="auto"/>
+              <w:right w:val="single" w:sz="4" w:space="0" w:color="auto"/>
+            </w:tcBorders>
+            <w:shd w:val="clear" w:color="auto" w:fill="auto"/>
+            <w:noWrap/>
+            <w:vAlign w:val="bottom"/>
+            <w:hideMark/>
+          </w:tcPr>
+          <w:p>
+            <w:pPr>
+              <w:widowControl/>
+              <w:spacing w:after="0" w:line="240" w:lineRule="auto"/>
+              <w:rPr>
+                <w:rFonts w:ascii="Times New Roman" w:eastAsia="Times New Roman" w:hAnsi="Times New Roman" w:cs="Times New Roman"/>
+                <w:b/>
+                <w:bCs/>
+                <w:color w:val="1F497D" w:themeColor="text2"/>
+                <w:sz w:val="21"/>
+                <w:szCs w:val="21"/>
+              </w:rPr>
+            </w:pPr>
+            <w:r>
+              <w:rPr>
+                <w:rFonts w:ascii="Times New Roman" w:eastAsia="Times New Roman" w:hAnsi="Times New Roman" w:cs="Times New Roman"/>
+                <w:b/>
+                <w:bCs/>
+                <w:color w:val="1F497D" w:themeColor="text2"/>
+                <w:sz w:val="21"/>
+                <w:szCs w:val="21"/>
+              </w:rPr>
+              <w:t>9 (nand2)</w:t>
+            </w:r>
+          </w:p>
+        </w:tc>
+        <w:tc>
+          <w:tcPr>
+            <w:tcW w:w="1175" w:type="dxa"/>
+            <w:tcBorders>
+              <w:top w:val="single" w:sz="4" w:space="0" w:color="auto"/>
+              <w:left w:val="single" w:sz="4" w:space="0" w:color="auto"/>
+              <w:bottom w:val="single" w:sz="4" w:space="0" w:color="auto"/>
+              <w:right w:val="single" w:sz="4" w:space="0" w:color="auto"/>
+            </w:tcBorders>
+            <w:shd w:val="clear" w:color="auto" w:fill="auto"/>
+            <w:noWrap/>
+            <w:vAlign w:val="bottom"/>
+            <w:hideMark/>
+          </w:tcPr>
+          <w:p>
+            <w:pPr>
+              <w:widowControl/>
+              <w:spacing w:after="0" w:line="240" w:lineRule="auto"/>
+              <w:rPr>
+                <w:rFonts w:ascii="Times New Roman" w:eastAsia="Times New Roman" w:hAnsi="Times New Roman" w:cs="Times New Roman"/>
+                <w:b/>
+                <w:bCs/>
+                <w:color w:val="1F497D" w:themeColor="text2"/>
+                <w:sz w:val="21"/>
+                <w:szCs w:val="21"/>
+              </w:rPr>
+            </w:pPr>
+            <w:r>
+              <w:rPr>
+                <w:rFonts w:ascii="Times New Roman" w:eastAsia="Times New Roman" w:hAnsi="Times New Roman" w:cs="Times New Roman"/>
+                <w:b/>
+                <w:bCs/>
+                <w:color w:val="1F497D" w:themeColor="text2"/>
+                <w:sz w:val="21"/>
+                <w:szCs w:val="21"/>
+              </w:rPr>
+              <w:t>10 (</w:t>
+            </w:r>
+            <w:proofErr w:type="spellStart"/>
+            <w:r>
+              <w:rPr>
+                <w:rFonts w:ascii="Times New Roman" w:eastAsia="Times New Roman" w:hAnsi="Times New Roman" w:cs="Times New Roman"/>
+                <w:b/>
+                <w:bCs/>
+                <w:color w:val="1F497D" w:themeColor="text2"/>
+                <w:sz w:val="21"/>
+                <w:szCs w:val="21"/>
+              </w:rPr>
+              <w:t>inv</w:t>
+            </w:r>
+            <w:proofErr w:type="spellEnd"/>
+            <w:r>
+              <w:rPr>
+                <w:rFonts w:ascii="Times New Roman" w:eastAsia="Times New Roman" w:hAnsi="Times New Roman" w:cs="Times New Roman"/>
+                <w:b/>
+                <w:bCs/>
+                <w:color w:val="1F497D" w:themeColor="text2"/>
+                <w:sz w:val="21"/>
+                <w:szCs w:val="21"/>
+              </w:rPr>
+              <w:t>)</w:t>
+            </w:r>
+          </w:p>
+        </w:tc>
+        <w:tc>
+          <w:tcPr>
+            <w:tcW w:w="1599" w:type="dxa"/>
+            <w:tcBorders>
+              <w:top w:val="single" w:sz="4" w:space="0" w:color="auto"/>
+              <w:left w:val="single" w:sz="4" w:space="0" w:color="auto"/>
+              <w:bottom w:val="single" w:sz="4" w:space="0" w:color="auto"/>
+              <w:right w:val="single" w:sz="4" w:space="0" w:color="auto"/>
+            </w:tcBorders>
+            <w:shd w:val="clear" w:color="auto" w:fill="auto"/>
+            <w:noWrap/>
+            <w:vAlign w:val="bottom"/>
+            <w:hideMark/>
+          </w:tcPr>
+          <w:p>
+            <w:pPr>
+              <w:widowControl/>
+              <w:spacing w:after="0" w:line="240" w:lineRule="auto"/>
+              <w:rPr>
+                <w:rFonts w:ascii="Times New Roman" w:eastAsia="Times New Roman" w:hAnsi="Times New Roman" w:cs="Times New Roman"/>
+                <w:b/>
+                <w:bCs/>
+                <w:color w:val="1F497D" w:themeColor="text2"/>
+                <w:sz w:val="21"/>
+                <w:szCs w:val="21"/>
+              </w:rPr>
+            </w:pPr>
+            <w:r>
+              <w:rPr>
+                <w:rFonts w:ascii="Times New Roman" w:eastAsia="Times New Roman" w:hAnsi="Times New Roman" w:cs="Times New Roman"/>
+                <w:b/>
+                <w:bCs/>
+                <w:color w:val="1F497D" w:themeColor="text2"/>
+                <w:sz w:val="21"/>
+                <w:szCs w:val="21"/>
+              </w:rPr>
+              <w:t>Total</w:t>
+            </w:r>
+          </w:p>
+        </w:tc>
+      </w:tr>
+      <w:tr>
+        <w:trPr>
+          <w:trHeight w:val="300"/>
+        </w:trPr>
+        <w:tc>
+          <w:tcPr>
+            <w:tcW w:w="1328" w:type="dxa"/>
+            <w:tcBorders>
+              <w:top w:val="single" w:sz="4" w:space="0" w:color="auto"/>
+              <w:left w:val="single" w:sz="4" w:space="0" w:color="auto"/>
+              <w:bottom w:val="single" w:sz="4" w:space="0" w:color="auto"/>
+              <w:right w:val="single" w:sz="4" w:space="0" w:color="auto"/>
+            </w:tcBorders>
+            <w:shd w:val="clear" w:color="auto" w:fill="auto"/>
+            <w:noWrap/>
+            <w:vAlign w:val="bottom"/>
+            <w:hideMark/>
+          </w:tcPr>
+          <w:p>
+            <w:pPr>
+              <w:widowControl/>
+              <w:spacing w:after="0" w:line="240" w:lineRule="auto"/>
+              <w:rPr>
+                <w:rFonts w:ascii="Times New Roman" w:eastAsia="Times New Roman" w:hAnsi="Times New Roman" w:cs="Times New Roman"/>
+                <w:b/>
+                <w:bCs/>
+                <w:color w:val="1F497D" w:themeColor="text2"/>
+                <w:sz w:val="21"/>
+                <w:szCs w:val="21"/>
+              </w:rPr>
+            </w:pPr>
+            <w:proofErr w:type="spellStart"/>
+            <w:r>
+              <w:rPr>
+                <w:rFonts w:ascii="Times New Roman" w:eastAsia="Times New Roman" w:hAnsi="Times New Roman" w:cs="Times New Roman"/>
+                <w:b/>
+                <w:bCs/>
+                <w:color w:val="1F497D" w:themeColor="text2"/>
+                <w:sz w:val="21"/>
+                <w:szCs w:val="21"/>
+              </w:rPr>
+              <w:t>Cload</w:t>
+            </w:r>
+            <w:proofErr w:type="spellEnd"/>
+          </w:p>
+        </w:tc>
+        <w:tc>
+          <w:tcPr>
+            <w:tcW w:w="1200" w:type="dxa"/>
+            <w:tcBorders>
+              <w:top w:val="single" w:sz="4" w:space="0" w:color="auto"/>
+              <w:left w:val="single" w:sz="4" w:space="0" w:color="auto"/>
+              <w:bottom w:val="single" w:sz="4" w:space="0" w:color="auto"/>
+              <w:right w:val="single" w:sz="4" w:space="0" w:color="auto"/>
+            </w:tcBorders>
+            <w:shd w:val="clear" w:color="auto" w:fill="auto"/>
+            <w:noWrap/>
+            <w:vAlign w:val="bottom"/>
+            <w:hideMark/>
+          </w:tcPr>
+          <w:p>
+            <w:pPr>
+              <w:widowControl/>
+              <w:spacing w:after="0" w:line="240" w:lineRule="auto"/>
+              <w:jc w:val="right"/>
+              <w:rPr>
+                <w:rFonts w:ascii="Times New Roman" w:eastAsia="Times New Roman" w:hAnsi="Times New Roman" w:cs="Times New Roman"/>
+                <w:color w:val="1F497D" w:themeColor="text2"/>
+                <w:sz w:val="21"/>
+                <w:szCs w:val="21"/>
+              </w:rPr>
+            </w:pPr>
+            <w:r>
+              <w:rPr>
+                <w:rFonts w:ascii="Times New Roman" w:eastAsia="Times New Roman" w:hAnsi="Times New Roman" w:cs="Times New Roman"/>
+                <w:color w:val="1F497D" w:themeColor="text2"/>
+                <w:sz w:val="21"/>
+                <w:szCs w:val="21"/>
+              </w:rPr>
+              <w:t>0</w:t>
+            </w:r>
+          </w:p>
+        </w:tc>
+        <w:tc>
+          <w:tcPr>
+            <w:tcW w:w="1240" w:type="dxa"/>
+            <w:tcBorders>
+              <w:top w:val="single" w:sz="4" w:space="0" w:color="auto"/>
+              <w:left w:val="single" w:sz="4" w:space="0" w:color="auto"/>
+              <w:bottom w:val="single" w:sz="4" w:space="0" w:color="auto"/>
+              <w:right w:val="single" w:sz="4" w:space="0" w:color="auto"/>
+            </w:tcBorders>
+            <w:shd w:val="clear" w:color="auto" w:fill="auto"/>
+            <w:noWrap/>
+            <w:vAlign w:val="bottom"/>
+            <w:hideMark/>
+          </w:tcPr>
+          <w:p>
+            <w:pPr>
+              <w:widowControl/>
+              <w:spacing w:after="0" w:line="240" w:lineRule="auto"/>
+              <w:jc w:val="right"/>
+              <w:rPr>
+                <w:rFonts w:ascii="Times New Roman" w:eastAsia="Times New Roman" w:hAnsi="Times New Roman" w:cs="Times New Roman"/>
+                <w:color w:val="1F497D" w:themeColor="text2"/>
+                <w:sz w:val="21"/>
+                <w:szCs w:val="21"/>
+              </w:rPr>
+            </w:pPr>
+            <w:r>
+              <w:rPr>
+                <w:rFonts w:ascii="Times New Roman" w:eastAsia="Times New Roman" w:hAnsi="Times New Roman" w:cs="Times New Roman"/>
+                <w:color w:val="1F497D" w:themeColor="text2"/>
+                <w:sz w:val="21"/>
+                <w:szCs w:val="21"/>
+              </w:rPr>
+              <w:t>0</w:t>
+            </w:r>
+          </w:p>
+        </w:tc>
+        <w:tc>
+          <w:tcPr>
+            <w:tcW w:w="1185" w:type="dxa"/>
+            <w:tcBorders>
+              <w:top w:val="single" w:sz="4" w:space="0" w:color="auto"/>
+              <w:left w:val="single" w:sz="4" w:space="0" w:color="auto"/>
+              <w:bottom w:val="single" w:sz="4" w:space="0" w:color="auto"/>
+              <w:right w:val="single" w:sz="4" w:space="0" w:color="auto"/>
+            </w:tcBorders>
+            <w:shd w:val="clear" w:color="auto" w:fill="auto"/>
+            <w:noWrap/>
+            <w:vAlign w:val="bottom"/>
+            <w:hideMark/>
+          </w:tcPr>
+          <w:p>
+            <w:pPr>
+              <w:widowControl/>
+              <w:spacing w:after="0" w:line="240" w:lineRule="auto"/>
+              <w:jc w:val="right"/>
+              <w:rPr>
+                <w:rFonts w:ascii="Times New Roman" w:eastAsia="Times New Roman" w:hAnsi="Times New Roman" w:cs="Times New Roman"/>
+                <w:color w:val="1F497D" w:themeColor="text2"/>
+                <w:sz w:val="21"/>
+                <w:szCs w:val="21"/>
+              </w:rPr>
+            </w:pPr>
+            <w:r>
+              <w:rPr>
+                <w:rFonts w:ascii="Times New Roman" w:eastAsia="Times New Roman" w:hAnsi="Times New Roman" w:cs="Times New Roman"/>
+                <w:color w:val="1F497D" w:themeColor="text2"/>
+                <w:sz w:val="21"/>
+                <w:szCs w:val="21"/>
+              </w:rPr>
+              <w:t>0</w:t>
+            </w:r>
+          </w:p>
+        </w:tc>
+        <w:tc>
+          <w:tcPr>
+            <w:tcW w:w="1175" w:type="dxa"/>
+            <w:tcBorders>
+              <w:top w:val="single" w:sz="4" w:space="0" w:color="auto"/>
+              <w:left w:val="single" w:sz="4" w:space="0" w:color="auto"/>
+              <w:bottom w:val="single" w:sz="4" w:space="0" w:color="auto"/>
+              <w:right w:val="single" w:sz="4" w:space="0" w:color="auto"/>
+            </w:tcBorders>
+            <w:shd w:val="clear" w:color="auto" w:fill="auto"/>
+            <w:noWrap/>
+            <w:vAlign w:val="bottom"/>
+            <w:hideMark/>
+          </w:tcPr>
+          <w:p>
+            <w:pPr>
+              <w:widowControl/>
+              <w:spacing w:after="0" w:line="240" w:lineRule="auto"/>
+              <w:jc w:val="right"/>
+              <w:rPr>
+                <w:rFonts w:ascii="Times New Roman" w:eastAsia="Times New Roman" w:hAnsi="Times New Roman" w:cs="Times New Roman"/>
+                <w:color w:val="1F497D" w:themeColor="text2"/>
+                <w:sz w:val="21"/>
+                <w:szCs w:val="21"/>
+              </w:rPr>
+            </w:pPr>
+            <w:r>
+              <w:rPr>
+                <w:rFonts w:ascii="Times New Roman" w:eastAsia="Times New Roman" w:hAnsi="Times New Roman" w:cs="Times New Roman"/>
+                <w:color w:val="1F497D" w:themeColor="text2"/>
+                <w:sz w:val="21"/>
+                <w:szCs w:val="21"/>
+              </w:rPr>
+              <w:t>804.5</w:t>
+            </w:r>
+          </w:p>
+        </w:tc>
+        <w:tc>
+          <w:tcPr>
+            <w:tcW w:w="1599" w:type="dxa"/>
+            <w:tcBorders>
+              <w:top w:val="single" w:sz="4" w:space="0" w:color="auto"/>
+              <w:left w:val="single" w:sz="4" w:space="0" w:color="auto"/>
+              <w:bottom w:val="single" w:sz="4" w:space="0" w:color="auto"/>
+              <w:right w:val="single" w:sz="4" w:space="0" w:color="auto"/>
+            </w:tcBorders>
+            <w:shd w:val="clear" w:color="auto" w:fill="auto"/>
+            <w:noWrap/>
+            <w:vAlign w:val="bottom"/>
+            <w:hideMark/>
+          </w:tcPr>
+          <w:p>
+            <w:pPr>
+              <w:widowControl/>
+              <w:spacing w:after="0" w:line="240" w:lineRule="auto"/>
+              <w:jc w:val="right"/>
+              <w:rPr>
+                <w:rFonts w:ascii="Times New Roman" w:eastAsia="Times New Roman" w:hAnsi="Times New Roman" w:cs="Times New Roman"/>
+                <w:color w:val="1F497D" w:themeColor="text2"/>
+                <w:sz w:val="21"/>
+                <w:szCs w:val="21"/>
+              </w:rPr>
+            </w:pPr>
+            <w:r>
+              <w:rPr>
+                <w:rFonts w:ascii="Times New Roman" w:eastAsia="Times New Roman" w:hAnsi="Times New Roman" w:cs="Times New Roman"/>
+                <w:color w:val="1F497D" w:themeColor="text2"/>
+                <w:sz w:val="21"/>
+                <w:szCs w:val="21"/>
+              </w:rPr>
+              <w:t>804.5</w:t>
+            </w:r>
+          </w:p>
+        </w:tc>
+      </w:tr>
+      <w:tr>
+        <w:trPr>
+          <w:trHeight w:val="300"/>
+        </w:trPr>
+        <w:tc>
+          <w:tcPr>
+            <w:tcW w:w="1328" w:type="dxa"/>
+            <w:tcBorders>
+              <w:top w:val="single" w:sz="4" w:space="0" w:color="auto"/>
+              <w:left w:val="single" w:sz="4" w:space="0" w:color="auto"/>
+              <w:bottom w:val="single" w:sz="4" w:space="0" w:color="auto"/>
+              <w:right w:val="single" w:sz="4" w:space="0" w:color="auto"/>
+            </w:tcBorders>
+            <w:shd w:val="clear" w:color="auto" w:fill="auto"/>
+            <w:noWrap/>
+            <w:vAlign w:val="bottom"/>
+            <w:hideMark/>
+          </w:tcPr>
+          <w:p>
+            <w:pPr>
+              <w:widowControl/>
+              <w:spacing w:after="0" w:line="240" w:lineRule="auto"/>
+              <w:rPr>
+                <w:rFonts w:ascii="Times New Roman" w:eastAsia="Times New Roman" w:hAnsi="Times New Roman" w:cs="Times New Roman"/>
+                <w:b/>
+                <w:bCs/>
+                <w:color w:val="1F497D" w:themeColor="text2"/>
+                <w:sz w:val="21"/>
+                <w:szCs w:val="21"/>
+              </w:rPr>
+            </w:pPr>
+            <w:r>
+              <w:rPr>
+                <w:rFonts w:ascii="Times New Roman" w:eastAsia="Times New Roman" w:hAnsi="Times New Roman" w:cs="Times New Roman"/>
+                <w:b/>
+                <w:bCs/>
+                <w:color w:val="1F497D" w:themeColor="text2"/>
+                <w:sz w:val="21"/>
+                <w:szCs w:val="21"/>
+              </w:rPr>
+              <w:t>Cg</w:t>
+            </w:r>
+          </w:p>
+        </w:tc>
+        <w:tc>
+          <w:tcPr>
+            <w:tcW w:w="1200" w:type="dxa"/>
+            <w:tcBorders>
+              <w:top w:val="single" w:sz="4" w:space="0" w:color="auto"/>
+              <w:left w:val="single" w:sz="4" w:space="0" w:color="auto"/>
+              <w:bottom w:val="single" w:sz="4" w:space="0" w:color="auto"/>
+              <w:right w:val="single" w:sz="4" w:space="0" w:color="auto"/>
+            </w:tcBorders>
+            <w:shd w:val="clear" w:color="auto" w:fill="auto"/>
+            <w:noWrap/>
+            <w:vAlign w:val="bottom"/>
+            <w:hideMark/>
+          </w:tcPr>
+          <w:p>
+            <w:pPr>
+              <w:widowControl/>
+              <w:spacing w:after="0" w:line="240" w:lineRule="auto"/>
+              <w:jc w:val="right"/>
+              <w:rPr>
+                <w:rFonts w:ascii="Times New Roman" w:eastAsia="Times New Roman" w:hAnsi="Times New Roman" w:cs="Times New Roman"/>
+                <w:color w:val="1F497D" w:themeColor="text2"/>
+                <w:sz w:val="21"/>
+                <w:szCs w:val="21"/>
+              </w:rPr>
+            </w:pPr>
+            <w:r>
+              <w:rPr>
+                <w:rFonts w:ascii="Times New Roman" w:eastAsia="Times New Roman" w:hAnsi="Times New Roman" w:cs="Times New Roman"/>
+                <w:color w:val="1F497D" w:themeColor="text2"/>
+                <w:sz w:val="21"/>
+                <w:szCs w:val="21"/>
+              </w:rPr>
+              <w:t>907</w:t>
+            </w:r>
+          </w:p>
+        </w:tc>
+        <w:tc>
+          <w:tcPr>
+            <w:tcW w:w="1240" w:type="dxa"/>
+            <w:tcBorders>
+              <w:top w:val="single" w:sz="4" w:space="0" w:color="auto"/>
+              <w:left w:val="single" w:sz="4" w:space="0" w:color="auto"/>
+              <w:bottom w:val="single" w:sz="4" w:space="0" w:color="auto"/>
+              <w:right w:val="single" w:sz="4" w:space="0" w:color="auto"/>
+            </w:tcBorders>
+            <w:shd w:val="clear" w:color="auto" w:fill="auto"/>
+            <w:noWrap/>
+            <w:vAlign w:val="bottom"/>
+            <w:hideMark/>
+          </w:tcPr>
+          <w:p>
+            <w:pPr>
+              <w:widowControl/>
+              <w:spacing w:after="0" w:line="240" w:lineRule="auto"/>
+              <w:jc w:val="right"/>
+              <w:rPr>
+                <w:rFonts w:ascii="Times New Roman" w:eastAsia="Times New Roman" w:hAnsi="Times New Roman" w:cs="Times New Roman"/>
+                <w:color w:val="1F497D" w:themeColor="text2"/>
+                <w:sz w:val="21"/>
+                <w:szCs w:val="21"/>
+              </w:rPr>
+            </w:pPr>
+            <w:r>
+              <w:rPr>
+                <w:rFonts w:ascii="Times New Roman" w:eastAsia="Times New Roman" w:hAnsi="Times New Roman" w:cs="Times New Roman"/>
+                <w:color w:val="1F497D" w:themeColor="text2"/>
+                <w:sz w:val="21"/>
+                <w:szCs w:val="21"/>
+              </w:rPr>
+              <w:t>20</w:t>
+            </w:r>
+          </w:p>
+        </w:tc>
+        <w:tc>
+          <w:tcPr>
+            <w:tcW w:w="1185" w:type="dxa"/>
+            <w:tcBorders>
+              <w:top w:val="single" w:sz="4" w:space="0" w:color="auto"/>
+              <w:left w:val="single" w:sz="4" w:space="0" w:color="auto"/>
+              <w:bottom w:val="single" w:sz="4" w:space="0" w:color="auto"/>
+              <w:right w:val="single" w:sz="4" w:space="0" w:color="auto"/>
+            </w:tcBorders>
+            <w:shd w:val="clear" w:color="auto" w:fill="auto"/>
+            <w:noWrap/>
+            <w:vAlign w:val="bottom"/>
+            <w:hideMark/>
+          </w:tcPr>
+          <w:p>
+            <w:pPr>
+              <w:widowControl/>
+              <w:spacing w:after="0" w:line="240" w:lineRule="auto"/>
+              <w:jc w:val="right"/>
+              <w:rPr>
+                <w:rFonts w:ascii="Times New Roman" w:eastAsia="Times New Roman" w:hAnsi="Times New Roman" w:cs="Times New Roman"/>
+                <w:color w:val="1F497D" w:themeColor="text2"/>
+                <w:sz w:val="21"/>
+                <w:szCs w:val="21"/>
+              </w:rPr>
+            </w:pPr>
+            <w:r>
+              <w:rPr>
+                <w:rFonts w:ascii="Times New Roman" w:eastAsia="Times New Roman" w:hAnsi="Times New Roman" w:cs="Times New Roman"/>
+                <w:color w:val="1F497D" w:themeColor="text2"/>
+                <w:sz w:val="21"/>
+                <w:szCs w:val="21"/>
+              </w:rPr>
+              <w:t>32</w:t>
+            </w:r>
+          </w:p>
+        </w:tc>
+        <w:tc>
+          <w:tcPr>
+            <w:tcW w:w="1175" w:type="dxa"/>
+            <w:tcBorders>
+              <w:top w:val="single" w:sz="4" w:space="0" w:color="auto"/>
+              <w:left w:val="single" w:sz="4" w:space="0" w:color="auto"/>
+              <w:bottom w:val="single" w:sz="4" w:space="0" w:color="auto"/>
+              <w:right w:val="single" w:sz="4" w:space="0" w:color="auto"/>
+            </w:tcBorders>
+            <w:shd w:val="clear" w:color="auto" w:fill="auto"/>
+            <w:noWrap/>
+            <w:vAlign w:val="bottom"/>
+            <w:hideMark/>
+          </w:tcPr>
+          <w:p>
+            <w:pPr>
+              <w:widowControl/>
+              <w:spacing w:after="0" w:line="240" w:lineRule="auto"/>
+              <w:jc w:val="right"/>
+              <w:rPr>
+                <w:rFonts w:ascii="Times New Roman" w:eastAsia="Times New Roman" w:hAnsi="Times New Roman" w:cs="Times New Roman"/>
+                <w:color w:val="1F497D" w:themeColor="text2"/>
+                <w:sz w:val="21"/>
+                <w:szCs w:val="21"/>
+              </w:rPr>
+            </w:pPr>
+            <w:r>
+              <w:rPr>
+                <w:rFonts w:ascii="Times New Roman" w:eastAsia="Times New Roman" w:hAnsi="Times New Roman" w:cs="Times New Roman"/>
+                <w:color w:val="1F497D" w:themeColor="text2"/>
+                <w:sz w:val="21"/>
+                <w:szCs w:val="21"/>
+              </w:rPr>
+              <w:t>0</w:t>
+            </w:r>
+          </w:p>
+        </w:tc>
+        <w:tc>
+          <w:tcPr>
+            <w:tcW w:w="1599" w:type="dxa"/>
+            <w:tcBorders>
+              <w:top w:val="single" w:sz="4" w:space="0" w:color="auto"/>
+              <w:left w:val="single" w:sz="4" w:space="0" w:color="auto"/>
+              <w:bottom w:val="single" w:sz="4" w:space="0" w:color="auto"/>
+              <w:right w:val="single" w:sz="4" w:space="0" w:color="auto"/>
+            </w:tcBorders>
+            <w:shd w:val="clear" w:color="auto" w:fill="auto"/>
+            <w:noWrap/>
+            <w:vAlign w:val="bottom"/>
+            <w:hideMark/>
+          </w:tcPr>
+          <w:p>
+            <w:pPr>
+              <w:widowControl/>
+              <w:spacing w:after="0" w:line="240" w:lineRule="auto"/>
+              <w:jc w:val="right"/>
+              <w:rPr>
+                <w:rFonts w:ascii="Times New Roman" w:eastAsia="Times New Roman" w:hAnsi="Times New Roman" w:cs="Times New Roman"/>
+                <w:color w:val="1F497D" w:themeColor="text2"/>
+                <w:sz w:val="21"/>
+                <w:szCs w:val="21"/>
+              </w:rPr>
+            </w:pPr>
+            <w:r>
+              <w:rPr>
+                <w:rFonts w:ascii="Times New Roman" w:eastAsia="Times New Roman" w:hAnsi="Times New Roman" w:cs="Times New Roman"/>
+                <w:color w:val="1F497D" w:themeColor="text2"/>
+                <w:sz w:val="21"/>
+                <w:szCs w:val="21"/>
+              </w:rPr>
+              <w:t>959</w:t>
+            </w:r>
+          </w:p>
+        </w:tc>
+      </w:tr>
+      <w:tr>
+        <w:trPr>
+          <w:trHeight w:val="300"/>
+        </w:trPr>
+        <w:tc>
+          <w:tcPr>
+            <w:tcW w:w="1328" w:type="dxa"/>
+            <w:tcBorders>
+              <w:top w:val="single" w:sz="4" w:space="0" w:color="auto"/>
+              <w:left w:val="single" w:sz="4" w:space="0" w:color="auto"/>
+              <w:bottom w:val="single" w:sz="4" w:space="0" w:color="auto"/>
+              <w:right w:val="single" w:sz="4" w:space="0" w:color="auto"/>
+            </w:tcBorders>
+            <w:shd w:val="clear" w:color="auto" w:fill="auto"/>
+            <w:noWrap/>
+            <w:vAlign w:val="bottom"/>
+            <w:hideMark/>
+          </w:tcPr>
+          <w:p>
+            <w:pPr>
+              <w:widowControl/>
+              <w:spacing w:after="0" w:line="240" w:lineRule="auto"/>
+              <w:rPr>
+                <w:rFonts w:ascii="Times New Roman" w:eastAsia="Times New Roman" w:hAnsi="Times New Roman" w:cs="Times New Roman"/>
+                <w:b/>
+                <w:bCs/>
+                <w:color w:val="1F497D" w:themeColor="text2"/>
+                <w:sz w:val="21"/>
+                <w:szCs w:val="21"/>
+              </w:rPr>
+            </w:pPr>
+            <w:proofErr w:type="spellStart"/>
+            <w:r>
+              <w:rPr>
+                <w:rFonts w:ascii="Times New Roman" w:eastAsia="Times New Roman" w:hAnsi="Times New Roman" w:cs="Times New Roman"/>
+                <w:b/>
+                <w:bCs/>
+                <w:color w:val="1F497D" w:themeColor="text2"/>
+                <w:sz w:val="21"/>
+                <w:szCs w:val="21"/>
+              </w:rPr>
+              <w:t>Cj</w:t>
+            </w:r>
+            <w:proofErr w:type="spellEnd"/>
+          </w:p>
+        </w:tc>
+        <w:tc>
+          <w:tcPr>
+            <w:tcW w:w="1200" w:type="dxa"/>
+            <w:tcBorders>
+              <w:top w:val="single" w:sz="4" w:space="0" w:color="auto"/>
+              <w:left w:val="single" w:sz="4" w:space="0" w:color="auto"/>
+              <w:bottom w:val="single" w:sz="4" w:space="0" w:color="auto"/>
+              <w:right w:val="single" w:sz="4" w:space="0" w:color="auto"/>
+            </w:tcBorders>
+            <w:shd w:val="clear" w:color="auto" w:fill="auto"/>
+            <w:noWrap/>
+            <w:vAlign w:val="bottom"/>
+            <w:hideMark/>
+          </w:tcPr>
+          <w:p>
+            <w:pPr>
+              <w:widowControl/>
+              <w:spacing w:after="0" w:line="240" w:lineRule="auto"/>
+              <w:jc w:val="right"/>
+              <w:rPr>
+                <w:rFonts w:ascii="Times New Roman" w:eastAsia="Times New Roman" w:hAnsi="Times New Roman" w:cs="Times New Roman"/>
+                <w:color w:val="1F497D" w:themeColor="text2"/>
+                <w:sz w:val="21"/>
+                <w:szCs w:val="21"/>
+              </w:rPr>
+            </w:pPr>
+            <w:r>
+              <w:rPr>
+                <w:rFonts w:ascii="Times New Roman" w:eastAsia="Times New Roman" w:hAnsi="Times New Roman" w:cs="Times New Roman"/>
+                <w:color w:val="1F497D" w:themeColor="text2"/>
+                <w:sz w:val="21"/>
+                <w:szCs w:val="21"/>
+              </w:rPr>
+              <w:t>404.64</w:t>
+            </w:r>
+          </w:p>
+        </w:tc>
+        <w:tc>
+          <w:tcPr>
+            <w:tcW w:w="1240" w:type="dxa"/>
+            <w:tcBorders>
+              <w:top w:val="single" w:sz="4" w:space="0" w:color="auto"/>
+              <w:left w:val="single" w:sz="4" w:space="0" w:color="auto"/>
+              <w:bottom w:val="single" w:sz="4" w:space="0" w:color="auto"/>
+              <w:right w:val="single" w:sz="4" w:space="0" w:color="auto"/>
+            </w:tcBorders>
+            <w:shd w:val="clear" w:color="auto" w:fill="auto"/>
+            <w:noWrap/>
+            <w:vAlign w:val="bottom"/>
+            <w:hideMark/>
+          </w:tcPr>
+          <w:p>
+            <w:pPr>
+              <w:widowControl/>
+              <w:spacing w:after="0" w:line="240" w:lineRule="auto"/>
+              <w:jc w:val="right"/>
+              <w:rPr>
+                <w:rFonts w:ascii="Times New Roman" w:eastAsia="Times New Roman" w:hAnsi="Times New Roman" w:cs="Times New Roman"/>
+                <w:color w:val="1F497D" w:themeColor="text2"/>
+                <w:sz w:val="21"/>
+                <w:szCs w:val="21"/>
+              </w:rPr>
+            </w:pPr>
+            <w:r>
+              <w:rPr>
+                <w:rFonts w:ascii="Times New Roman" w:eastAsia="Times New Roman" w:hAnsi="Times New Roman" w:cs="Times New Roman"/>
+                <w:color w:val="1F497D" w:themeColor="text2"/>
+                <w:sz w:val="21"/>
+                <w:szCs w:val="21"/>
+              </w:rPr>
+              <w:t>777.299</w:t>
+            </w:r>
+          </w:p>
+        </w:tc>
+        <w:tc>
+          <w:tcPr>
+            <w:tcW w:w="1185" w:type="dxa"/>
+            <w:tcBorders>
+              <w:top w:val="single" w:sz="4" w:space="0" w:color="auto"/>
+              <w:left w:val="single" w:sz="4" w:space="0" w:color="auto"/>
+              <w:bottom w:val="single" w:sz="4" w:space="0" w:color="auto"/>
+              <w:right w:val="single" w:sz="4" w:space="0" w:color="auto"/>
+            </w:tcBorders>
+            <w:shd w:val="clear" w:color="auto" w:fill="auto"/>
+            <w:noWrap/>
+            <w:vAlign w:val="bottom"/>
+            <w:hideMark/>
+          </w:tcPr>
+          <w:p>
+            <w:pPr>
+              <w:widowControl/>
+              <w:spacing w:after="0" w:line="240" w:lineRule="auto"/>
+              <w:jc w:val="right"/>
+              <w:rPr>
+                <w:rFonts w:ascii="Times New Roman" w:eastAsia="Times New Roman" w:hAnsi="Times New Roman" w:cs="Times New Roman"/>
+                <w:color w:val="1F497D" w:themeColor="text2"/>
+                <w:sz w:val="21"/>
+                <w:szCs w:val="21"/>
+              </w:rPr>
+            </w:pPr>
+            <w:r>
+              <w:rPr>
+                <w:rFonts w:ascii="Times New Roman" w:eastAsia="Times New Roman" w:hAnsi="Times New Roman" w:cs="Times New Roman"/>
+                <w:color w:val="1F497D" w:themeColor="text2"/>
+                <w:sz w:val="21"/>
+                <w:szCs w:val="21"/>
+              </w:rPr>
+              <w:t>28.8</w:t>
+            </w:r>
+          </w:p>
+        </w:tc>
+        <w:tc>
+          <w:tcPr>
+            <w:tcW w:w="1175" w:type="dxa"/>
+            <w:tcBorders>
+              <w:top w:val="single" w:sz="4" w:space="0" w:color="auto"/>
+              <w:left w:val="single" w:sz="4" w:space="0" w:color="auto"/>
+              <w:bottom w:val="single" w:sz="4" w:space="0" w:color="auto"/>
+              <w:right w:val="single" w:sz="4" w:space="0" w:color="auto"/>
+            </w:tcBorders>
+            <w:shd w:val="clear" w:color="auto" w:fill="auto"/>
+            <w:noWrap/>
+            <w:vAlign w:val="bottom"/>
+            <w:hideMark/>
+          </w:tcPr>
+          <w:p>
+            <w:pPr>
+              <w:widowControl/>
+              <w:spacing w:after="0" w:line="240" w:lineRule="auto"/>
+              <w:jc w:val="right"/>
+              <w:rPr>
+                <w:rFonts w:ascii="Times New Roman" w:eastAsia="Times New Roman" w:hAnsi="Times New Roman" w:cs="Times New Roman"/>
+                <w:color w:val="1F497D" w:themeColor="text2"/>
+                <w:sz w:val="21"/>
+                <w:szCs w:val="21"/>
+              </w:rPr>
+            </w:pPr>
+            <w:r>
+              <w:rPr>
+                <w:rFonts w:ascii="Times New Roman" w:eastAsia="Times New Roman" w:hAnsi="Times New Roman" w:cs="Times New Roman"/>
+                <w:color w:val="1F497D" w:themeColor="text2"/>
+                <w:sz w:val="21"/>
+                <w:szCs w:val="21"/>
+              </w:rPr>
+              <w:t>27.424</w:t>
+            </w:r>
+          </w:p>
+        </w:tc>
+        <w:tc>
+          <w:tcPr>
+            <w:tcW w:w="1599" w:type="dxa"/>
+            <w:tcBorders>
+              <w:top w:val="single" w:sz="4" w:space="0" w:color="auto"/>
+              <w:left w:val="single" w:sz="4" w:space="0" w:color="auto"/>
+              <w:bottom w:val="single" w:sz="4" w:space="0" w:color="auto"/>
+              <w:right w:val="single" w:sz="4" w:space="0" w:color="auto"/>
+            </w:tcBorders>
+            <w:shd w:val="clear" w:color="auto" w:fill="auto"/>
+            <w:noWrap/>
+            <w:vAlign w:val="bottom"/>
+            <w:hideMark/>
+          </w:tcPr>
+          <w:p>
+            <w:pPr>
+              <w:widowControl/>
+              <w:spacing w:after="0" w:line="240" w:lineRule="auto"/>
+              <w:jc w:val="right"/>
+              <w:rPr>
+                <w:rFonts w:ascii="Times New Roman" w:eastAsia="Times New Roman" w:hAnsi="Times New Roman" w:cs="Times New Roman"/>
+                <w:color w:val="1F497D" w:themeColor="text2"/>
+                <w:sz w:val="21"/>
+                <w:szCs w:val="21"/>
+              </w:rPr>
+            </w:pPr>
+            <w:r>
+              <w:rPr>
+                <w:rFonts w:ascii="Times New Roman" w:eastAsia="Times New Roman" w:hAnsi="Times New Roman" w:cs="Times New Roman"/>
+                <w:color w:val="1F497D" w:themeColor="text2"/>
+                <w:sz w:val="21"/>
+                <w:szCs w:val="21"/>
+              </w:rPr>
+              <w:t>1238.163</w:t>
+            </w:r>
+          </w:p>
+        </w:tc>
+      </w:tr>
+      <w:tr>
+        <w:trPr>
+          <w:trHeight w:val="300"/>
+        </w:trPr>
+        <w:tc>
+          <w:tcPr>
+            <w:tcW w:w="1328" w:type="dxa"/>
+            <w:tcBorders>
+              <w:top w:val="single" w:sz="4" w:space="0" w:color="auto"/>
+              <w:left w:val="single" w:sz="4" w:space="0" w:color="auto"/>
+              <w:bottom w:val="single" w:sz="4" w:space="0" w:color="auto"/>
+              <w:right w:val="single" w:sz="4" w:space="0" w:color="auto"/>
+            </w:tcBorders>
+            <w:shd w:val="clear" w:color="auto" w:fill="auto"/>
+            <w:noWrap/>
+            <w:vAlign w:val="bottom"/>
+            <w:hideMark/>
+          </w:tcPr>
+          <w:p>
+            <w:pPr>
+              <w:widowControl/>
+              <w:spacing w:after="0" w:line="240" w:lineRule="auto"/>
+              <w:rPr>
+                <w:rFonts w:ascii="Times New Roman" w:eastAsia="Times New Roman" w:hAnsi="Times New Roman" w:cs="Times New Roman"/>
+                <w:b/>
+                <w:bCs/>
+                <w:color w:val="1F497D" w:themeColor="text2"/>
+                <w:sz w:val="21"/>
+                <w:szCs w:val="21"/>
+              </w:rPr>
+            </w:pPr>
+            <w:r>
+              <w:rPr>
+                <w:rFonts w:ascii="Times New Roman" w:eastAsia="Times New Roman" w:hAnsi="Times New Roman" w:cs="Times New Roman"/>
+                <w:b/>
+                <w:bCs/>
+                <w:color w:val="1F497D" w:themeColor="text2"/>
+                <w:sz w:val="21"/>
+                <w:szCs w:val="21"/>
+              </w:rPr>
+              <w:t>Total</w:t>
+            </w:r>
+          </w:p>
+        </w:tc>
+        <w:tc>
+          <w:tcPr>
+            <w:tcW w:w="1200" w:type="dxa"/>
+            <w:tcBorders>
+              <w:top w:val="single" w:sz="4" w:space="0" w:color="auto"/>
+              <w:left w:val="single" w:sz="4" w:space="0" w:color="auto"/>
+              <w:bottom w:val="single" w:sz="4" w:space="0" w:color="auto"/>
+              <w:right w:val="single" w:sz="4" w:space="0" w:color="auto"/>
+            </w:tcBorders>
+            <w:shd w:val="clear" w:color="auto" w:fill="auto"/>
+            <w:noWrap/>
+            <w:vAlign w:val="bottom"/>
+            <w:hideMark/>
+          </w:tcPr>
+          <w:p>
+            <w:pPr>
+              <w:widowControl/>
+              <w:spacing w:after="0" w:line="240" w:lineRule="auto"/>
+              <w:jc w:val="right"/>
+              <w:rPr>
+                <w:rFonts w:ascii="Times New Roman" w:eastAsia="Times New Roman" w:hAnsi="Times New Roman" w:cs="Times New Roman"/>
+                <w:color w:val="1F497D" w:themeColor="text2"/>
+                <w:sz w:val="21"/>
+                <w:szCs w:val="21"/>
+              </w:rPr>
+            </w:pPr>
+            <w:r>
+              <w:rPr>
+                <w:rFonts w:ascii="Times New Roman" w:eastAsia="Times New Roman" w:hAnsi="Times New Roman" w:cs="Times New Roman"/>
+                <w:color w:val="1F497D" w:themeColor="text2"/>
+                <w:sz w:val="21"/>
+                <w:szCs w:val="21"/>
+              </w:rPr>
+              <w:t>1311.64</w:t>
+            </w:r>
+          </w:p>
+        </w:tc>
+        <w:tc>
+          <w:tcPr>
+            <w:tcW w:w="1240" w:type="dxa"/>
+            <w:tcBorders>
+              <w:top w:val="single" w:sz="4" w:space="0" w:color="auto"/>
+              <w:left w:val="single" w:sz="4" w:space="0" w:color="auto"/>
+              <w:bottom w:val="single" w:sz="4" w:space="0" w:color="auto"/>
+              <w:right w:val="single" w:sz="4" w:space="0" w:color="auto"/>
+            </w:tcBorders>
+            <w:shd w:val="clear" w:color="auto" w:fill="auto"/>
+            <w:noWrap/>
+            <w:vAlign w:val="bottom"/>
+            <w:hideMark/>
+          </w:tcPr>
+          <w:p>
+            <w:pPr>
+              <w:widowControl/>
+              <w:spacing w:after="0" w:line="240" w:lineRule="auto"/>
+              <w:jc w:val="right"/>
+              <w:rPr>
+                <w:rFonts w:ascii="Times New Roman" w:eastAsia="Times New Roman" w:hAnsi="Times New Roman" w:cs="Times New Roman"/>
+                <w:color w:val="1F497D" w:themeColor="text2"/>
+                <w:sz w:val="21"/>
+                <w:szCs w:val="21"/>
+              </w:rPr>
+            </w:pPr>
+            <w:r>
+              <w:rPr>
+                <w:rFonts w:ascii="Times New Roman" w:eastAsia="Times New Roman" w:hAnsi="Times New Roman" w:cs="Times New Roman"/>
+                <w:color w:val="1F497D" w:themeColor="text2"/>
+                <w:sz w:val="21"/>
+                <w:szCs w:val="21"/>
+              </w:rPr>
+              <w:t>797.299</w:t>
+            </w:r>
+          </w:p>
+        </w:tc>
+        <w:tc>
+          <w:tcPr>
+            <w:tcW w:w="1185" w:type="dxa"/>
+            <w:tcBorders>
+              <w:top w:val="single" w:sz="4" w:space="0" w:color="auto"/>
+              <w:left w:val="single" w:sz="4" w:space="0" w:color="auto"/>
+              <w:bottom w:val="single" w:sz="4" w:space="0" w:color="auto"/>
+              <w:right w:val="single" w:sz="4" w:space="0" w:color="auto"/>
+            </w:tcBorders>
+            <w:shd w:val="clear" w:color="auto" w:fill="auto"/>
+            <w:noWrap/>
+            <w:vAlign w:val="bottom"/>
+            <w:hideMark/>
+          </w:tcPr>
+          <w:p>
+            <w:pPr>
+              <w:widowControl/>
+              <w:spacing w:after="0" w:line="240" w:lineRule="auto"/>
+              <w:jc w:val="right"/>
+              <w:rPr>
+                <w:rFonts w:ascii="Times New Roman" w:eastAsia="Times New Roman" w:hAnsi="Times New Roman" w:cs="Times New Roman"/>
+                <w:color w:val="1F497D" w:themeColor="text2"/>
+                <w:sz w:val="21"/>
+                <w:szCs w:val="21"/>
+              </w:rPr>
+            </w:pPr>
+            <w:r>
+              <w:rPr>
+                <w:rFonts w:ascii="Times New Roman" w:eastAsia="Times New Roman" w:hAnsi="Times New Roman" w:cs="Times New Roman"/>
+                <w:color w:val="1F497D" w:themeColor="text2"/>
+                <w:sz w:val="21"/>
+                <w:szCs w:val="21"/>
+              </w:rPr>
+              <w:t>60.8</w:t>
+            </w:r>
+          </w:p>
+        </w:tc>
+        <w:tc>
+          <w:tcPr>
+            <w:tcW w:w="1175" w:type="dxa"/>
+            <w:tcBorders>
+              <w:top w:val="single" w:sz="4" w:space="0" w:color="auto"/>
+              <w:left w:val="single" w:sz="4" w:space="0" w:color="auto"/>
+              <w:bottom w:val="single" w:sz="4" w:space="0" w:color="auto"/>
+              <w:right w:val="single" w:sz="4" w:space="0" w:color="auto"/>
+            </w:tcBorders>
+            <w:shd w:val="clear" w:color="auto" w:fill="auto"/>
+            <w:noWrap/>
+            <w:vAlign w:val="bottom"/>
+            <w:hideMark/>
+          </w:tcPr>
+          <w:p>
+            <w:pPr>
+              <w:widowControl/>
+              <w:spacing w:after="0" w:line="240" w:lineRule="auto"/>
+              <w:jc w:val="right"/>
+              <w:rPr>
+                <w:rFonts w:ascii="Times New Roman" w:eastAsia="Times New Roman" w:hAnsi="Times New Roman" w:cs="Times New Roman"/>
+                <w:color w:val="1F497D" w:themeColor="text2"/>
+                <w:sz w:val="21"/>
+                <w:szCs w:val="21"/>
+              </w:rPr>
+            </w:pPr>
+            <w:r>
+              <w:rPr>
+                <w:rFonts w:ascii="Times New Roman" w:eastAsia="Times New Roman" w:hAnsi="Times New Roman" w:cs="Times New Roman"/>
+                <w:color w:val="1F497D" w:themeColor="text2"/>
+                <w:sz w:val="21"/>
+                <w:szCs w:val="21"/>
+              </w:rPr>
+              <w:t>831.924</w:t>
+            </w:r>
+          </w:p>
+        </w:tc>
+        <w:tc>
+          <w:tcPr>
+            <w:tcW w:w="1599" w:type="dxa"/>
+            <w:tcBorders>
+              <w:top w:val="single" w:sz="4" w:space="0" w:color="auto"/>
+              <w:left w:val="single" w:sz="4" w:space="0" w:color="auto"/>
+              <w:bottom w:val="single" w:sz="4" w:space="0" w:color="auto"/>
+              <w:right w:val="single" w:sz="4" w:space="0" w:color="auto"/>
+            </w:tcBorders>
+            <w:shd w:val="clear" w:color="auto" w:fill="auto"/>
+            <w:noWrap/>
+            <w:vAlign w:val="bottom"/>
+            <w:hideMark/>
+          </w:tcPr>
+          <w:p>
+            <w:pPr>
+              <w:widowControl/>
+              <w:spacing w:after="0" w:line="240" w:lineRule="auto"/>
+              <w:jc w:val="right"/>
+              <w:rPr>
+                <w:rFonts w:ascii="Times New Roman" w:eastAsia="Times New Roman" w:hAnsi="Times New Roman" w:cs="Times New Roman"/>
+                <w:b/>
+                <w:bCs/>
+                <w:color w:val="1F497D" w:themeColor="text2"/>
+                <w:sz w:val="21"/>
+                <w:szCs w:val="21"/>
+              </w:rPr>
+            </w:pPr>
+            <w:r>
+              <w:rPr>
+                <w:rFonts w:ascii="Times New Roman" w:eastAsia="Times New Roman" w:hAnsi="Times New Roman" w:cs="Times New Roman"/>
+                <w:b/>
+                <w:bCs/>
+                <w:color w:val="1F497D" w:themeColor="text2"/>
+                <w:sz w:val="21"/>
+                <w:szCs w:val="21"/>
+              </w:rPr>
+              <w:t>3001.663</w:t>
+            </w:r>
+            <w:r>
+              <w:rPr>
+                <w:rFonts w:ascii="Times New Roman" w:eastAsia="Times New Roman" w:hAnsi="Times New Roman" w:cs="Times New Roman"/>
+                <w:b/>
+                <w:bCs/>
+                <w:color w:val="1F497D" w:themeColor="text2"/>
+                <w:sz w:val="21"/>
+                <w:szCs w:val="21"/>
+              </w:rPr>
+              <w:t>λ</w:t>
+            </w:r>
+          </w:p>
+        </w:tc>
+      </w:tr>
+      <w:tr>
+        <w:trPr>
+          <w:trHeight w:val="300"/>
+        </w:trPr>
+        <w:tc>
+          <w:tcPr>
+            <w:tcW w:w="1328" w:type="dxa"/>
+            <w:tcBorders>
+              <w:top w:val="single" w:sz="4" w:space="0" w:color="auto"/>
+              <w:left w:val="single" w:sz="4" w:space="0" w:color="auto"/>
+              <w:bottom w:val="single" w:sz="4" w:space="0" w:color="auto"/>
+              <w:right w:val="single" w:sz="4" w:space="0" w:color="auto"/>
+            </w:tcBorders>
+            <w:shd w:val="clear" w:color="auto" w:fill="auto"/>
+            <w:noWrap/>
+            <w:vAlign w:val="bottom"/>
+            <w:hideMark/>
+          </w:tcPr>
+          <w:p>
+            <w:pPr>
+              <w:widowControl/>
+              <w:spacing w:after="0" w:line="240" w:lineRule="auto"/>
+              <w:rPr>
+                <w:rFonts w:ascii="Times New Roman" w:eastAsia="Times New Roman" w:hAnsi="Times New Roman" w:cs="Times New Roman"/>
+                <w:color w:val="1F497D" w:themeColor="text2"/>
+                <w:sz w:val="21"/>
+                <w:szCs w:val="21"/>
+              </w:rPr>
+            </w:pPr>
+          </w:p>
+        </w:tc>
+        <w:tc>
+          <w:tcPr>
+            <w:tcW w:w="1200" w:type="dxa"/>
+            <w:tcBorders>
+              <w:top w:val="single" w:sz="4" w:space="0" w:color="auto"/>
+              <w:left w:val="single" w:sz="4" w:space="0" w:color="auto"/>
+              <w:bottom w:val="single" w:sz="4" w:space="0" w:color="auto"/>
+              <w:right w:val="single" w:sz="4" w:space="0" w:color="auto"/>
+            </w:tcBorders>
+            <w:shd w:val="clear" w:color="auto" w:fill="auto"/>
+            <w:noWrap/>
+            <w:vAlign w:val="bottom"/>
+            <w:hideMark/>
+          </w:tcPr>
+          <w:p>
+            <w:pPr>
+              <w:widowControl/>
+              <w:spacing w:after="0" w:line="240" w:lineRule="auto"/>
+              <w:rPr>
+                <w:rFonts w:ascii="Times New Roman" w:eastAsia="Times New Roman" w:hAnsi="Times New Roman" w:cs="Times New Roman"/>
+                <w:color w:val="1F497D" w:themeColor="text2"/>
+                <w:sz w:val="21"/>
+                <w:szCs w:val="21"/>
+              </w:rPr>
+            </w:pPr>
+          </w:p>
+        </w:tc>
+        <w:tc>
+          <w:tcPr>
+            <w:tcW w:w="1240" w:type="dxa"/>
+            <w:tcBorders>
+              <w:top w:val="single" w:sz="4" w:space="0" w:color="auto"/>
+              <w:left w:val="single" w:sz="4" w:space="0" w:color="auto"/>
+              <w:bottom w:val="single" w:sz="4" w:space="0" w:color="auto"/>
+              <w:right w:val="single" w:sz="4" w:space="0" w:color="auto"/>
+            </w:tcBorders>
+            <w:shd w:val="clear" w:color="auto" w:fill="auto"/>
+            <w:noWrap/>
+            <w:vAlign w:val="bottom"/>
+            <w:hideMark/>
+          </w:tcPr>
+          <w:p>
+            <w:pPr>
+              <w:widowControl/>
+              <w:spacing w:after="0" w:line="240" w:lineRule="auto"/>
+              <w:rPr>
+                <w:rFonts w:ascii="Times New Roman" w:eastAsia="Times New Roman" w:hAnsi="Times New Roman" w:cs="Times New Roman"/>
+                <w:color w:val="1F497D" w:themeColor="text2"/>
+                <w:sz w:val="21"/>
+                <w:szCs w:val="21"/>
+              </w:rPr>
+            </w:pPr>
+          </w:p>
+        </w:tc>
+        <w:tc>
+          <w:tcPr>
+            <w:tcW w:w="1185" w:type="dxa"/>
+            <w:tcBorders>
+              <w:top w:val="single" w:sz="4" w:space="0" w:color="auto"/>
+              <w:left w:val="single" w:sz="4" w:space="0" w:color="auto"/>
+              <w:bottom w:val="single" w:sz="4" w:space="0" w:color="auto"/>
+              <w:right w:val="single" w:sz="4" w:space="0" w:color="auto"/>
+            </w:tcBorders>
+            <w:shd w:val="clear" w:color="auto" w:fill="auto"/>
+            <w:noWrap/>
+            <w:vAlign w:val="bottom"/>
+            <w:hideMark/>
+          </w:tcPr>
+          <w:p>
+            <w:pPr>
+              <w:widowControl/>
+              <w:spacing w:after="0" w:line="240" w:lineRule="auto"/>
+              <w:rPr>
+                <w:rFonts w:ascii="Times New Roman" w:eastAsia="Times New Roman" w:hAnsi="Times New Roman" w:cs="Times New Roman"/>
+                <w:color w:val="1F497D" w:themeColor="text2"/>
+                <w:sz w:val="21"/>
+                <w:szCs w:val="21"/>
+              </w:rPr>
+            </w:pPr>
+          </w:p>
+        </w:tc>
+        <w:tc>
+          <w:tcPr>
+            <w:tcW w:w="1175" w:type="dxa"/>
+            <w:tcBorders>
+              <w:top w:val="single" w:sz="4" w:space="0" w:color="auto"/>
+              <w:left w:val="single" w:sz="4" w:space="0" w:color="auto"/>
+              <w:bottom w:val="single" w:sz="4" w:space="0" w:color="auto"/>
+              <w:right w:val="single" w:sz="4" w:space="0" w:color="auto"/>
+            </w:tcBorders>
+            <w:shd w:val="clear" w:color="auto" w:fill="auto"/>
+            <w:noWrap/>
+            <w:vAlign w:val="bottom"/>
+            <w:hideMark/>
+          </w:tcPr>
+          <w:p>
+            <w:pPr>
+              <w:widowControl/>
+              <w:spacing w:after="0" w:line="240" w:lineRule="auto"/>
+              <w:rPr>
+                <w:rFonts w:ascii="Times New Roman" w:eastAsia="Times New Roman" w:hAnsi="Times New Roman" w:cs="Times New Roman"/>
+                <w:color w:val="1F497D" w:themeColor="text2"/>
+                <w:sz w:val="21"/>
+                <w:szCs w:val="21"/>
+              </w:rPr>
+            </w:pPr>
+          </w:p>
+        </w:tc>
+        <w:tc>
+          <w:tcPr>
+            <w:tcW w:w="1599" w:type="dxa"/>
+            <w:tcBorders>
+              <w:top w:val="single" w:sz="4" w:space="0" w:color="auto"/>
+              <w:left w:val="single" w:sz="4" w:space="0" w:color="auto"/>
+              <w:bottom w:val="single" w:sz="4" w:space="0" w:color="auto"/>
+              <w:right w:val="single" w:sz="4" w:space="0" w:color="auto"/>
+            </w:tcBorders>
+            <w:shd w:val="clear" w:color="auto" w:fill="auto"/>
+            <w:noWrap/>
+            <w:vAlign w:val="bottom"/>
+            <w:hideMark/>
+          </w:tcPr>
+          <w:p>
+            <w:pPr>
+              <w:widowControl/>
+              <w:spacing w:after="0" w:line="240" w:lineRule="auto"/>
+              <w:jc w:val="right"/>
+              <w:rPr>
+                <w:rFonts w:ascii="Times New Roman" w:eastAsia="Times New Roman" w:hAnsi="Times New Roman" w:cs="Times New Roman"/>
+                <w:b/>
+                <w:bCs/>
+                <w:color w:val="1F497D" w:themeColor="text2"/>
+                <w:sz w:val="21"/>
+                <w:szCs w:val="21"/>
+              </w:rPr>
+            </w:pPr>
+            <w:r>
+              <w:rPr>
+                <w:rFonts w:ascii="Times New Roman" w:eastAsia="Times New Roman" w:hAnsi="Times New Roman" w:cs="Times New Roman"/>
+                <w:b/>
+                <w:bCs/>
+                <w:color w:val="1F497D" w:themeColor="text2"/>
+                <w:sz w:val="21"/>
+                <w:szCs w:val="21"/>
+              </w:rPr>
+              <w:t>92.4512204</w:t>
+            </w:r>
+            <w:r>
+              <w:rPr>
+                <w:rFonts w:ascii="Times New Roman" w:eastAsia="Times New Roman" w:hAnsi="Times New Roman" w:cs="Times New Roman"/>
+                <w:b/>
+                <w:bCs/>
+                <w:color w:val="1F497D" w:themeColor="text2"/>
+                <w:sz w:val="21"/>
+                <w:szCs w:val="21"/>
+              </w:rPr>
+              <w:t>μW</w:t>
+            </w:r>
+          </w:p>
+        </w:tc>
+      </w:tr>
+      <w:tr>
+        <w:trPr>
+          <w:trHeight w:val="300"/>
+        </w:trPr>
+        <w:tc>
+          <w:tcPr>
+            <w:tcW w:w="1328" w:type="dxa"/>
+            <w:tcBorders>
+              <w:top w:val="single" w:sz="4" w:space="0" w:color="auto"/>
+              <w:left w:val="nil"/>
+              <w:bottom w:val="nil"/>
+              <w:right w:val="nil"/>
+            </w:tcBorders>
+            <w:shd w:val="clear" w:color="auto" w:fill="auto"/>
+            <w:noWrap/>
+            <w:vAlign w:val="bottom"/>
+            <w:hideMark/>
+          </w:tcPr>
+          <w:p>
+            <w:pPr>
+              <w:widowControl/>
+              <w:spacing w:after="0" w:line="240" w:lineRule="auto"/>
+              <w:rPr>
+                <w:rFonts w:ascii="Times New Roman" w:eastAsia="Times New Roman" w:hAnsi="Times New Roman" w:cs="Times New Roman"/>
+                <w:b/>
+                <w:bCs/>
+                <w:color w:val="1F497D" w:themeColor="text2"/>
+                <w:sz w:val="21"/>
+                <w:szCs w:val="21"/>
+              </w:rPr>
+            </w:pPr>
+            <w:r>
+              <w:rPr>
+                <w:rFonts w:ascii="Times New Roman" w:eastAsia="Times New Roman" w:hAnsi="Times New Roman" w:cs="Times New Roman"/>
+                <w:b/>
+                <w:bCs/>
+                <w:color w:val="1F497D" w:themeColor="text2"/>
+                <w:sz w:val="21"/>
+                <w:szCs w:val="21"/>
+              </w:rPr>
+              <w:t>Power total</w:t>
+            </w:r>
+          </w:p>
+        </w:tc>
+        <w:tc>
+          <w:tcPr>
+            <w:tcW w:w="1200" w:type="dxa"/>
+            <w:tcBorders>
+              <w:top w:val="single" w:sz="4" w:space="0" w:color="auto"/>
+              <w:left w:val="nil"/>
+              <w:bottom w:val="nil"/>
+              <w:right w:val="nil"/>
+            </w:tcBorders>
+            <w:shd w:val="clear" w:color="auto" w:fill="auto"/>
+            <w:noWrap/>
+            <w:vAlign w:val="bottom"/>
+            <w:hideMark/>
+          </w:tcPr>
+          <w:p>
+            <w:pPr>
+              <w:widowControl/>
+              <w:spacing w:after="0" w:line="240" w:lineRule="auto"/>
+              <w:jc w:val="right"/>
+              <w:rPr>
+                <w:rFonts w:ascii="Times New Roman" w:eastAsia="Times New Roman" w:hAnsi="Times New Roman" w:cs="Times New Roman"/>
+                <w:b/>
+                <w:bCs/>
+                <w:color w:val="1F497D" w:themeColor="text2"/>
+                <w:sz w:val="21"/>
+                <w:szCs w:val="21"/>
+              </w:rPr>
+            </w:pPr>
+            <w:r>
+              <w:rPr>
+                <w:rFonts w:ascii="Times New Roman" w:eastAsia="Times New Roman" w:hAnsi="Times New Roman" w:cs="Times New Roman"/>
+                <w:b/>
+                <w:bCs/>
+                <w:color w:val="1F497D" w:themeColor="text2"/>
+                <w:sz w:val="21"/>
+                <w:szCs w:val="21"/>
+              </w:rPr>
+              <w:t>92.45122</w:t>
+            </w:r>
+          </w:p>
+        </w:tc>
+        <w:tc>
+          <w:tcPr>
+            <w:tcW w:w="1240" w:type="dxa"/>
+            <w:tcBorders>
+              <w:top w:val="single" w:sz="4" w:space="0" w:color="auto"/>
+              <w:left w:val="nil"/>
+              <w:bottom w:val="nil"/>
+              <w:right w:val="nil"/>
+            </w:tcBorders>
+            <w:shd w:val="clear" w:color="auto" w:fill="auto"/>
+            <w:noWrap/>
+            <w:vAlign w:val="bottom"/>
+            <w:hideMark/>
+          </w:tcPr>
+          <w:p>
+            <w:pPr>
+              <w:widowControl/>
+              <w:spacing w:after="0" w:line="240" w:lineRule="auto"/>
+              <w:rPr>
+                <w:rFonts w:ascii="Times New Roman" w:eastAsia="Times New Roman" w:hAnsi="Times New Roman" w:cs="Times New Roman"/>
+                <w:b/>
+                <w:bCs/>
+                <w:color w:val="1F497D" w:themeColor="text2"/>
+                <w:sz w:val="21"/>
+                <w:szCs w:val="21"/>
+              </w:rPr>
+            </w:pPr>
+            <w:proofErr w:type="spellStart"/>
+            <w:r>
+              <w:rPr>
+                <w:rFonts w:ascii="Times New Roman" w:eastAsia="Times New Roman" w:hAnsi="Times New Roman" w:cs="Times New Roman"/>
+                <w:b/>
+                <w:bCs/>
+                <w:color w:val="1F497D" w:themeColor="text2"/>
+                <w:sz w:val="21"/>
+                <w:szCs w:val="21"/>
+              </w:rPr>
+              <w:t>μ</w:t>
+            </w:r>
+            <w:r>
+              <w:rPr>
+                <w:rFonts w:ascii="Times New Roman" w:eastAsia="Times New Roman" w:hAnsi="Times New Roman" w:cs="Times New Roman"/>
+                <w:b/>
+                <w:bCs/>
+                <w:color w:val="1F497D" w:themeColor="text2"/>
+                <w:sz w:val="21"/>
+                <w:szCs w:val="21"/>
+              </w:rPr>
+              <w:t>W</w:t>
+            </w:r>
+            <w:proofErr w:type="spellEnd"/>
+          </w:p>
+        </w:tc>
+        <w:tc>
+          <w:tcPr>
+            <w:tcW w:w="1185" w:type="dxa"/>
+            <w:tcBorders>
+              <w:top w:val="single" w:sz="4" w:space="0" w:color="auto"/>
+              <w:left w:val="nil"/>
+              <w:bottom w:val="nil"/>
+              <w:right w:val="nil"/>
+            </w:tcBorders>
+            <w:shd w:val="clear" w:color="auto" w:fill="auto"/>
+            <w:noWrap/>
+            <w:vAlign w:val="bottom"/>
+            <w:hideMark/>
+          </w:tcPr>
+          <w:p>
+            <w:pPr>
+              <w:widowControl/>
+              <w:spacing w:after="0" w:line="240" w:lineRule="auto"/>
+              <w:rPr>
+                <w:rFonts w:ascii="Times New Roman" w:eastAsia="Times New Roman" w:hAnsi="Times New Roman" w:cs="Times New Roman"/>
+                <w:color w:val="1F497D" w:themeColor="text2"/>
+                <w:sz w:val="21"/>
+                <w:szCs w:val="21"/>
+              </w:rPr>
+            </w:pPr>
+          </w:p>
+        </w:tc>
+        <w:tc>
+          <w:tcPr>
+            <w:tcW w:w="1175" w:type="dxa"/>
+            <w:tcBorders>
+              <w:top w:val="single" w:sz="4" w:space="0" w:color="auto"/>
+              <w:left w:val="nil"/>
+              <w:bottom w:val="nil"/>
+              <w:right w:val="nil"/>
+            </w:tcBorders>
+            <w:shd w:val="clear" w:color="auto" w:fill="auto"/>
+            <w:noWrap/>
+            <w:vAlign w:val="bottom"/>
+            <w:hideMark/>
+          </w:tcPr>
+          <w:p>
+            <w:pPr>
+              <w:widowControl/>
+              <w:spacing w:after="0" w:line="240" w:lineRule="auto"/>
+              <w:rPr>
+                <w:rFonts w:ascii="Times New Roman" w:eastAsia="Times New Roman" w:hAnsi="Times New Roman" w:cs="Times New Roman"/>
+                <w:color w:val="1F497D" w:themeColor="text2"/>
+                <w:sz w:val="21"/>
+                <w:szCs w:val="21"/>
+              </w:rPr>
+            </w:pPr>
+          </w:p>
+        </w:tc>
+        <w:tc>
+          <w:tcPr>
+            <w:tcW w:w="1599" w:type="dxa"/>
+            <w:tcBorders>
+              <w:top w:val="single" w:sz="4" w:space="0" w:color="auto"/>
+              <w:left w:val="nil"/>
+              <w:bottom w:val="nil"/>
+              <w:right w:val="nil"/>
+            </w:tcBorders>
+            <w:shd w:val="clear" w:color="auto" w:fill="auto"/>
+            <w:noWrap/>
+            <w:vAlign w:val="bottom"/>
+            <w:hideMark/>
+          </w:tcPr>
+          <w:p>
+            <w:pPr>
+              <w:widowControl/>
+              <w:spacing w:after="0" w:line="240" w:lineRule="auto"/>
+              <w:rPr>
+                <w:rFonts w:ascii="Times New Roman" w:eastAsia="Times New Roman" w:hAnsi="Times New Roman" w:cs="Times New Roman"/>
+                <w:color w:val="1F497D" w:themeColor="text2"/>
+                <w:sz w:val="21"/>
+                <w:szCs w:val="21"/>
+              </w:rPr>
+            </w:pPr>
+          </w:p>
+        </w:tc>
+      </w:tr>
+    </w:tbl>
+    <w:p>
+      <w:pPr>
+        <w:widowControl/>
+        <w:spacing w:after="0" w:line="240" w:lineRule="auto"/>
+        <w:ind w:left="90"/>
+        <w:rPr>
+          <w:rFonts w:ascii="Times New Roman" w:eastAsia="Times New Roman" w:hAnsi="Times New Roman" w:cs="Times New Roman"/>
+          <w:color w:val="1F497D" w:themeColor="text2"/>
+          <w:sz w:val="21"/>
+          <w:szCs w:val="21"/>
+        </w:rPr>
+      </w:pPr>
+    </w:p>
+    <w:p>
+      <w:pPr>
+        <w:widowControl/>
+        <w:spacing w:after="0" w:line="240" w:lineRule="auto"/>
+        <w:ind w:left="90"/>
+        <w:rPr>
+          <w:rFonts w:ascii="Times New Roman" w:eastAsia="Times New Roman" w:hAnsi="Times New Roman" w:cs="Times New Roman"/>
+          <w:color w:val="1F497D" w:themeColor="text2"/>
+          <w:sz w:val="21"/>
+          <w:szCs w:val="21"/>
+        </w:rPr>
+      </w:pPr>
+      <w:r>
+        <w:rPr>
+          <w:rFonts w:ascii="Times New Roman" w:eastAsia="Times New Roman" w:hAnsi="Times New Roman" w:cs="Times New Roman"/>
+          <w:color w:val="1F497D" w:themeColor="text2"/>
+          <w:sz w:val="21"/>
+          <w:szCs w:val="21"/>
+        </w:rPr>
+        <w:t xml:space="preserve">From Spice simulation, we have a </w:t>
+      </w:r>
+      <w:r>
+        <w:rPr>
+          <w:rFonts w:ascii="Times New Roman" w:eastAsia="Times New Roman" w:hAnsi="Times New Roman" w:cs="Times New Roman"/>
+          <w:color w:val="1F497D" w:themeColor="text2"/>
+          <w:sz w:val="21"/>
+          <w:szCs w:val="21"/>
+        </w:rPr>
+        <w:t>leakage power</w:t>
+      </w:r>
+      <w:r>
+        <w:rPr>
+          <w:rFonts w:ascii="Times New Roman" w:eastAsia="Times New Roman" w:hAnsi="Times New Roman" w:cs="Times New Roman"/>
+          <w:color w:val="1F497D" w:themeColor="text2"/>
+          <w:sz w:val="21"/>
+          <w:szCs w:val="21"/>
+        </w:rPr>
+        <w:t xml:space="preserve"> </w:t>
+      </w:r>
+      <w:r>
+        <w:rPr>
+          <w:rFonts w:ascii="Times New Roman" w:eastAsia="Times New Roman" w:hAnsi="Times New Roman" w:cs="Times New Roman"/>
+          <w:color w:val="1F497D" w:themeColor="text2"/>
+          <w:sz w:val="21"/>
+          <w:szCs w:val="21"/>
+        </w:rPr>
+        <w:t>2.1861</w:t>
+      </w:r>
+      <w:r>
+        <w:rPr>
+          <w:rFonts w:ascii="Times New Roman" w:eastAsia="Times New Roman" w:hAnsi="Times New Roman" w:cs="Times New Roman"/>
+          <w:color w:val="1F497D" w:themeColor="text2"/>
+          <w:sz w:val="21"/>
+          <w:szCs w:val="21"/>
+        </w:rPr>
+        <w:t>μ</w:t>
+      </w:r>
+      <w:r>
+        <w:rPr>
+          <w:rFonts w:ascii="Times New Roman" w:eastAsia="Times New Roman" w:hAnsi="Times New Roman" w:cs="Times New Roman"/>
+          <w:color w:val="1F497D" w:themeColor="text2"/>
+          <w:sz w:val="21"/>
+          <w:szCs w:val="21"/>
+        </w:rPr>
+        <w:t>W</w:t>
+      </w:r>
+      <w:r>
+        <w:rPr>
+          <w:rFonts w:ascii="Times New Roman" w:eastAsia="Times New Roman" w:hAnsi="Times New Roman" w:cs="Times New Roman"/>
+          <w:color w:val="1F497D" w:themeColor="text2"/>
+          <w:sz w:val="21"/>
+          <w:szCs w:val="21"/>
+        </w:rPr>
+        <w:t xml:space="preserve"> and </w:t>
+      </w:r>
+      <w:r>
+        <w:rPr>
+          <w:rFonts w:ascii="Times New Roman" w:eastAsia="Times New Roman" w:hAnsi="Times New Roman" w:cs="Times New Roman"/>
+          <w:color w:val="1F497D" w:themeColor="text2"/>
+          <w:sz w:val="21"/>
+          <w:szCs w:val="21"/>
+        </w:rPr>
+        <w:t>133.5672</w:t>
+      </w:r>
+      <w:r>
+        <w:rPr>
+          <w:rFonts w:ascii="Times New Roman" w:eastAsia="Times New Roman" w:hAnsi="Times New Roman" w:cs="Times New Roman"/>
+          <w:color w:val="1F497D" w:themeColor="text2"/>
+          <w:sz w:val="21"/>
+          <w:szCs w:val="21"/>
+        </w:rPr>
+        <w:t>μ</w:t>
+      </w:r>
+      <w:r>
+        <w:rPr>
+          <w:rFonts w:ascii="Times New Roman" w:eastAsia="Times New Roman" w:hAnsi="Times New Roman" w:cs="Times New Roman"/>
+          <w:color w:val="1F497D" w:themeColor="text2"/>
+          <w:sz w:val="21"/>
+          <w:szCs w:val="21"/>
+        </w:rPr>
+        <w:t>W</w:t>
+      </w:r>
+      <w:r>
+        <w:rPr>
+          <w:rFonts w:ascii="Times New Roman" w:eastAsia="Times New Roman" w:hAnsi="Times New Roman" w:cs="Times New Roman"/>
+          <w:color w:val="1F497D" w:themeColor="text2"/>
+          <w:sz w:val="21"/>
+          <w:szCs w:val="21"/>
+        </w:rPr>
+        <w:t xml:space="preserve"> per pre-decoder toggle.</w:t>
+      </w:r>
+    </w:p>
+    <w:p>
+      <w:pPr>
+        <w:widowControl/>
+        <w:spacing w:after="0" w:line="240" w:lineRule="auto"/>
+        <w:ind w:left="90"/>
+        <w:rPr>
+          <w:rFonts w:ascii="Times New Roman" w:eastAsia="Times New Roman" w:hAnsi="Times New Roman" w:cs="Times New Roman"/>
+          <w:color w:val="1F497D" w:themeColor="text2"/>
+          <w:sz w:val="21"/>
+          <w:szCs w:val="21"/>
+        </w:rPr>
+      </w:pPr>
+    </w:p>
+    <w:p>
+      <w:pPr>
+        <w:widowControl/>
+        <w:spacing w:after="0" w:line="240" w:lineRule="auto"/>
+        <w:ind w:left="90"/>
+        <w:rPr>
+          <w:rFonts w:ascii="Times New Roman" w:eastAsia="Times New Roman" w:hAnsi="Times New Roman" w:cs="Times New Roman"/>
+          <w:color w:val="1F497D" w:themeColor="text2"/>
+          <w:sz w:val="21"/>
+          <w:szCs w:val="21"/>
+        </w:rPr>
+      </w:pPr>
+      <w:r>
+        <w:rPr>
+          <w:rFonts w:ascii="Times New Roman" w:eastAsia="Times New Roman" w:hAnsi="Times New Roman" w:cs="Times New Roman"/>
+          <w:color w:val="1F497D" w:themeColor="text2"/>
+          <w:sz w:val="21"/>
+          <w:szCs w:val="21"/>
+        </w:rPr>
+        <w:t>Total Dynamic</w:t>
+      </w:r>
+      <w:r>
+        <w:rPr>
+          <w:rFonts w:ascii="Times New Roman" w:eastAsia="Times New Roman" w:hAnsi="Times New Roman" w:cs="Times New Roman"/>
+          <w:color w:val="1F497D" w:themeColor="text2"/>
+          <w:sz w:val="21"/>
+          <w:szCs w:val="21"/>
+        </w:rPr>
+        <w:t xml:space="preserve"> Power </w:t>
+      </w:r>
+      <w:r>
+        <w:rPr>
+          <w:rFonts w:ascii="Times New Roman" w:eastAsia="Times New Roman" w:hAnsi="Times New Roman" w:cs="Times New Roman"/>
+          <w:color w:val="1F497D" w:themeColor="text2"/>
+          <w:sz w:val="21"/>
+          <w:szCs w:val="21"/>
+        </w:rPr>
+        <w:t>=</w:t>
+      </w:r>
+      <w:r>
+        <w:rPr>
+          <w:rFonts w:ascii="Times New Roman" w:eastAsia="Times New Roman" w:hAnsi="Times New Roman" w:cs="Times New Roman"/>
+          <w:color w:val="1F497D" w:themeColor="text2"/>
+          <w:sz w:val="21"/>
+          <w:szCs w:val="21"/>
+        </w:rPr>
+        <w:t xml:space="preserve"> (Total Power – Leakage Power) + xxxxxxxxxxxxxxxxxxxxxxxxxxxxxxxxxxxxxxxxxxxxxxxxxxxxxxxxxxxxxxxxxxxxxxxxxxxxxxxxxxxxxxxxxxxxxxxxxxxxxxxxxxxxxxxxxxxxxxxxxxxxxxxxxxxxxx</w:t>
+      </w:r>
+      <w:bookmarkStart w:id="0" w:name="_GoBack"/>
+      <w:bookmarkEnd w:id="0"/>
+    </w:p>
+    <w:p>
+      <w:pPr>
+        <w:widowControl/>
+        <w:spacing w:after="0" w:line="240" w:lineRule="auto"/>
+        <w:ind w:left="1350" w:firstLine="630"/>
+        <w:rPr>
+          <w:rFonts w:ascii="Times New Roman" w:eastAsia="Times New Roman" w:hAnsi="Times New Roman" w:cs="Times New Roman"/>
+          <w:color w:val="1F497D" w:themeColor="text2"/>
+          <w:sz w:val="21"/>
+          <w:szCs w:val="21"/>
+        </w:rPr>
+      </w:pPr>
+      <w:r>
+        <w:rPr>
+          <w:rFonts w:ascii="Times New Roman" w:eastAsia="Times New Roman" w:hAnsi="Times New Roman" w:cs="Times New Roman"/>
+          <w:color w:val="1F497D" w:themeColor="text2"/>
+          <w:sz w:val="21"/>
+          <w:szCs w:val="21"/>
+        </w:rPr>
+        <w:t xml:space="preserve">= </w:t>
+      </w:r>
+      <w:r>
+        <w:rPr>
+          <w:rFonts w:ascii="Times New Roman" w:eastAsia="Times New Roman" w:hAnsi="Times New Roman" w:cs="Times New Roman"/>
+          <w:color w:val="1F497D" w:themeColor="text2"/>
+          <w:sz w:val="21"/>
+          <w:szCs w:val="21"/>
+        </w:rPr>
+        <w:t>(133.5672</w:t>
+      </w:r>
+      <w:r>
+        <w:rPr>
+          <w:rFonts w:ascii="Times New Roman" w:eastAsia="Times New Roman" w:hAnsi="Times New Roman" w:cs="Times New Roman"/>
+          <w:color w:val="1F497D" w:themeColor="text2"/>
+          <w:sz w:val="21"/>
+          <w:szCs w:val="21"/>
+        </w:rPr>
+        <w:t>μ</w:t>
+      </w:r>
+      <w:r>
+        <w:rPr>
+          <w:rFonts w:ascii="Times New Roman" w:eastAsia="Times New Roman" w:hAnsi="Times New Roman" w:cs="Times New Roman"/>
+          <w:color w:val="1F497D" w:themeColor="text2"/>
+          <w:sz w:val="21"/>
+          <w:szCs w:val="21"/>
+        </w:rPr>
+        <w:t>W</w:t>
+      </w:r>
+      <w:r>
+        <w:rPr>
+          <w:rFonts w:ascii="Times New Roman" w:eastAsia="Times New Roman" w:hAnsi="Times New Roman" w:cs="Times New Roman"/>
+          <w:color w:val="1F497D" w:themeColor="text2"/>
+          <w:sz w:val="21"/>
+          <w:szCs w:val="21"/>
+        </w:rPr>
+        <w:t xml:space="preserve"> -</w:t>
+      </w:r>
+      <w:r>
+        <w:rPr>
+          <w:rFonts w:ascii="Times New Roman" w:eastAsia="Times New Roman" w:hAnsi="Times New Roman" w:cs="Times New Roman"/>
+          <w:color w:val="1F497D" w:themeColor="text2"/>
+          <w:sz w:val="21"/>
+          <w:szCs w:val="21"/>
+        </w:rPr>
+        <w:t xml:space="preserve"> </w:t>
+      </w:r>
+      <w:r>
+        <w:rPr>
+          <w:rFonts w:ascii="Times New Roman" w:eastAsia="Times New Roman" w:hAnsi="Times New Roman" w:cs="Times New Roman"/>
+          <w:color w:val="1F497D" w:themeColor="text2"/>
+          <w:sz w:val="21"/>
+          <w:szCs w:val="21"/>
+        </w:rPr>
+        <w:t>2.1861</w:t>
+      </w:r>
+      <w:r>
+        <w:rPr>
+          <w:rFonts w:ascii="Times New Roman" w:eastAsia="Times New Roman" w:hAnsi="Times New Roman" w:cs="Times New Roman"/>
+          <w:color w:val="1F497D" w:themeColor="text2"/>
+          <w:sz w:val="21"/>
+          <w:szCs w:val="21"/>
+        </w:rPr>
+        <w:t>μ</w:t>
+      </w:r>
+      <w:r>
+        <w:rPr>
+          <w:rFonts w:ascii="Times New Roman" w:eastAsia="Times New Roman" w:hAnsi="Times New Roman" w:cs="Times New Roman"/>
+          <w:color w:val="1F497D" w:themeColor="text2"/>
+          <w:sz w:val="21"/>
+          <w:szCs w:val="21"/>
+        </w:rPr>
+        <w:t>W</w:t>
+      </w:r>
+      <w:r>
+        <w:rPr>
+          <w:rFonts w:ascii="Times New Roman" w:eastAsia="Times New Roman" w:hAnsi="Times New Roman" w:cs="Times New Roman"/>
+          <w:color w:val="1F497D" w:themeColor="text2"/>
+          <w:sz w:val="21"/>
+          <w:szCs w:val="21"/>
+        </w:rPr>
+        <w:t>)</w:t>
+      </w:r>
+      <w:r>
+        <w:rPr>
+          <w:rFonts w:ascii="Times New Roman" w:eastAsia="Times New Roman" w:hAnsi="Times New Roman" w:cs="Times New Roman"/>
+          <w:color w:val="1F497D" w:themeColor="text2"/>
+          <w:sz w:val="21"/>
+          <w:szCs w:val="21"/>
+        </w:rPr>
+        <w:t xml:space="preserve"> </w:t>
+      </w:r>
+      <w:r>
+        <w:rPr>
+          <w:rFonts w:ascii="Times New Roman" w:eastAsia="Times New Roman" w:hAnsi="Times New Roman" w:cs="Times New Roman"/>
+          <w:color w:val="1F497D" w:themeColor="text2"/>
+          <w:sz w:val="21"/>
+          <w:szCs w:val="21"/>
+        </w:rPr>
+        <w:t>+</w:t>
+      </w:r>
+      <w:r>
+        <w:rPr>
+          <w:rFonts w:ascii="Times New Roman" w:eastAsia="Times New Roman" w:hAnsi="Times New Roman" w:cs="Times New Roman"/>
+          <w:color w:val="1F497D" w:themeColor="text2"/>
+          <w:sz w:val="21"/>
+          <w:szCs w:val="21"/>
+        </w:rPr>
+        <w:t xml:space="preserve"> </w:t>
+      </w:r>
+      <w:r>
+        <w:rPr>
+          <w:rFonts w:ascii="Times New Roman" w:eastAsia="Times New Roman" w:hAnsi="Times New Roman" w:cs="Times New Roman"/>
+          <w:color w:val="1F497D" w:themeColor="text2"/>
+          <w:sz w:val="21"/>
+          <w:szCs w:val="21"/>
+        </w:rPr>
+        <w:t>8</w:t>
+      </w:r>
+      <w:r>
+        <w:rPr>
+          <w:rFonts w:ascii="Times New Roman" w:eastAsia="Times New Roman" w:hAnsi="Times New Roman" w:cs="Times New Roman"/>
+          <w:color w:val="1F497D" w:themeColor="text2"/>
+          <w:sz w:val="21"/>
+          <w:szCs w:val="21"/>
+        </w:rPr>
+        <w:t>∙</w:t>
+      </w:r>
+      <w:r>
+        <w:rPr>
+          <w:rFonts w:ascii="Times New Roman" w:eastAsia="Times New Roman" w:hAnsi="Times New Roman" w:cs="Times New Roman"/>
+          <w:color w:val="1F497D" w:themeColor="text2"/>
+          <w:sz w:val="21"/>
+          <w:szCs w:val="21"/>
+        </w:rPr>
+        <w:t>2.1861</w:t>
+      </w:r>
+      <w:r>
+        <w:rPr>
+          <w:rFonts w:ascii="Times New Roman" w:eastAsia="Times New Roman" w:hAnsi="Times New Roman" w:cs="Times New Roman"/>
+          <w:color w:val="1F497D" w:themeColor="text2"/>
+          <w:sz w:val="21"/>
+          <w:szCs w:val="21"/>
+        </w:rPr>
+        <w:t>μ</w:t>
+      </w:r>
+      <w:r>
+        <w:rPr>
+          <w:rFonts w:ascii="Times New Roman" w:eastAsia="Times New Roman" w:hAnsi="Times New Roman" w:cs="Times New Roman"/>
+          <w:color w:val="1F497D" w:themeColor="text2"/>
+          <w:sz w:val="21"/>
+          <w:szCs w:val="21"/>
+        </w:rPr>
+        <w:t>W</w:t>
+      </w:r>
+      <w:r>
+        <w:rPr>
+          <w:rFonts w:ascii="Times New Roman" w:eastAsia="Times New Roman" w:hAnsi="Times New Roman" w:cs="Times New Roman"/>
+          <w:color w:val="1F497D" w:themeColor="text2"/>
+          <w:sz w:val="21"/>
+          <w:szCs w:val="21"/>
+        </w:rPr>
+        <w:t xml:space="preserve"> </w:t>
+      </w:r>
+    </w:p>
+    <w:p>
+      <w:pPr>
+        <w:widowControl/>
+        <w:spacing w:after="0" w:line="240" w:lineRule="auto"/>
+        <w:ind w:left="1350" w:firstLine="630"/>
+        <w:rPr>
+          <w:rFonts w:ascii="Times New Roman" w:eastAsia="Times New Roman" w:hAnsi="Times New Roman" w:cs="Times New Roman"/>
+          <w:color w:val="1F497D" w:themeColor="text2"/>
+          <w:sz w:val="21"/>
+          <w:szCs w:val="21"/>
+        </w:rPr>
+      </w:pPr>
+      <w:r>
+        <w:rPr>
+          <w:rFonts w:ascii="Times New Roman" w:eastAsia="Times New Roman" w:hAnsi="Times New Roman" w:cs="Times New Roman"/>
+          <w:color w:val="1F497D" w:themeColor="text2"/>
+          <w:sz w:val="21"/>
+          <w:szCs w:val="21"/>
+        </w:rPr>
+        <w:t>=</w:t>
+      </w:r>
+      <w:r>
+        <w:rPr>
+          <w:rFonts w:ascii="Times New Roman" w:eastAsia="Times New Roman" w:hAnsi="Times New Roman" w:cs="Times New Roman"/>
+          <w:color w:val="1F497D" w:themeColor="text2"/>
+          <w:sz w:val="21"/>
+          <w:szCs w:val="21"/>
+        </w:rPr>
+        <w:t xml:space="preserve"> </w:t>
+      </w:r>
+      <w:r>
+        <w:rPr>
+          <w:rFonts w:ascii="Times New Roman" w:eastAsia="Times New Roman" w:hAnsi="Times New Roman" w:cs="Times New Roman"/>
+          <w:color w:val="1F497D" w:themeColor="text2"/>
+          <w:sz w:val="21"/>
+          <w:szCs w:val="21"/>
+        </w:rPr>
+        <w:t>148.87</w:t>
+      </w:r>
+      <w:r>
+        <w:rPr>
+          <w:rFonts w:ascii="Times New Roman" w:eastAsia="Times New Roman" w:hAnsi="Times New Roman" w:cs="Times New Roman"/>
+          <w:color w:val="1F497D" w:themeColor="text2"/>
+          <w:sz w:val="21"/>
+          <w:szCs w:val="21"/>
+        </w:rPr>
+        <w:t>μ</w:t>
+      </w:r>
+      <w:r>
+        <w:rPr>
+          <w:rFonts w:ascii="Times New Roman" w:eastAsia="Times New Roman" w:hAnsi="Times New Roman" w:cs="Times New Roman"/>
+          <w:color w:val="1F497D" w:themeColor="text2"/>
+          <w:sz w:val="21"/>
+          <w:szCs w:val="21"/>
+        </w:rPr>
+        <w:t>W</w:t>
+      </w:r>
+    </w:p>
+    <w:p>
+      <w:pPr>
+        <w:spacing w:after="0" w:line="240" w:lineRule="auto"/>
+        <w:ind w:left="90" w:right="39"/>
+        <w:jc w:val="both"/>
+        <w:rPr>
+          <w:rFonts w:ascii="Times New Roman" w:eastAsia="Times New Roman" w:hAnsi="Times New Roman" w:cs="Times New Roman"/>
+          <w:color w:val="1F497D" w:themeColor="text2"/>
+          <w:sz w:val="21"/>
+          <w:szCs w:val="21"/>
+        </w:rPr>
+      </w:pPr>
     </w:p>
     <w:sectPr>
       <w:pgSz w:w="12240" w:h="15840"/>
@@ -10078,6 +13407,36 @@
       <w:contextualSpacing/>
     </w:pPr>
   </w:style>
+  <w:style w:type="paragraph" w:styleId="BalloonText">
+    <w:name w:val="Balloon Text"/>
+    <w:basedOn w:val="Normal"/>
+    <w:link w:val="BalloonTextChar"/>
+    <w:uiPriority w:val="99"/>
+    <w:semiHidden/>
+    <w:unhideWhenUsed/>
+    <w:rsid w:val="00965CC0"/>
+    <w:pPr>
+      <w:spacing w:after="0" w:line="240" w:lineRule="auto"/>
+    </w:pPr>
+    <w:rPr>
+      <w:rFonts w:ascii="Tahoma" w:hAnsi="Tahoma" w:cs="Tahoma"/>
+      <w:sz w:val="16"/>
+      <w:szCs w:val="16"/>
+    </w:rPr>
+  </w:style>
+  <w:style w:type="character" w:customStyle="1" w:styleId="BalloonTextChar">
+    <w:name w:val="Balloon Text Char"/>
+    <w:basedOn w:val="DefaultParagraphFont"/>
+    <w:link w:val="BalloonText"/>
+    <w:uiPriority w:val="99"/>
+    <w:semiHidden/>
+    <w:rsid w:val="00965CC0"/>
+    <w:rPr>
+      <w:rFonts w:ascii="Tahoma" w:hAnsi="Tahoma" w:cs="Tahoma"/>
+      <w:sz w:val="16"/>
+      <w:szCs w:val="16"/>
+    </w:rPr>
+  </w:style>
 </w:styles>
 </file>
 
@@ -10280,6 +13639,36 @@
       <w:ind w:left="720"/>
       <w:contextualSpacing/>
     </w:pPr>
+  </w:style>
+  <w:style w:type="paragraph" w:styleId="BalloonText">
+    <w:name w:val="Balloon Text"/>
+    <w:basedOn w:val="Normal"/>
+    <w:link w:val="BalloonTextChar"/>
+    <w:uiPriority w:val="99"/>
+    <w:semiHidden/>
+    <w:unhideWhenUsed/>
+    <w:rsid w:val="00965CC0"/>
+    <w:pPr>
+      <w:spacing w:after="0" w:line="240" w:lineRule="auto"/>
+    </w:pPr>
+    <w:rPr>
+      <w:rFonts w:ascii="Tahoma" w:hAnsi="Tahoma" w:cs="Tahoma"/>
+      <w:sz w:val="16"/>
+      <w:szCs w:val="16"/>
+    </w:rPr>
+  </w:style>
+  <w:style w:type="character" w:customStyle="1" w:styleId="BalloonTextChar">
+    <w:name w:val="Balloon Text Char"/>
+    <w:basedOn w:val="DefaultParagraphFont"/>
+    <w:link w:val="BalloonText"/>
+    <w:uiPriority w:val="99"/>
+    <w:semiHidden/>
+    <w:rsid w:val="00965CC0"/>
+    <w:rPr>
+      <w:rFonts w:ascii="Tahoma" w:hAnsi="Tahoma" w:cs="Tahoma"/>
+      <w:sz w:val="16"/>
+      <w:szCs w:val="16"/>
+    </w:rPr>
   </w:style>
 </w:styles>
 </file>
